--- a/SUMMER TRAINING PROJECT.docx
+++ b/SUMMER TRAINING PROJECT.docx
@@ -388,7 +388,7 @@
                     </pic:cNvPicPr>
                   </pic:nvPicPr>
                   <pic:blipFill>
-                    <a:blip r:embed="rId7">
+                    <a:blip r:embed="rId8">
                       <a:extLst/>
                     </a:blip>
                     <a:stretch>
@@ -596,7 +596,25 @@
           <w:szCs w:val="30"/>
           <w:u w:color="000000"/>
         </w:rPr>
-        <w:t>Supervised by:</w:t>
+        <w:t>Su</w:t>
+      </w:r>
+      <w:r>
+        <w:rPr>
+          <w:rFonts w:ascii="Times New Roman" w:eastAsia="Calibri" w:hAnsi="Times New Roman" w:cs="Calibri"/>
+          <w:sz w:val="30"/>
+          <w:szCs w:val="30"/>
+          <w:u w:color="000000"/>
+        </w:rPr>
+        <w:t>bmitted to</w:t>
+      </w:r>
+      <w:r>
+        <w:rPr>
+          <w:rFonts w:ascii="Times New Roman" w:eastAsia="Calibri" w:hAnsi="Times New Roman" w:cs="Calibri"/>
+          <w:sz w:val="30"/>
+          <w:szCs w:val="30"/>
+          <w:u w:color="000000"/>
+        </w:rPr>
+        <w:t>:</w:t>
       </w:r>
       <w:r>
         <w:rPr>
@@ -804,6 +822,48 @@
           <w:u w:color="000000"/>
         </w:rPr>
       </w:pPr>
+      <w:r>
+        <w:rPr>
+          <w:rFonts w:ascii="Times New Roman" w:eastAsia="Calibri" w:hAnsi="Times New Roman" w:cs="Calibri"/>
+          <w:bCs/>
+          <w:sz w:val="24"/>
+          <w:szCs w:val="30"/>
+          <w:u w:color="000000"/>
+        </w:rPr>
+        <w:tab/>
+      </w:r>
+      <w:r>
+        <w:rPr>
+          <w:rFonts w:ascii="Times New Roman" w:eastAsia="Calibri" w:hAnsi="Times New Roman" w:cs="Calibri"/>
+          <w:bCs/>
+          <w:sz w:val="24"/>
+          <w:szCs w:val="30"/>
+          <w:u w:color="000000"/>
+        </w:rPr>
+        <w:tab/>
+      </w:r>
+      <w:r>
+        <w:rPr>
+          <w:rFonts w:ascii="Times New Roman" w:eastAsia="Calibri" w:hAnsi="Times New Roman" w:cs="Calibri"/>
+          <w:bCs/>
+          <w:sz w:val="24"/>
+          <w:szCs w:val="30"/>
+          <w:u w:color="000000"/>
+        </w:rPr>
+        <w:tab/>
+      </w:r>
+      <w:r>
+        <w:rPr>
+          <w:rFonts w:ascii="Times New Roman" w:eastAsia="Calibri" w:hAnsi="Times New Roman" w:cs="Calibri"/>
+          <w:bCs/>
+          <w:sz w:val="24"/>
+          <w:szCs w:val="30"/>
+          <w:u w:color="000000"/>
+        </w:rPr>
+        <w:tab/>
+      </w:r>
+      <w:bookmarkStart w:id="0" w:name="_GoBack"/>
+      <w:bookmarkEnd w:id="0"/>
     </w:p>
     <w:p>
       <w:pPr>
@@ -883,19 +943,7 @@
         </w:rPr>
       </w:pPr>
       <w:r>
-        <w:t xml:space="preserve">I also thank the Director of </w:t>
-      </w:r>
-      <w:r>
-        <w:t>Dr. Akhilesh Das Gupta Institute of Technology and Management</w:t>
-      </w:r>
-      <w:r>
-        <w:t>,</w:t>
-      </w:r>
-      <w:r>
-        <w:t xml:space="preserve"> Prof. (Dr.) Sanjay Kumar</w:t>
-      </w:r>
-      <w:r>
-        <w:t xml:space="preserve"> for providing us an opportunity to embark on this project.</w:t>
+        <w:t>I also thank the Director of Dr. Akhilesh Das Gupta Institute of Technology and Management, Prof. (Dr.) Sanjay Kumar for providing us an opportunity to embark on this project.</w:t>
       </w:r>
       <w:r>
         <w:t xml:space="preserve"> </w:t>
@@ -1166,11 +1214,1559 @@
       <w:pPr>
         <w:pStyle w:val="Title"/>
         <w:jc w:val="center"/>
-      </w:pPr>
-      <w:r>
+        <w:rPr>
+          <w:rFonts w:eastAsia="Calibri"/>
+          <w:u w:color="000000"/>
+        </w:rPr>
+      </w:pPr>
+      <w:r>
+        <w:rPr>
+          <w:rFonts w:eastAsia="Calibri"/>
+          <w:u w:color="000000"/>
+        </w:rPr>
         <w:lastRenderedPageBreak/>
-        <w:t>Chapter 1</w:t>
-      </w:r>
+        <w:t>Certificate</w:t>
+      </w:r>
+    </w:p>
+    <w:p/>
+    <w:p>
+      <w:pPr>
+        <w:rPr>
+          <w:u w:color="000000"/>
+        </w:rPr>
+      </w:pPr>
+      <w:r>
+        <w:rPr>
+          <w:noProof/>
+        </w:rPr>
+        <w:drawing>
+          <wp:inline distT="0" distB="0" distL="0" distR="0" wp14:anchorId="3719AE83" wp14:editId="3AECDF1A">
+            <wp:extent cx="6120130" cy="4617720"/>
+            <wp:effectExtent l="0" t="0" r="0" b="0"/>
+            <wp:docPr id="15" name="Picture 15"/>
+            <wp:cNvGraphicFramePr>
+              <a:graphicFrameLocks xmlns:a="http://schemas.openxmlformats.org/drawingml/2006/main" noChangeAspect="1"/>
+            </wp:cNvGraphicFramePr>
+            <a:graphic xmlns:a="http://schemas.openxmlformats.org/drawingml/2006/main">
+              <a:graphicData uri="http://schemas.openxmlformats.org/drawingml/2006/picture">
+                <pic:pic xmlns:pic="http://schemas.openxmlformats.org/drawingml/2006/picture">
+                  <pic:nvPicPr>
+                    <pic:cNvPr id="1" name=""/>
+                    <pic:cNvPicPr/>
+                  </pic:nvPicPr>
+                  <pic:blipFill>
+                    <a:blip r:embed="rId9"/>
+                    <a:stretch>
+                      <a:fillRect/>
+                    </a:stretch>
+                  </pic:blipFill>
+                  <pic:spPr>
+                    <a:xfrm>
+                      <a:off x="0" y="0"/>
+                      <a:ext cx="6120130" cy="4617720"/>
+                    </a:xfrm>
+                    <a:prstGeom prst="rect">
+                      <a:avLst/>
+                    </a:prstGeom>
+                  </pic:spPr>
+                </pic:pic>
+              </a:graphicData>
+            </a:graphic>
+          </wp:inline>
+        </w:drawing>
+      </w:r>
+    </w:p>
+    <w:p>
+      <w:pPr>
+        <w:rPr>
+          <w:u w:color="000000"/>
+        </w:rPr>
+      </w:pPr>
+    </w:p>
+    <w:p>
+      <w:pPr>
+        <w:pStyle w:val="Title"/>
+        <w:jc w:val="center"/>
+        <w:rPr>
+          <w:rFonts w:eastAsia="Calibri"/>
+          <w:u w:color="000000"/>
+        </w:rPr>
+      </w:pPr>
+    </w:p>
+    <w:p>
+      <w:pPr>
+        <w:pStyle w:val="Title"/>
+        <w:jc w:val="center"/>
+        <w:rPr>
+          <w:rFonts w:eastAsia="Calibri"/>
+          <w:u w:color="000000"/>
+        </w:rPr>
+      </w:pPr>
+    </w:p>
+    <w:p>
+      <w:pPr>
+        <w:pStyle w:val="Title"/>
+        <w:jc w:val="center"/>
+        <w:rPr>
+          <w:rFonts w:eastAsia="Calibri"/>
+          <w:u w:color="000000"/>
+        </w:rPr>
+      </w:pPr>
+    </w:p>
+    <w:p>
+      <w:pPr>
+        <w:pStyle w:val="Title"/>
+        <w:jc w:val="center"/>
+        <w:rPr>
+          <w:rFonts w:eastAsia="Calibri"/>
+          <w:u w:color="000000"/>
+        </w:rPr>
+      </w:pPr>
+    </w:p>
+    <w:p>
+      <w:pPr>
+        <w:pStyle w:val="Title"/>
+        <w:jc w:val="center"/>
+        <w:rPr>
+          <w:rFonts w:eastAsia="Calibri"/>
+          <w:u w:color="000000"/>
+        </w:rPr>
+      </w:pPr>
+    </w:p>
+    <w:p>
+      <w:pPr>
+        <w:pStyle w:val="Title"/>
+        <w:jc w:val="center"/>
+        <w:rPr>
+          <w:rFonts w:eastAsia="Calibri"/>
+          <w:u w:color="000000"/>
+        </w:rPr>
+      </w:pPr>
+    </w:p>
+    <w:p>
+      <w:pPr>
+        <w:pStyle w:val="Title"/>
+        <w:jc w:val="center"/>
+        <w:rPr>
+          <w:rFonts w:eastAsia="Calibri"/>
+          <w:u w:color="000000"/>
+        </w:rPr>
+      </w:pPr>
+    </w:p>
+    <w:p>
+      <w:pPr>
+        <w:pStyle w:val="Title"/>
+        <w:jc w:val="center"/>
+        <w:rPr>
+          <w:rFonts w:eastAsia="Calibri"/>
+          <w:u w:color="000000"/>
+        </w:rPr>
+      </w:pPr>
+    </w:p>
+    <w:p>
+      <w:pPr>
+        <w:rPr>
+          <w:u w:color="000000"/>
+        </w:rPr>
+      </w:pPr>
+    </w:p>
+    <w:p>
+      <w:pPr>
+        <w:pStyle w:val="Title"/>
+        <w:jc w:val="center"/>
+        <w:rPr>
+          <w:rFonts w:eastAsia="Calibri"/>
+          <w:u w:color="000000"/>
+        </w:rPr>
+      </w:pPr>
+    </w:p>
+    <w:p>
+      <w:pPr>
+        <w:pStyle w:val="Body"/>
+        <w:tabs>
+          <w:tab w:val="left" w:pos="6100"/>
+        </w:tabs>
+        <w:spacing w:after="160" w:line="20" w:lineRule="atLeast"/>
+        <w:rPr>
+          <w:rFonts w:asciiTheme="majorHAnsi" w:eastAsia="Calibri" w:hAnsiTheme="majorHAnsi" w:cstheme="majorBidi"/>
+          <w:color w:val="auto"/>
+          <w:spacing w:val="-10"/>
+          <w:kern w:val="28"/>
+          <w:sz w:val="56"/>
+          <w:szCs w:val="56"/>
+          <w:u w:color="000000"/>
+        </w:rPr>
+      </w:pPr>
+    </w:p>
+    <w:p>
+      <w:pPr>
+        <w:pStyle w:val="Body"/>
+        <w:tabs>
+          <w:tab w:val="left" w:pos="6100"/>
+        </w:tabs>
+        <w:spacing w:after="160" w:line="20" w:lineRule="atLeast"/>
+        <w:rPr>
+          <w:rFonts w:ascii="Times New Roman" w:eastAsia="Calibri" w:hAnsi="Times New Roman" w:cs="Calibri"/>
+          <w:sz w:val="28"/>
+          <w:szCs w:val="32"/>
+          <w:u w:color="000000"/>
+        </w:rPr>
+      </w:pPr>
+    </w:p>
+    <w:p>
+      <w:pPr>
+        <w:pStyle w:val="Body"/>
+        <w:tabs>
+          <w:tab w:val="left" w:pos="6100"/>
+        </w:tabs>
+        <w:spacing w:after="160" w:line="20" w:lineRule="atLeast"/>
+        <w:rPr>
+          <w:rFonts w:ascii="Times New Roman" w:eastAsia="Calibri" w:hAnsi="Times New Roman" w:cs="Calibri"/>
+          <w:sz w:val="28"/>
+          <w:szCs w:val="32"/>
+          <w:u w:color="000000"/>
+        </w:rPr>
+      </w:pPr>
+    </w:p>
+    <w:p>
+      <w:pPr>
+        <w:pStyle w:val="Body"/>
+        <w:tabs>
+          <w:tab w:val="left" w:pos="6100"/>
+        </w:tabs>
+        <w:spacing w:after="160" w:line="20" w:lineRule="atLeast"/>
+        <w:rPr>
+          <w:rFonts w:ascii="Times New Roman" w:eastAsia="Calibri" w:hAnsi="Times New Roman" w:cs="Calibri"/>
+          <w:sz w:val="28"/>
+          <w:szCs w:val="32"/>
+          <w:u w:color="000000"/>
+        </w:rPr>
+      </w:pPr>
+    </w:p>
+    <w:p>
+      <w:pPr>
+        <w:pStyle w:val="Body"/>
+        <w:tabs>
+          <w:tab w:val="left" w:pos="6100"/>
+        </w:tabs>
+        <w:spacing w:after="160" w:line="20" w:lineRule="atLeast"/>
+        <w:rPr>
+          <w:rFonts w:ascii="Times New Roman" w:eastAsia="Calibri" w:hAnsi="Times New Roman" w:cs="Calibri"/>
+          <w:sz w:val="28"/>
+          <w:szCs w:val="32"/>
+          <w:u w:color="000000"/>
+        </w:rPr>
+      </w:pPr>
+    </w:p>
+    <w:p>
+      <w:pPr>
+        <w:pStyle w:val="Body"/>
+        <w:tabs>
+          <w:tab w:val="left" w:pos="6100"/>
+        </w:tabs>
+        <w:spacing w:after="160" w:line="20" w:lineRule="atLeast"/>
+        <w:rPr>
+          <w:rFonts w:ascii="Times New Roman" w:eastAsia="Times New Roman" w:hAnsi="Times New Roman" w:cs="Times New Roman"/>
+          <w:sz w:val="26"/>
+          <w:szCs w:val="30"/>
+          <w:u w:color="000000"/>
+        </w:rPr>
+      </w:pPr>
+      <w:r>
+        <w:rPr>
+          <w:rFonts w:ascii="Times New Roman" w:eastAsia="Calibri" w:hAnsi="Times New Roman" w:cs="Calibri"/>
+          <w:sz w:val="28"/>
+          <w:szCs w:val="32"/>
+          <w:u w:color="000000"/>
+        </w:rPr>
+        <w:t>Signature:</w:t>
+      </w:r>
+      <w:r>
+        <w:rPr>
+          <w:rFonts w:ascii="Times New Roman" w:eastAsia="Calibri" w:hAnsi="Times New Roman" w:cs="Calibri"/>
+          <w:sz w:val="28"/>
+          <w:szCs w:val="32"/>
+          <w:u w:color="000000"/>
+        </w:rPr>
+        <w:tab/>
+      </w:r>
+      <w:r>
+        <w:rPr>
+          <w:rFonts w:ascii="Times New Roman" w:eastAsia="Calibri" w:hAnsi="Times New Roman" w:cs="Calibri"/>
+          <w:sz w:val="28"/>
+          <w:szCs w:val="32"/>
+          <w:u w:color="000000"/>
+        </w:rPr>
+        <w:t xml:space="preserve">Submitted </w:t>
+      </w:r>
+      <w:r>
+        <w:rPr>
+          <w:rFonts w:ascii="Times New Roman" w:eastAsia="Calibri" w:hAnsi="Times New Roman" w:cs="Calibri"/>
+          <w:sz w:val="26"/>
+          <w:szCs w:val="30"/>
+          <w:u w:color="000000"/>
+        </w:rPr>
+        <w:t>by</w:t>
+      </w:r>
+      <w:r>
+        <w:rPr>
+          <w:rFonts w:ascii="Century" w:eastAsia="Century" w:hAnsi="Century" w:cs="Century"/>
+          <w:sz w:val="26"/>
+          <w:szCs w:val="30"/>
+          <w:u w:color="000000"/>
+        </w:rPr>
+        <w:t>: Kshitij Tripathi</w:t>
+      </w:r>
+      <w:r>
+        <w:rPr>
+          <w:rFonts w:ascii="Times New Roman" w:eastAsia="Calibri" w:hAnsi="Times New Roman" w:cs="Calibri"/>
+          <w:b/>
+          <w:bCs/>
+          <w:sz w:val="26"/>
+          <w:szCs w:val="30"/>
+          <w:u w:color="000000"/>
+        </w:rPr>
+        <w:t xml:space="preserve"> </w:t>
+      </w:r>
+    </w:p>
+    <w:p>
+      <w:pPr>
+        <w:pStyle w:val="Body"/>
+        <w:spacing w:after="160"/>
+        <w:ind w:left="5760" w:firstLine="720"/>
+        <w:rPr>
+          <w:rFonts w:ascii="Times New Roman" w:eastAsia="Calibri" w:hAnsi="Times New Roman" w:cs="Calibri"/>
+          <w:bCs/>
+          <w:sz w:val="24"/>
+          <w:szCs w:val="30"/>
+          <w:u w:color="000000"/>
+        </w:rPr>
+      </w:pPr>
+      <w:r>
+        <w:rPr>
+          <w:rFonts w:ascii="Times New Roman" w:eastAsia="Calibri" w:hAnsi="Times New Roman" w:cs="Calibri"/>
+          <w:bCs/>
+          <w:sz w:val="24"/>
+          <w:szCs w:val="30"/>
+          <w:u w:color="000000"/>
+        </w:rPr>
+        <w:t>Roll no.- 03715602716</w:t>
+      </w:r>
+    </w:p>
+    <w:p>
+      <w:pPr>
+        <w:pStyle w:val="Body"/>
+        <w:spacing w:after="160"/>
+        <w:ind w:left="5760" w:firstLine="720"/>
+        <w:rPr>
+          <w:rFonts w:ascii="Times New Roman" w:eastAsia="Calibri" w:hAnsi="Times New Roman" w:cs="Calibri"/>
+          <w:bCs/>
+          <w:sz w:val="24"/>
+          <w:szCs w:val="30"/>
+          <w:u w:color="000000"/>
+        </w:rPr>
+      </w:pPr>
+      <w:r>
+        <w:rPr>
+          <w:rFonts w:ascii="Times New Roman" w:eastAsia="Calibri" w:hAnsi="Times New Roman" w:cs="Calibri"/>
+          <w:bCs/>
+          <w:sz w:val="24"/>
+          <w:szCs w:val="30"/>
+          <w:u w:color="000000"/>
+        </w:rPr>
+        <w:t>Class: CSE- T1</w:t>
+      </w:r>
+    </w:p>
+    <w:p>
+      <w:pPr>
+        <w:pStyle w:val="Title"/>
+        <w:rPr>
+          <w:rFonts w:eastAsia="Calibri"/>
+          <w:u w:color="000000"/>
+        </w:rPr>
+      </w:pPr>
+    </w:p>
+    <w:p>
+      <w:pPr>
+        <w:pStyle w:val="Title"/>
+        <w:jc w:val="center"/>
+        <w:rPr>
+          <w:rFonts w:eastAsia="Calibri"/>
+          <w:u w:color="000000"/>
+        </w:rPr>
+      </w:pPr>
+      <w:r>
+        <w:rPr>
+          <w:rFonts w:eastAsia="Calibri"/>
+          <w:u w:color="000000"/>
+        </w:rPr>
+        <w:t>Declaration</w:t>
+      </w:r>
+    </w:p>
+    <w:p>
+      <w:pPr>
+        <w:pStyle w:val="Body"/>
+        <w:spacing w:after="160"/>
+        <w:ind w:left="5760" w:firstLine="720"/>
+        <w:rPr>
+          <w:rFonts w:ascii="Times New Roman" w:eastAsia="Calibri" w:hAnsi="Times New Roman" w:cs="Calibri"/>
+          <w:bCs/>
+          <w:sz w:val="24"/>
+          <w:szCs w:val="30"/>
+          <w:u w:color="000000"/>
+        </w:rPr>
+      </w:pPr>
+    </w:p>
+    <w:p>
+      <w:pPr>
+        <w:pStyle w:val="Body"/>
+        <w:spacing w:after="160"/>
+        <w:rPr>
+          <w:rFonts w:ascii="Times New Roman" w:eastAsia="Calibri" w:hAnsi="Times New Roman" w:cs="Calibri"/>
+          <w:bCs/>
+          <w:sz w:val="24"/>
+          <w:szCs w:val="30"/>
+          <w:u w:color="000000"/>
+        </w:rPr>
+      </w:pPr>
+      <w:r>
+        <w:rPr>
+          <w:rFonts w:ascii="Times New Roman" w:eastAsia="Calibri" w:hAnsi="Times New Roman" w:cs="Calibri"/>
+          <w:bCs/>
+          <w:sz w:val="24"/>
+          <w:szCs w:val="30"/>
+          <w:u w:color="000000"/>
+        </w:rPr>
+        <w:t xml:space="preserve">This is to declare that, </w:t>
+      </w:r>
+      <w:r>
+        <w:rPr>
+          <w:rFonts w:ascii="Times New Roman" w:eastAsia="Calibri" w:hAnsi="Times New Roman" w:cs="Calibri"/>
+          <w:b/>
+          <w:bCs/>
+          <w:sz w:val="24"/>
+          <w:szCs w:val="30"/>
+          <w:u w:color="000000"/>
+        </w:rPr>
+        <w:t>Kshitij Tripathi</w:t>
+      </w:r>
+      <w:r>
+        <w:rPr>
+          <w:rFonts w:ascii="Times New Roman" w:eastAsia="Calibri" w:hAnsi="Times New Roman" w:cs="Calibri"/>
+          <w:bCs/>
+          <w:sz w:val="24"/>
+          <w:szCs w:val="30"/>
+          <w:u w:color="000000"/>
+        </w:rPr>
+        <w:t xml:space="preserve">, student of CSE T1, Sem-5 has completed his summer project on </w:t>
+      </w:r>
+      <w:r>
+        <w:rPr>
+          <w:rFonts w:ascii="Times New Roman" w:eastAsia="Calibri" w:hAnsi="Times New Roman" w:cs="Calibri"/>
+          <w:b/>
+          <w:bCs/>
+          <w:sz w:val="24"/>
+          <w:szCs w:val="30"/>
+          <w:u w:color="000000"/>
+        </w:rPr>
+        <w:t>Blockchain Technology</w:t>
+      </w:r>
+      <w:r>
+        <w:rPr>
+          <w:rFonts w:ascii="Times New Roman" w:eastAsia="Calibri" w:hAnsi="Times New Roman" w:cs="Calibri"/>
+          <w:bCs/>
+          <w:sz w:val="24"/>
+          <w:szCs w:val="30"/>
+          <w:u w:color="000000"/>
+        </w:rPr>
+        <w:t xml:space="preserve"> under the supervision of </w:t>
+      </w:r>
+      <w:r>
+        <w:rPr>
+          <w:rFonts w:ascii="Times New Roman" w:eastAsia="Calibri" w:hAnsi="Times New Roman" w:cs="Calibri"/>
+          <w:b/>
+          <w:bCs/>
+          <w:sz w:val="24"/>
+          <w:szCs w:val="30"/>
+          <w:u w:color="000000"/>
+        </w:rPr>
+        <w:t xml:space="preserve">Ms. Uma </w:t>
+      </w:r>
+      <w:proofErr w:type="spellStart"/>
+      <w:r>
+        <w:rPr>
+          <w:rFonts w:ascii="Times New Roman" w:eastAsia="Calibri" w:hAnsi="Times New Roman" w:cs="Calibri"/>
+          <w:b/>
+          <w:bCs/>
+          <w:sz w:val="24"/>
+          <w:szCs w:val="30"/>
+          <w:u w:color="000000"/>
+        </w:rPr>
+        <w:t>Tomar</w:t>
+      </w:r>
+      <w:proofErr w:type="spellEnd"/>
+      <w:r>
+        <w:rPr>
+          <w:rFonts w:ascii="Times New Roman" w:eastAsia="Calibri" w:hAnsi="Times New Roman" w:cs="Calibri"/>
+          <w:bCs/>
+          <w:sz w:val="24"/>
+          <w:szCs w:val="30"/>
+          <w:u w:color="000000"/>
+        </w:rPr>
+        <w:t xml:space="preserve"> and </w:t>
+      </w:r>
+      <w:r>
+        <w:rPr>
+          <w:rFonts w:ascii="Times New Roman" w:eastAsia="Calibri" w:hAnsi="Times New Roman" w:cs="Calibri"/>
+          <w:b/>
+          <w:bCs/>
+          <w:sz w:val="24"/>
+          <w:szCs w:val="30"/>
+          <w:u w:color="000000"/>
+        </w:rPr>
+        <w:t xml:space="preserve">Dr. Saurabh Gupta </w:t>
+      </w:r>
+      <w:r>
+        <w:rPr>
+          <w:rFonts w:ascii="Times New Roman" w:eastAsia="Calibri" w:hAnsi="Times New Roman" w:cs="Calibri"/>
+          <w:bCs/>
+          <w:sz w:val="24"/>
+          <w:szCs w:val="30"/>
+          <w:u w:color="000000"/>
+        </w:rPr>
+        <w:t xml:space="preserve">of the CSE Department of </w:t>
+      </w:r>
+      <w:r>
+        <w:rPr>
+          <w:rFonts w:ascii="Times New Roman" w:eastAsia="Calibri" w:hAnsi="Times New Roman" w:cs="Calibri"/>
+          <w:b/>
+          <w:bCs/>
+          <w:sz w:val="24"/>
+          <w:szCs w:val="30"/>
+          <w:u w:color="000000"/>
+        </w:rPr>
+        <w:t>Dr. Akhilesh Das Gupta Institute of Technology and Management.</w:t>
+      </w:r>
+    </w:p>
+    <w:p>
+      <w:pPr>
+        <w:pStyle w:val="Body"/>
+        <w:spacing w:after="160"/>
+        <w:rPr>
+          <w:rFonts w:ascii="Times New Roman" w:eastAsia="Calibri" w:hAnsi="Times New Roman" w:cs="Calibri"/>
+          <w:bCs/>
+          <w:sz w:val="24"/>
+          <w:szCs w:val="30"/>
+          <w:u w:color="000000"/>
+        </w:rPr>
+      </w:pPr>
+    </w:p>
+    <w:p>
+      <w:pPr>
+        <w:pStyle w:val="Body"/>
+        <w:spacing w:after="160"/>
+        <w:rPr>
+          <w:rFonts w:ascii="Times New Roman" w:eastAsia="Calibri" w:hAnsi="Times New Roman" w:cs="Calibri"/>
+          <w:bCs/>
+          <w:sz w:val="24"/>
+          <w:szCs w:val="30"/>
+          <w:u w:color="000000"/>
+        </w:rPr>
+      </w:pPr>
+      <w:r>
+        <w:rPr>
+          <w:rFonts w:ascii="Times New Roman" w:eastAsia="Calibri" w:hAnsi="Times New Roman" w:cs="Calibri"/>
+          <w:bCs/>
+          <w:sz w:val="24"/>
+          <w:szCs w:val="30"/>
+          <w:u w:color="000000"/>
+        </w:rPr>
+        <w:t>This work has not been submitted previously to any other university for any causes, neither has any content that has been plagiarized from anywhere.</w:t>
+      </w:r>
+    </w:p>
+    <w:p>
+      <w:pPr>
+        <w:pStyle w:val="Body"/>
+        <w:spacing w:after="160"/>
+        <w:rPr>
+          <w:rFonts w:ascii="Times New Roman" w:eastAsia="Calibri" w:hAnsi="Times New Roman" w:cs="Calibri"/>
+          <w:bCs/>
+          <w:sz w:val="24"/>
+          <w:szCs w:val="30"/>
+          <w:u w:color="000000"/>
+        </w:rPr>
+      </w:pPr>
+    </w:p>
+    <w:p>
+      <w:pPr>
+        <w:pStyle w:val="Body"/>
+        <w:spacing w:after="160"/>
+        <w:rPr>
+          <w:rFonts w:ascii="Times New Roman" w:eastAsia="Calibri" w:hAnsi="Times New Roman" w:cs="Calibri"/>
+          <w:bCs/>
+          <w:sz w:val="24"/>
+          <w:szCs w:val="30"/>
+          <w:u w:color="000000"/>
+        </w:rPr>
+      </w:pPr>
+    </w:p>
+    <w:p>
+      <w:pPr>
+        <w:pStyle w:val="Body"/>
+        <w:spacing w:after="160"/>
+        <w:rPr>
+          <w:rFonts w:ascii="Times New Roman" w:eastAsia="Calibri" w:hAnsi="Times New Roman" w:cs="Calibri"/>
+          <w:bCs/>
+          <w:sz w:val="24"/>
+          <w:szCs w:val="30"/>
+          <w:u w:color="000000"/>
+        </w:rPr>
+      </w:pPr>
+    </w:p>
+    <w:p>
+      <w:pPr>
+        <w:pStyle w:val="Body"/>
+        <w:spacing w:after="160"/>
+        <w:rPr>
+          <w:rFonts w:ascii="Times New Roman" w:eastAsia="Calibri" w:hAnsi="Times New Roman" w:cs="Calibri"/>
+          <w:bCs/>
+          <w:sz w:val="24"/>
+          <w:szCs w:val="30"/>
+          <w:u w:color="000000"/>
+        </w:rPr>
+      </w:pPr>
+    </w:p>
+    <w:p>
+      <w:pPr>
+        <w:pStyle w:val="Body"/>
+        <w:spacing w:after="160"/>
+        <w:rPr>
+          <w:rFonts w:ascii="Times New Roman" w:eastAsia="Calibri" w:hAnsi="Times New Roman" w:cs="Calibri"/>
+          <w:bCs/>
+          <w:sz w:val="24"/>
+          <w:szCs w:val="30"/>
+          <w:u w:color="000000"/>
+        </w:rPr>
+      </w:pPr>
+    </w:p>
+    <w:p>
+      <w:pPr>
+        <w:pStyle w:val="Body"/>
+        <w:spacing w:after="160"/>
+        <w:rPr>
+          <w:rFonts w:ascii="Times New Roman" w:eastAsia="Calibri" w:hAnsi="Times New Roman" w:cs="Calibri"/>
+          <w:bCs/>
+          <w:sz w:val="24"/>
+          <w:szCs w:val="30"/>
+          <w:u w:color="000000"/>
+        </w:rPr>
+      </w:pPr>
+    </w:p>
+    <w:p>
+      <w:pPr>
+        <w:pStyle w:val="Body"/>
+        <w:spacing w:after="160"/>
+        <w:rPr>
+          <w:rFonts w:ascii="Times New Roman" w:eastAsia="Calibri" w:hAnsi="Times New Roman" w:cs="Calibri"/>
+          <w:bCs/>
+          <w:sz w:val="24"/>
+          <w:szCs w:val="30"/>
+          <w:u w:color="000000"/>
+        </w:rPr>
+      </w:pPr>
+    </w:p>
+    <w:p>
+      <w:pPr>
+        <w:pStyle w:val="Body"/>
+        <w:spacing w:after="160"/>
+        <w:rPr>
+          <w:rFonts w:ascii="Times New Roman" w:eastAsia="Calibri" w:hAnsi="Times New Roman" w:cs="Calibri"/>
+          <w:bCs/>
+          <w:sz w:val="24"/>
+          <w:szCs w:val="30"/>
+          <w:u w:color="000000"/>
+        </w:rPr>
+      </w:pPr>
+    </w:p>
+    <w:p>
+      <w:pPr>
+        <w:pStyle w:val="Body"/>
+        <w:spacing w:after="160"/>
+        <w:rPr>
+          <w:rFonts w:ascii="Times New Roman" w:eastAsia="Calibri" w:hAnsi="Times New Roman" w:cs="Calibri"/>
+          <w:bCs/>
+          <w:sz w:val="24"/>
+          <w:szCs w:val="30"/>
+          <w:u w:color="000000"/>
+        </w:rPr>
+      </w:pPr>
+    </w:p>
+    <w:p>
+      <w:pPr>
+        <w:pStyle w:val="Body"/>
+        <w:spacing w:after="160"/>
+        <w:rPr>
+          <w:rFonts w:ascii="Times New Roman" w:eastAsia="Calibri" w:hAnsi="Times New Roman" w:cs="Calibri"/>
+          <w:bCs/>
+          <w:sz w:val="24"/>
+          <w:szCs w:val="30"/>
+          <w:u w:color="000000"/>
+        </w:rPr>
+      </w:pPr>
+    </w:p>
+    <w:p>
+      <w:pPr>
+        <w:pStyle w:val="Body"/>
+        <w:spacing w:after="160"/>
+        <w:rPr>
+          <w:rFonts w:ascii="Times New Roman" w:eastAsia="Calibri" w:hAnsi="Times New Roman" w:cs="Calibri"/>
+          <w:bCs/>
+          <w:sz w:val="24"/>
+          <w:szCs w:val="30"/>
+          <w:u w:color="000000"/>
+        </w:rPr>
+      </w:pPr>
+    </w:p>
+    <w:p>
+      <w:pPr>
+        <w:pStyle w:val="Body"/>
+        <w:spacing w:after="160"/>
+        <w:rPr>
+          <w:rFonts w:ascii="Times New Roman" w:eastAsia="Calibri" w:hAnsi="Times New Roman" w:cs="Calibri"/>
+          <w:bCs/>
+          <w:sz w:val="24"/>
+          <w:szCs w:val="30"/>
+          <w:u w:color="000000"/>
+        </w:rPr>
+      </w:pPr>
+    </w:p>
+    <w:p>
+      <w:pPr>
+        <w:pStyle w:val="Body"/>
+        <w:spacing w:after="160"/>
+        <w:rPr>
+          <w:rFonts w:ascii="Times New Roman" w:eastAsia="Calibri" w:hAnsi="Times New Roman" w:cs="Calibri"/>
+          <w:bCs/>
+          <w:sz w:val="24"/>
+          <w:szCs w:val="30"/>
+          <w:u w:color="000000"/>
+        </w:rPr>
+      </w:pPr>
+    </w:p>
+    <w:p>
+      <w:pPr>
+        <w:pStyle w:val="Body"/>
+        <w:spacing w:after="160"/>
+        <w:rPr>
+          <w:rFonts w:ascii="Times New Roman" w:eastAsia="Calibri" w:hAnsi="Times New Roman" w:cs="Calibri"/>
+          <w:bCs/>
+          <w:sz w:val="24"/>
+          <w:szCs w:val="30"/>
+          <w:u w:color="000000"/>
+        </w:rPr>
+      </w:pPr>
+    </w:p>
+    <w:p>
+      <w:pPr>
+        <w:pStyle w:val="Body"/>
+        <w:spacing w:after="160"/>
+        <w:rPr>
+          <w:rFonts w:ascii="Times New Roman" w:eastAsia="Calibri" w:hAnsi="Times New Roman" w:cs="Calibri"/>
+          <w:bCs/>
+          <w:sz w:val="24"/>
+          <w:szCs w:val="30"/>
+          <w:u w:color="000000"/>
+        </w:rPr>
+      </w:pPr>
+    </w:p>
+    <w:p>
+      <w:pPr>
+        <w:pStyle w:val="Body"/>
+        <w:spacing w:after="160"/>
+        <w:rPr>
+          <w:rFonts w:ascii="Times New Roman" w:eastAsia="Calibri" w:hAnsi="Times New Roman" w:cs="Calibri"/>
+          <w:bCs/>
+          <w:sz w:val="24"/>
+          <w:szCs w:val="30"/>
+          <w:u w:color="000000"/>
+        </w:rPr>
+      </w:pPr>
+    </w:p>
+    <w:p>
+      <w:pPr>
+        <w:pStyle w:val="Body"/>
+        <w:spacing w:after="160"/>
+        <w:rPr>
+          <w:rFonts w:ascii="Times New Roman" w:eastAsia="Calibri" w:hAnsi="Times New Roman" w:cs="Calibri"/>
+          <w:bCs/>
+          <w:sz w:val="24"/>
+          <w:szCs w:val="30"/>
+          <w:u w:color="000000"/>
+        </w:rPr>
+      </w:pPr>
+    </w:p>
+    <w:p>
+      <w:pPr>
+        <w:pStyle w:val="Body"/>
+        <w:spacing w:after="160"/>
+        <w:rPr>
+          <w:rFonts w:ascii="Times New Roman" w:eastAsia="Calibri" w:hAnsi="Times New Roman" w:cs="Calibri"/>
+          <w:bCs/>
+          <w:sz w:val="24"/>
+          <w:szCs w:val="30"/>
+          <w:u w:color="000000"/>
+        </w:rPr>
+      </w:pPr>
+    </w:p>
+    <w:p>
+      <w:pPr>
+        <w:pStyle w:val="Body"/>
+        <w:spacing w:after="160"/>
+        <w:rPr>
+          <w:rFonts w:ascii="Times New Roman" w:eastAsia="Calibri" w:hAnsi="Times New Roman" w:cs="Calibri"/>
+          <w:bCs/>
+          <w:sz w:val="24"/>
+          <w:szCs w:val="30"/>
+          <w:u w:color="000000"/>
+        </w:rPr>
+      </w:pPr>
+    </w:p>
+    <w:p>
+      <w:pPr>
+        <w:pStyle w:val="Body"/>
+        <w:tabs>
+          <w:tab w:val="left" w:pos="6100"/>
+        </w:tabs>
+        <w:spacing w:after="160" w:line="20" w:lineRule="atLeast"/>
+        <w:rPr>
+          <w:rFonts w:ascii="Times New Roman" w:eastAsia="Times New Roman" w:hAnsi="Times New Roman" w:cs="Times New Roman"/>
+          <w:sz w:val="26"/>
+          <w:szCs w:val="30"/>
+          <w:u w:color="000000"/>
+        </w:rPr>
+      </w:pPr>
+      <w:r>
+        <w:rPr>
+          <w:rFonts w:ascii="Times New Roman" w:eastAsia="Calibri" w:hAnsi="Times New Roman" w:cs="Calibri"/>
+          <w:sz w:val="28"/>
+          <w:szCs w:val="32"/>
+          <w:u w:color="000000"/>
+        </w:rPr>
+        <w:t>Signature:</w:t>
+      </w:r>
+      <w:r>
+        <w:rPr>
+          <w:rFonts w:ascii="Times New Roman" w:eastAsia="Calibri" w:hAnsi="Times New Roman" w:cs="Calibri"/>
+          <w:sz w:val="28"/>
+          <w:szCs w:val="32"/>
+          <w:u w:color="000000"/>
+        </w:rPr>
+        <w:tab/>
+      </w:r>
+      <w:r>
+        <w:rPr>
+          <w:rFonts w:ascii="Times New Roman" w:eastAsia="Calibri" w:hAnsi="Times New Roman" w:cs="Calibri"/>
+          <w:sz w:val="28"/>
+          <w:szCs w:val="32"/>
+          <w:u w:color="000000"/>
+        </w:rPr>
+        <w:t xml:space="preserve">Submitted </w:t>
+      </w:r>
+      <w:r>
+        <w:rPr>
+          <w:rFonts w:ascii="Times New Roman" w:eastAsia="Calibri" w:hAnsi="Times New Roman" w:cs="Calibri"/>
+          <w:sz w:val="26"/>
+          <w:szCs w:val="30"/>
+          <w:u w:color="000000"/>
+        </w:rPr>
+        <w:t>by</w:t>
+      </w:r>
+      <w:r>
+        <w:rPr>
+          <w:rFonts w:ascii="Century" w:eastAsia="Century" w:hAnsi="Century" w:cs="Century"/>
+          <w:sz w:val="26"/>
+          <w:szCs w:val="30"/>
+          <w:u w:color="000000"/>
+        </w:rPr>
+        <w:t>: Kshitij Tripathi</w:t>
+      </w:r>
+      <w:r>
+        <w:rPr>
+          <w:rFonts w:ascii="Times New Roman" w:eastAsia="Calibri" w:hAnsi="Times New Roman" w:cs="Calibri"/>
+          <w:b/>
+          <w:bCs/>
+          <w:sz w:val="26"/>
+          <w:szCs w:val="30"/>
+          <w:u w:color="000000"/>
+        </w:rPr>
+        <w:t xml:space="preserve"> </w:t>
+      </w:r>
+    </w:p>
+    <w:p>
+      <w:pPr>
+        <w:pStyle w:val="Body"/>
+        <w:spacing w:after="160"/>
+        <w:ind w:left="5760" w:firstLine="720"/>
+        <w:rPr>
+          <w:rFonts w:ascii="Times New Roman" w:eastAsia="Calibri" w:hAnsi="Times New Roman" w:cs="Calibri"/>
+          <w:bCs/>
+          <w:sz w:val="24"/>
+          <w:szCs w:val="30"/>
+          <w:u w:color="000000"/>
+        </w:rPr>
+      </w:pPr>
+      <w:r>
+        <w:rPr>
+          <w:rFonts w:ascii="Times New Roman" w:eastAsia="Calibri" w:hAnsi="Times New Roman" w:cs="Calibri"/>
+          <w:bCs/>
+          <w:sz w:val="24"/>
+          <w:szCs w:val="30"/>
+          <w:u w:color="000000"/>
+        </w:rPr>
+        <w:t>Roll no.- 03715602716</w:t>
+      </w:r>
+    </w:p>
+    <w:p>
+      <w:pPr>
+        <w:pStyle w:val="Body"/>
+        <w:spacing w:after="160"/>
+        <w:ind w:left="5760" w:firstLine="720"/>
+        <w:rPr>
+          <w:rFonts w:ascii="Times New Roman" w:eastAsia="Calibri" w:hAnsi="Times New Roman" w:cs="Calibri"/>
+          <w:bCs/>
+          <w:sz w:val="24"/>
+          <w:szCs w:val="30"/>
+          <w:u w:color="000000"/>
+        </w:rPr>
+      </w:pPr>
+      <w:r>
+        <w:rPr>
+          <w:rFonts w:ascii="Times New Roman" w:eastAsia="Calibri" w:hAnsi="Times New Roman" w:cs="Calibri"/>
+          <w:bCs/>
+          <w:sz w:val="24"/>
+          <w:szCs w:val="30"/>
+          <w:u w:color="000000"/>
+        </w:rPr>
+        <w:t>Class: CSE- T1</w:t>
+      </w:r>
+    </w:p>
+    <w:p>
+      <w:pPr>
+        <w:pStyle w:val="Body"/>
+        <w:spacing w:after="160"/>
+        <w:rPr>
+          <w:rFonts w:ascii="Times New Roman" w:eastAsia="Calibri" w:hAnsi="Times New Roman" w:cs="Calibri"/>
+          <w:bCs/>
+          <w:sz w:val="24"/>
+          <w:szCs w:val="30"/>
+          <w:u w:color="000000"/>
+        </w:rPr>
+      </w:pPr>
+    </w:p>
+    <w:p>
+      <w:pPr>
+        <w:pStyle w:val="Body"/>
+        <w:spacing w:after="160"/>
+        <w:rPr>
+          <w:rFonts w:ascii="Times New Roman" w:eastAsia="Calibri" w:hAnsi="Times New Roman" w:cs="Calibri"/>
+          <w:bCs/>
+          <w:sz w:val="24"/>
+          <w:szCs w:val="30"/>
+          <w:u w:color="000000"/>
+        </w:rPr>
+      </w:pPr>
+    </w:p>
+    <w:p>
+      <w:pPr>
+        <w:pStyle w:val="Body"/>
+        <w:spacing w:after="160"/>
+        <w:rPr>
+          <w:rFonts w:ascii="Times New Roman" w:eastAsia="Calibri" w:hAnsi="Times New Roman" w:cs="Calibri"/>
+          <w:bCs/>
+          <w:sz w:val="24"/>
+          <w:szCs w:val="30"/>
+          <w:u w:color="000000"/>
+        </w:rPr>
+      </w:pPr>
+      <w:r>
+        <w:rPr>
+          <w:rFonts w:ascii="Times New Roman" w:eastAsia="Calibri" w:hAnsi="Times New Roman" w:cs="Calibri"/>
+          <w:bCs/>
+          <w:sz w:val="24"/>
+          <w:szCs w:val="30"/>
+          <w:u w:color="000000"/>
+        </w:rPr>
+        <w:t>Date: 15</w:t>
+      </w:r>
+      <w:r>
+        <w:rPr>
+          <w:rFonts w:ascii="Times New Roman" w:eastAsia="Calibri" w:hAnsi="Times New Roman" w:cs="Calibri"/>
+          <w:bCs/>
+          <w:sz w:val="24"/>
+          <w:szCs w:val="30"/>
+          <w:u w:color="000000"/>
+          <w:vertAlign w:val="superscript"/>
+        </w:rPr>
+        <w:t>th</w:t>
+      </w:r>
+      <w:r>
+        <w:rPr>
+          <w:rFonts w:ascii="Times New Roman" w:eastAsia="Calibri" w:hAnsi="Times New Roman" w:cs="Calibri"/>
+          <w:bCs/>
+          <w:sz w:val="24"/>
+          <w:szCs w:val="30"/>
+          <w:u w:color="000000"/>
+        </w:rPr>
+        <w:t xml:space="preserve"> October 2018</w:t>
+      </w:r>
+    </w:p>
+    <w:p>
+      <w:pPr>
+        <w:pStyle w:val="Title"/>
+        <w:jc w:val="center"/>
+        <w:rPr>
+          <w:rFonts w:eastAsia="Calibri"/>
+          <w:u w:color="000000"/>
+        </w:rPr>
+      </w:pPr>
+      <w:r>
+        <w:rPr>
+          <w:rFonts w:eastAsia="Calibri"/>
+          <w:u w:color="000000"/>
+        </w:rPr>
+        <w:t>INDEX</w:t>
+      </w:r>
+    </w:p>
+    <w:p>
+      <w:pPr>
+        <w:pStyle w:val="ListParagraph"/>
+        <w:numPr>
+          <w:ilvl w:val="0"/>
+          <w:numId w:val="12"/>
+        </w:numPr>
+        <w:rPr>
+          <w:sz w:val="30"/>
+        </w:rPr>
+      </w:pPr>
+      <w:r>
+        <w:rPr>
+          <w:sz w:val="30"/>
+        </w:rPr>
+        <w:t>Abstract</w:t>
+      </w:r>
+    </w:p>
+    <w:p>
+      <w:pPr>
+        <w:pStyle w:val="ListParagraph"/>
+        <w:numPr>
+          <w:ilvl w:val="1"/>
+          <w:numId w:val="12"/>
+        </w:numPr>
+        <w:rPr>
+          <w:sz w:val="30"/>
+        </w:rPr>
+      </w:pPr>
+      <w:r>
+        <w:rPr>
+          <w:sz w:val="30"/>
+        </w:rPr>
+        <w:t>Cryptocurrency</w:t>
+      </w:r>
+      <w:r>
+        <w:rPr>
+          <w:sz w:val="30"/>
+        </w:rPr>
+        <w:t xml:space="preserve"> </w:t>
+      </w:r>
+    </w:p>
+    <w:p>
+      <w:pPr>
+        <w:pStyle w:val="ListParagraph"/>
+        <w:numPr>
+          <w:ilvl w:val="1"/>
+          <w:numId w:val="12"/>
+        </w:numPr>
+        <w:rPr>
+          <w:sz w:val="30"/>
+        </w:rPr>
+      </w:pPr>
+      <w:r>
+        <w:rPr>
+          <w:sz w:val="30"/>
+        </w:rPr>
+        <w:t>Benefits and drawbacks</w:t>
+      </w:r>
+    </w:p>
+    <w:p>
+      <w:pPr>
+        <w:pStyle w:val="ListParagraph"/>
+        <w:numPr>
+          <w:ilvl w:val="1"/>
+          <w:numId w:val="12"/>
+        </w:numPr>
+        <w:rPr>
+          <w:sz w:val="30"/>
+        </w:rPr>
+      </w:pPr>
+      <w:r>
+        <w:rPr>
+          <w:sz w:val="30"/>
+        </w:rPr>
+        <w:t>Ethereum and its features</w:t>
+      </w:r>
+    </w:p>
+    <w:p>
+      <w:pPr>
+        <w:ind w:left="360"/>
+        <w:rPr>
+          <w:sz w:val="30"/>
+        </w:rPr>
+      </w:pPr>
+    </w:p>
+    <w:p>
+      <w:pPr>
+        <w:pStyle w:val="ListParagraph"/>
+        <w:numPr>
+          <w:ilvl w:val="0"/>
+          <w:numId w:val="12"/>
+        </w:numPr>
+        <w:rPr>
+          <w:sz w:val="30"/>
+        </w:rPr>
+      </w:pPr>
+      <w:r>
+        <w:rPr>
+          <w:sz w:val="30"/>
+        </w:rPr>
+        <w:t>Introduction</w:t>
+      </w:r>
+    </w:p>
+    <w:p>
+      <w:pPr>
+        <w:pStyle w:val="ListParagraph"/>
+        <w:numPr>
+          <w:ilvl w:val="1"/>
+          <w:numId w:val="12"/>
+        </w:numPr>
+        <w:rPr>
+          <w:sz w:val="30"/>
+        </w:rPr>
+      </w:pPr>
+      <w:proofErr w:type="spellStart"/>
+      <w:r>
+        <w:rPr>
+          <w:sz w:val="30"/>
+        </w:rPr>
+        <w:t>CryptHotel</w:t>
+      </w:r>
+      <w:proofErr w:type="spellEnd"/>
+    </w:p>
+    <w:p>
+      <w:pPr>
+        <w:pStyle w:val="ListParagraph"/>
+        <w:numPr>
+          <w:ilvl w:val="1"/>
+          <w:numId w:val="12"/>
+        </w:numPr>
+        <w:rPr>
+          <w:sz w:val="30"/>
+        </w:rPr>
+      </w:pPr>
+      <w:r>
+        <w:rPr>
+          <w:sz w:val="30"/>
+        </w:rPr>
+        <w:t>Drawbacks of Existing Model</w:t>
+      </w:r>
+    </w:p>
+    <w:p>
+      <w:pPr>
+        <w:pStyle w:val="ListParagraph"/>
+        <w:numPr>
+          <w:ilvl w:val="1"/>
+          <w:numId w:val="12"/>
+        </w:numPr>
+        <w:rPr>
+          <w:sz w:val="30"/>
+        </w:rPr>
+      </w:pPr>
+      <w:r>
+        <w:rPr>
+          <w:sz w:val="30"/>
+        </w:rPr>
+        <w:t>Benefits of New Model</w:t>
+      </w:r>
+    </w:p>
+    <w:p>
+      <w:pPr>
+        <w:pStyle w:val="ListParagraph"/>
+        <w:numPr>
+          <w:ilvl w:val="1"/>
+          <w:numId w:val="12"/>
+        </w:numPr>
+        <w:rPr>
+          <w:sz w:val="30"/>
+        </w:rPr>
+      </w:pPr>
+      <w:r>
+        <w:rPr>
+          <w:sz w:val="30"/>
+        </w:rPr>
+        <w:t>Instructions</w:t>
+      </w:r>
+    </w:p>
+    <w:p>
+      <w:pPr>
+        <w:pStyle w:val="ListParagraph"/>
+        <w:numPr>
+          <w:ilvl w:val="1"/>
+          <w:numId w:val="12"/>
+        </w:numPr>
+        <w:rPr>
+          <w:sz w:val="30"/>
+        </w:rPr>
+      </w:pPr>
+      <w:r>
+        <w:rPr>
+          <w:sz w:val="30"/>
+        </w:rPr>
+        <w:t>Site Plan</w:t>
+      </w:r>
+    </w:p>
+    <w:p>
+      <w:pPr>
+        <w:pStyle w:val="ListParagraph"/>
+        <w:numPr>
+          <w:ilvl w:val="1"/>
+          <w:numId w:val="12"/>
+        </w:numPr>
+        <w:rPr>
+          <w:sz w:val="30"/>
+        </w:rPr>
+      </w:pPr>
+      <w:r>
+        <w:rPr>
+          <w:sz w:val="30"/>
+        </w:rPr>
+        <w:t>Future Prospects</w:t>
+      </w:r>
+    </w:p>
+    <w:p>
+      <w:pPr>
+        <w:rPr>
+          <w:sz w:val="30"/>
+        </w:rPr>
+      </w:pPr>
+    </w:p>
+    <w:p>
+      <w:pPr>
+        <w:pStyle w:val="ListParagraph"/>
+        <w:numPr>
+          <w:ilvl w:val="0"/>
+          <w:numId w:val="12"/>
+        </w:numPr>
+        <w:rPr>
+          <w:sz w:val="30"/>
+        </w:rPr>
+      </w:pPr>
+      <w:r>
+        <w:rPr>
+          <w:sz w:val="30"/>
+        </w:rPr>
+        <w:t>Conclusion</w:t>
+      </w:r>
+    </w:p>
+    <w:p>
+      <w:pPr>
+        <w:pStyle w:val="ListParagraph"/>
+        <w:rPr>
+          <w:sz w:val="30"/>
+        </w:rPr>
+      </w:pPr>
+    </w:p>
+    <w:p>
+      <w:pPr>
+        <w:pStyle w:val="ListParagraph"/>
+        <w:numPr>
+          <w:ilvl w:val="0"/>
+          <w:numId w:val="12"/>
+        </w:numPr>
+        <w:rPr>
+          <w:sz w:val="30"/>
+        </w:rPr>
+      </w:pPr>
+      <w:r>
+        <w:rPr>
+          <w:sz w:val="30"/>
+        </w:rPr>
+        <w:t>Bibliography</w:t>
+      </w:r>
+    </w:p>
+    <w:p>
+      <w:pPr>
+        <w:pStyle w:val="Body"/>
+        <w:spacing w:after="160"/>
+        <w:ind w:left="5760" w:firstLine="720"/>
+        <w:rPr>
+          <w:rFonts w:ascii="Times New Roman" w:eastAsia="Calibri" w:hAnsi="Times New Roman" w:cs="Calibri"/>
+          <w:bCs/>
+          <w:sz w:val="24"/>
+          <w:szCs w:val="30"/>
+          <w:u w:color="000000"/>
+        </w:rPr>
+      </w:pPr>
+    </w:p>
+    <w:p>
+      <w:pPr>
+        <w:pStyle w:val="Body"/>
+        <w:spacing w:after="160"/>
+        <w:ind w:left="5760" w:firstLine="720"/>
+        <w:rPr>
+          <w:rFonts w:ascii="Times New Roman" w:eastAsia="Calibri" w:hAnsi="Times New Roman" w:cs="Calibri"/>
+          <w:bCs/>
+          <w:sz w:val="24"/>
+          <w:szCs w:val="30"/>
+          <w:u w:color="000000"/>
+        </w:rPr>
+      </w:pPr>
+    </w:p>
+    <w:p>
+      <w:pPr>
+        <w:pStyle w:val="Body"/>
+        <w:spacing w:after="160"/>
+        <w:ind w:left="5760" w:firstLine="720"/>
+        <w:rPr>
+          <w:rFonts w:ascii="Times New Roman" w:eastAsia="Calibri" w:hAnsi="Times New Roman" w:cs="Calibri"/>
+          <w:bCs/>
+          <w:sz w:val="24"/>
+          <w:szCs w:val="30"/>
+          <w:u w:color="000000"/>
+        </w:rPr>
+      </w:pPr>
+    </w:p>
+    <w:p>
+      <w:pPr>
+        <w:pStyle w:val="Body"/>
+        <w:spacing w:after="160"/>
+        <w:ind w:left="5760" w:firstLine="720"/>
+        <w:rPr>
+          <w:rFonts w:ascii="Times New Roman" w:eastAsia="Calibri" w:hAnsi="Times New Roman" w:cs="Calibri"/>
+          <w:bCs/>
+          <w:sz w:val="24"/>
+          <w:szCs w:val="30"/>
+          <w:u w:color="000000"/>
+        </w:rPr>
+      </w:pPr>
+    </w:p>
+    <w:p>
+      <w:pPr>
+        <w:pStyle w:val="Body"/>
+        <w:spacing w:after="160"/>
+        <w:ind w:left="5760" w:firstLine="720"/>
+        <w:rPr>
+          <w:rFonts w:ascii="Times New Roman" w:eastAsia="Calibri" w:hAnsi="Times New Roman" w:cs="Calibri"/>
+          <w:bCs/>
+          <w:sz w:val="24"/>
+          <w:szCs w:val="30"/>
+          <w:u w:color="000000"/>
+        </w:rPr>
+      </w:pPr>
+    </w:p>
+    <w:p>
+      <w:pPr>
+        <w:pStyle w:val="Body"/>
+        <w:spacing w:after="160"/>
+        <w:ind w:left="5760" w:firstLine="720"/>
+        <w:rPr>
+          <w:rFonts w:ascii="Times New Roman" w:eastAsia="Calibri" w:hAnsi="Times New Roman" w:cs="Calibri"/>
+          <w:bCs/>
+          <w:sz w:val="24"/>
+          <w:szCs w:val="30"/>
+          <w:u w:color="000000"/>
+        </w:rPr>
+      </w:pPr>
+    </w:p>
+    <w:p>
+      <w:pPr>
+        <w:pStyle w:val="Body"/>
+        <w:spacing w:after="160"/>
+        <w:ind w:left="5760" w:firstLine="720"/>
+        <w:rPr>
+          <w:rFonts w:ascii="Times New Roman" w:eastAsia="Calibri" w:hAnsi="Times New Roman" w:cs="Calibri"/>
+          <w:bCs/>
+          <w:sz w:val="24"/>
+          <w:szCs w:val="30"/>
+          <w:u w:color="000000"/>
+        </w:rPr>
+      </w:pPr>
+    </w:p>
+    <w:p>
+      <w:pPr>
+        <w:pStyle w:val="Body"/>
+        <w:spacing w:after="160"/>
+        <w:ind w:left="5760" w:firstLine="720"/>
+        <w:rPr>
+          <w:rFonts w:ascii="Times New Roman" w:eastAsia="Calibri" w:hAnsi="Times New Roman" w:cs="Calibri"/>
+          <w:bCs/>
+          <w:sz w:val="24"/>
+          <w:szCs w:val="30"/>
+          <w:u w:color="000000"/>
+        </w:rPr>
+      </w:pPr>
+    </w:p>
+    <w:p>
+      <w:pPr>
+        <w:pStyle w:val="Body"/>
+        <w:spacing w:after="160"/>
+        <w:ind w:left="5760" w:firstLine="720"/>
+        <w:rPr>
+          <w:rFonts w:ascii="Times New Roman" w:eastAsia="Calibri" w:hAnsi="Times New Roman" w:cs="Calibri"/>
+          <w:bCs/>
+          <w:sz w:val="24"/>
+          <w:szCs w:val="30"/>
+          <w:u w:color="000000"/>
+        </w:rPr>
+      </w:pPr>
+    </w:p>
+    <w:p>
+      <w:pPr>
+        <w:pStyle w:val="Body"/>
+        <w:spacing w:after="160"/>
+        <w:ind w:left="5760" w:firstLine="720"/>
+        <w:rPr>
+          <w:rFonts w:ascii="Times New Roman" w:eastAsia="Calibri" w:hAnsi="Times New Roman" w:cs="Calibri"/>
+          <w:bCs/>
+          <w:sz w:val="24"/>
+          <w:szCs w:val="30"/>
+          <w:u w:color="000000"/>
+        </w:rPr>
+      </w:pPr>
+    </w:p>
+    <w:p>
+      <w:pPr>
+        <w:pStyle w:val="Body"/>
+        <w:spacing w:after="160"/>
+        <w:ind w:left="5760" w:firstLine="720"/>
+        <w:rPr>
+          <w:rFonts w:ascii="Times New Roman" w:eastAsia="Calibri" w:hAnsi="Times New Roman" w:cs="Calibri"/>
+          <w:bCs/>
+          <w:sz w:val="24"/>
+          <w:szCs w:val="30"/>
+          <w:u w:color="000000"/>
+        </w:rPr>
+      </w:pPr>
+    </w:p>
+    <w:p>
+      <w:pPr>
+        <w:pStyle w:val="Body"/>
+        <w:spacing w:after="160"/>
+        <w:ind w:left="5760" w:firstLine="720"/>
+        <w:rPr>
+          <w:rFonts w:ascii="Times New Roman" w:eastAsia="Calibri" w:hAnsi="Times New Roman" w:cs="Calibri"/>
+          <w:bCs/>
+          <w:sz w:val="24"/>
+          <w:szCs w:val="30"/>
+          <w:u w:color="000000"/>
+        </w:rPr>
+      </w:pPr>
+    </w:p>
+    <w:p>
+      <w:pPr>
+        <w:pStyle w:val="Body"/>
+        <w:spacing w:after="160"/>
+        <w:ind w:left="5760" w:firstLine="720"/>
+        <w:rPr>
+          <w:rFonts w:ascii="Times New Roman" w:eastAsia="Calibri" w:hAnsi="Times New Roman" w:cs="Calibri"/>
+          <w:bCs/>
+          <w:sz w:val="24"/>
+          <w:szCs w:val="30"/>
+          <w:u w:color="000000"/>
+        </w:rPr>
+      </w:pPr>
+    </w:p>
+    <w:p>
+      <w:pPr>
+        <w:pStyle w:val="Body"/>
+        <w:spacing w:after="160"/>
+        <w:ind w:left="5760" w:firstLine="720"/>
+        <w:rPr>
+          <w:rFonts w:ascii="Times New Roman" w:eastAsia="Calibri" w:hAnsi="Times New Roman" w:cs="Calibri"/>
+          <w:bCs/>
+          <w:sz w:val="24"/>
+          <w:szCs w:val="30"/>
+          <w:u w:color="000000"/>
+        </w:rPr>
+      </w:pPr>
+    </w:p>
+    <w:p>
+      <w:pPr>
+        <w:pStyle w:val="Body"/>
+        <w:spacing w:after="160"/>
+        <w:ind w:left="5760" w:firstLine="720"/>
+        <w:rPr>
+          <w:rFonts w:ascii="Times New Roman" w:eastAsia="Calibri" w:hAnsi="Times New Roman" w:cs="Calibri"/>
+          <w:bCs/>
+          <w:sz w:val="24"/>
+          <w:szCs w:val="30"/>
+          <w:u w:color="000000"/>
+        </w:rPr>
+      </w:pPr>
+    </w:p>
+    <w:p>
+      <w:pPr>
+        <w:pStyle w:val="Body"/>
+        <w:spacing w:after="160"/>
+        <w:ind w:left="5760" w:firstLine="720"/>
+        <w:rPr>
+          <w:rFonts w:ascii="Times New Roman" w:eastAsia="Calibri" w:hAnsi="Times New Roman" w:cs="Calibri"/>
+          <w:bCs/>
+          <w:sz w:val="24"/>
+          <w:szCs w:val="30"/>
+          <w:u w:color="000000"/>
+        </w:rPr>
+      </w:pPr>
+    </w:p>
+    <w:p>
+      <w:pPr>
+        <w:pStyle w:val="Body"/>
+        <w:spacing w:after="160"/>
+        <w:ind w:left="5760" w:firstLine="720"/>
+        <w:rPr>
+          <w:rFonts w:ascii="Times New Roman" w:eastAsia="Calibri" w:hAnsi="Times New Roman" w:cs="Calibri"/>
+          <w:bCs/>
+          <w:sz w:val="24"/>
+          <w:szCs w:val="30"/>
+          <w:u w:color="000000"/>
+        </w:rPr>
+      </w:pPr>
+    </w:p>
+    <w:p>
+      <w:pPr>
+        <w:pStyle w:val="Body"/>
+        <w:spacing w:after="160"/>
+        <w:ind w:left="5760" w:firstLine="720"/>
+        <w:rPr>
+          <w:rFonts w:ascii="Times New Roman" w:eastAsia="Calibri" w:hAnsi="Times New Roman" w:cs="Calibri"/>
+          <w:bCs/>
+          <w:sz w:val="24"/>
+          <w:szCs w:val="30"/>
+          <w:u w:color="000000"/>
+        </w:rPr>
+      </w:pPr>
+    </w:p>
+    <w:p>
+      <w:pPr>
+        <w:pStyle w:val="Body"/>
+        <w:spacing w:after="160"/>
+        <w:ind w:left="5760" w:firstLine="720"/>
+        <w:rPr>
+          <w:rFonts w:ascii="Times New Roman" w:eastAsia="Calibri" w:hAnsi="Times New Roman" w:cs="Calibri"/>
+          <w:bCs/>
+          <w:sz w:val="24"/>
+          <w:szCs w:val="30"/>
+          <w:u w:color="000000"/>
+        </w:rPr>
+      </w:pPr>
     </w:p>
     <w:p>
       <w:pPr>
@@ -1180,14 +2776,290 @@
           <w:sz w:val="48"/>
         </w:rPr>
       </w:pPr>
-      <w:proofErr w:type="spellStart"/>
-      <w:r>
+    </w:p>
+    <w:p>
+      <w:pPr>
+        <w:pStyle w:val="Heading1"/>
+        <w:jc w:val="center"/>
         <w:rPr>
           <w:sz w:val="48"/>
         </w:rPr>
-        <w:t>CryptoCurrency</w:t>
-      </w:r>
-      <w:proofErr w:type="spellEnd"/>
+      </w:pPr>
+    </w:p>
+    <w:p/>
+    <w:p/>
+    <w:p>
+      <w:pPr>
+        <w:jc w:val="center"/>
+      </w:pPr>
+    </w:p>
+    <w:p>
+      <w:pPr>
+        <w:jc w:val="center"/>
+      </w:pPr>
+    </w:p>
+    <w:p>
+      <w:pPr>
+        <w:jc w:val="center"/>
+      </w:pPr>
+    </w:p>
+    <w:p>
+      <w:pPr>
+        <w:jc w:val="center"/>
+      </w:pPr>
+    </w:p>
+    <w:p>
+      <w:pPr>
+        <w:jc w:val="center"/>
+      </w:pPr>
+    </w:p>
+    <w:p>
+      <w:pPr>
+        <w:jc w:val="center"/>
+      </w:pPr>
+    </w:p>
+    <w:p>
+      <w:pPr>
+        <w:jc w:val="center"/>
+      </w:pPr>
+      <w:r>
+        <w:rPr>
+          <w:noProof/>
+          <w:bdr w:val="none" w:sz="0" w:space="0" w:color="auto"/>
+        </w:rPr>
+        <mc:AlternateContent>
+          <mc:Choice Requires="wps">
+            <w:drawing>
+              <wp:anchor distT="0" distB="0" distL="114300" distR="114300" simplePos="0" relativeHeight="251673600" behindDoc="1" locked="0" layoutInCell="1" allowOverlap="1" wp14:anchorId="28B9309F" wp14:editId="4458FB83">
+                <wp:simplePos x="0" y="0"/>
+                <wp:positionH relativeFrom="column">
+                  <wp:posOffset>1413510</wp:posOffset>
+                </wp:positionH>
+                <wp:positionV relativeFrom="paragraph">
+                  <wp:posOffset>124460</wp:posOffset>
+                </wp:positionV>
+                <wp:extent cx="3305175" cy="1152525"/>
+                <wp:effectExtent l="0" t="0" r="28575" b="28575"/>
+                <wp:wrapNone/>
+                <wp:docPr id="14" name="Rectangle 14"/>
+                <wp:cNvGraphicFramePr/>
+                <a:graphic xmlns:a="http://schemas.openxmlformats.org/drawingml/2006/main">
+                  <a:graphicData uri="http://schemas.microsoft.com/office/word/2010/wordprocessingShape">
+                    <wps:wsp>
+                      <wps:cNvSpPr/>
+                      <wps:spPr>
+                        <a:xfrm>
+                          <a:off x="0" y="0"/>
+                          <a:ext cx="3305175" cy="1152525"/>
+                        </a:xfrm>
+                        <a:prstGeom prst="rect">
+                          <a:avLst/>
+                        </a:prstGeom>
+                      </wps:spPr>
+                      <wps:style>
+                        <a:lnRef idx="2">
+                          <a:schemeClr val="accent1"/>
+                        </a:lnRef>
+                        <a:fillRef idx="1">
+                          <a:schemeClr val="lt1"/>
+                        </a:fillRef>
+                        <a:effectRef idx="0">
+                          <a:schemeClr val="accent1"/>
+                        </a:effectRef>
+                        <a:fontRef idx="minor">
+                          <a:schemeClr val="dk1"/>
+                        </a:fontRef>
+                      </wps:style>
+                      <wps:bodyPr rot="0" spcFirstLastPara="0" vertOverflow="overflow" horzOverflow="overflow" vert="horz" wrap="square" lIns="91440" tIns="45720" rIns="91440" bIns="45720" numCol="1" spcCol="0" rtlCol="0" fromWordArt="0" anchor="ctr" anchorCtr="0" forceAA="0" compatLnSpc="1">
+                        <a:prstTxWarp prst="textNoShape">
+                          <a:avLst/>
+                        </a:prstTxWarp>
+                        <a:noAutofit/>
+                      </wps:bodyPr>
+                    </wps:wsp>
+                  </a:graphicData>
+                </a:graphic>
+                <wp14:sizeRelH relativeFrom="margin">
+                  <wp14:pctWidth>0</wp14:pctWidth>
+                </wp14:sizeRelH>
+                <wp14:sizeRelV relativeFrom="margin">
+                  <wp14:pctHeight>0</wp14:pctHeight>
+                </wp14:sizeRelV>
+              </wp:anchor>
+            </w:drawing>
+          </mc:Choice>
+          <mc:Fallback>
+            <w:pict>
+              <v:rect w14:anchorId="551C587C" id="Rectangle 14" o:spid="_x0000_s1026" style="position:absolute;margin-left:111.3pt;margin-top:9.8pt;width:260.25pt;height:90.75pt;z-index:-251642880;visibility:visible;mso-wrap-style:square;mso-width-percent:0;mso-height-percent:0;mso-wrap-distance-left:9pt;mso-wrap-distance-top:0;mso-wrap-distance-right:9pt;mso-wrap-distance-bottom:0;mso-position-horizontal:absolute;mso-position-horizontal-relative:text;mso-position-vertical:absolute;mso-position-vertical-relative:text;mso-width-percent:0;mso-height-percent:0;mso-width-relative:margin;mso-height-relative:margin;v-text-anchor:middle" o:gfxdata="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" fillcolor="white [3201]" strokecolor="#4472c4 [3204]" strokeweight="1pt"/>
+            </w:pict>
+          </mc:Fallback>
+        </mc:AlternateContent>
+      </w:r>
+    </w:p>
+    <w:p>
+      <w:pPr>
+        <w:pStyle w:val="Title"/>
+        <w:jc w:val="center"/>
+        <w:rPr>
+          <w:b/>
+          <w:color w:val="000000" w:themeColor="text1"/>
+          <w:spacing w:val="0"/>
+          <w14:shadow w14:blurRad="12700" w14:dist="38100" w14:dir="2700000" w14:sx="100000" w14:sy="100000" w14:kx="0" w14:ky="0" w14:algn="tl">
+            <w14:schemeClr w14:val="bg1">
+              <w14:lumMod w14:val="50000"/>
+            </w14:schemeClr>
+          </w14:shadow>
+          <w14:textOutline w14:w="9525" w14:cap="flat" w14:cmpd="sng" w14:algn="ctr">
+            <w14:solidFill>
+              <w14:schemeClr w14:val="bg1"/>
+            </w14:solidFill>
+            <w14:prstDash w14:val="solid"/>
+            <w14:round/>
+          </w14:textOutline>
+        </w:rPr>
+      </w:pPr>
+      <w:r>
+        <w:rPr>
+          <w:b/>
+          <w:color w:val="000000" w:themeColor="text1"/>
+          <w:spacing w:val="0"/>
+          <w14:shadow w14:blurRad="12700" w14:dist="38100" w14:dir="2700000" w14:sx="100000" w14:sy="100000" w14:kx="0" w14:ky="0" w14:algn="tl">
+            <w14:schemeClr w14:val="bg1">
+              <w14:lumMod w14:val="50000"/>
+            </w14:schemeClr>
+          </w14:shadow>
+          <w14:textOutline w14:w="9525" w14:cap="flat" w14:cmpd="sng" w14:algn="ctr">
+            <w14:solidFill>
+              <w14:schemeClr w14:val="bg1"/>
+            </w14:solidFill>
+            <w14:prstDash w14:val="solid"/>
+            <w14:round/>
+          </w14:textOutline>
+        </w:rPr>
+        <w:t>CHAPTER 1</w:t>
+      </w:r>
+    </w:p>
+    <w:p>
+      <w:pPr>
+        <w:rPr>
+          <w:b/>
+          <w:color w:val="000000" w:themeColor="text1"/>
+          <w14:shadow w14:blurRad="12700" w14:dist="38100" w14:dir="2700000" w14:sx="100000" w14:sy="100000" w14:kx="0" w14:ky="0" w14:algn="tl">
+            <w14:schemeClr w14:val="bg1">
+              <w14:lumMod w14:val="50000"/>
+            </w14:schemeClr>
+          </w14:shadow>
+          <w14:textOutline w14:w="9525" w14:cap="flat" w14:cmpd="sng" w14:algn="ctr">
+            <w14:solidFill>
+              <w14:schemeClr w14:val="bg1"/>
+            </w14:solidFill>
+            <w14:prstDash w14:val="solid"/>
+            <w14:round/>
+          </w14:textOutline>
+        </w:rPr>
+      </w:pPr>
+    </w:p>
+    <w:p>
+      <w:pPr>
+        <w:pStyle w:val="Title"/>
+        <w:jc w:val="center"/>
+        <w:rPr>
+          <w:b/>
+          <w:color w:val="000000" w:themeColor="text1"/>
+          <w:spacing w:val="0"/>
+          <w14:shadow w14:blurRad="12700" w14:dist="38100" w14:dir="2700000" w14:sx="100000" w14:sy="100000" w14:kx="0" w14:ky="0" w14:algn="tl">
+            <w14:schemeClr w14:val="bg1">
+              <w14:lumMod w14:val="50000"/>
+            </w14:schemeClr>
+          </w14:shadow>
+          <w14:textOutline w14:w="9525" w14:cap="flat" w14:cmpd="sng" w14:algn="ctr">
+            <w14:solidFill>
+              <w14:schemeClr w14:val="bg1"/>
+            </w14:solidFill>
+            <w14:prstDash w14:val="solid"/>
+            <w14:round/>
+          </w14:textOutline>
+        </w:rPr>
+      </w:pPr>
+      <w:r>
+        <w:rPr>
+          <w:b/>
+          <w:color w:val="000000" w:themeColor="text1"/>
+          <w:spacing w:val="0"/>
+          <w14:shadow w14:blurRad="12700" w14:dist="38100" w14:dir="2700000" w14:sx="100000" w14:sy="100000" w14:kx="0" w14:ky="0" w14:algn="tl">
+            <w14:schemeClr w14:val="bg1">
+              <w14:lumMod w14:val="50000"/>
+            </w14:schemeClr>
+          </w14:shadow>
+          <w14:textOutline w14:w="9525" w14:cap="flat" w14:cmpd="sng" w14:algn="ctr">
+            <w14:solidFill>
+              <w14:schemeClr w14:val="bg1"/>
+            </w14:solidFill>
+            <w14:prstDash w14:val="solid"/>
+            <w14:round/>
+          </w14:textOutline>
+        </w:rPr>
+        <w:t>ABSTRACT</w:t>
+      </w:r>
+    </w:p>
+    <w:p/>
+    <w:p/>
+    <w:p/>
+    <w:p/>
+    <w:p/>
+    <w:p/>
+    <w:p/>
+    <w:p/>
+    <w:p/>
+    <w:p/>
+    <w:p/>
+    <w:p/>
+    <w:p/>
+    <w:p/>
+    <w:p/>
+    <w:p/>
+    <w:p/>
+    <w:p/>
+    <w:p/>
+    <w:p/>
+    <w:p/>
+    <w:p/>
+    <w:p/>
+    <w:p/>
+    <w:p/>
+    <w:p/>
+    <w:p/>
+    <w:p/>
+    <w:p/>
+    <w:p/>
+    <w:p/>
+    <w:p/>
+    <w:p>
+      <w:pPr>
+        <w:pStyle w:val="Heading1"/>
+        <w:jc w:val="center"/>
+        <w:rPr>
+          <w:sz w:val="48"/>
+        </w:rPr>
+      </w:pPr>
+      <w:r>
+        <w:rPr>
+          <w:sz w:val="48"/>
+        </w:rPr>
+        <w:t>Crypto</w:t>
+      </w:r>
+      <w:r>
+        <w:rPr>
+          <w:sz w:val="48"/>
+        </w:rPr>
+        <w:t>c</w:t>
+      </w:r>
+      <w:r>
+        <w:rPr>
+          <w:sz w:val="48"/>
+        </w:rPr>
+        <w:t>urrency</w:t>
+      </w:r>
     </w:p>
     <w:p/>
     <w:p>
@@ -1294,15 +3166,7 @@
           <w:szCs w:val="26"/>
           <w:shd w:val="clear" w:color="auto" w:fill="FFFFFF"/>
         </w:rPr>
-        <w:t>.</w:t>
-      </w:r>
-      <w:r>
-        <w:rPr>
-          <w:color w:val="111111"/>
-          <w:szCs w:val="26"/>
-          <w:shd w:val="clear" w:color="auto" w:fill="FFFFFF"/>
-        </w:rPr>
-        <w:t xml:space="preserve"> </w:t>
+        <w:t xml:space="preserve">. </w:t>
       </w:r>
     </w:p>
     <w:p/>
@@ -1355,7 +3219,7 @@
         </w:rPr>
         <w:t>Cryptocurrencies make it easier to transfer funds between two parties in a transaction; these </w:t>
       </w:r>
-      <w:hyperlink r:id="rId8" w:history="1">
+      <w:hyperlink r:id="rId10" w:history="1">
         <w:r>
           <w:rPr>
             <w:rFonts w:eastAsia="Arial Unicode MS"/>
@@ -1376,7 +3240,7 @@
         </w:rPr>
         <w:t> are facilitated through the use of public and private keys for security purposes. These fund transfers are done with minimal processing fees, allowing users to avoid the steep fees charged by most banks and </w:t>
       </w:r>
-      <w:hyperlink r:id="rId9" w:history="1">
+      <w:hyperlink r:id="rId11" w:history="1">
         <w:r>
           <w:rPr>
             <w:rFonts w:eastAsia="Arial Unicode MS"/>
@@ -1397,7 +3261,7 @@
         </w:rPr>
         <w:t> for </w:t>
       </w:r>
-      <w:hyperlink r:id="rId10" w:history="1">
+      <w:hyperlink r:id="rId12" w:history="1">
         <w:r>
           <w:rPr>
             <w:rFonts w:eastAsia="Arial Unicode MS"/>
@@ -1442,7 +3306,7 @@
         </w:rPr>
         <w:t>Central to the appeal and function of Bitcoin is the </w:t>
       </w:r>
-      <w:hyperlink r:id="rId11" w:history="1">
+      <w:hyperlink r:id="rId13" w:history="1">
         <w:r>
           <w:rPr>
             <w:rFonts w:eastAsia="Arial Unicode MS"/>
@@ -1485,9 +3349,10 @@
           <w:bdr w:val="nil"/>
           <w:shd w:val="clear" w:color="auto" w:fill="FFFFFF"/>
         </w:rPr>
+        <w:lastRenderedPageBreak/>
         <w:t>However, because cryptocurrencies are virtual and do not have a central repository, a digital cryptocurrency balance can be wiped out by a computer crash if a backup copy of the </w:t>
       </w:r>
-      <w:hyperlink r:id="rId12" w:history="1">
+      <w:hyperlink r:id="rId14" w:history="1">
         <w:r>
           <w:rPr>
             <w:rFonts w:eastAsia="Arial Unicode MS"/>
@@ -1532,7 +3397,7 @@
         </w:rPr>
         <w:t>The anonymous nature of cryptocurrency transactions makes them well-suited for a host of nefarious activities, such as </w:t>
       </w:r>
-      <w:hyperlink r:id="rId13" w:history="1">
+      <w:hyperlink r:id="rId15" w:history="1">
         <w:r>
           <w:rPr>
             <w:rFonts w:eastAsia="Arial Unicode MS"/>
@@ -1553,7 +3418,7 @@
         </w:rPr>
         <w:t> and </w:t>
       </w:r>
-      <w:hyperlink r:id="rId14" w:history="1">
+      <w:hyperlink r:id="rId16" w:history="1">
         <w:r>
           <w:rPr>
             <w:rFonts w:eastAsia="Arial Unicode MS"/>
@@ -1577,6 +3442,16 @@
     </w:p>
     <w:p>
       <w:pPr>
+        <w:tabs>
+          <w:tab w:val="left" w:pos="8865"/>
+        </w:tabs>
+      </w:pPr>
+      <w:r>
+        <w:tab/>
+      </w:r>
+    </w:p>
+    <w:p>
+      <w:pPr>
         <w:pStyle w:val="NormalWeb"/>
         <w:shd w:val="clear" w:color="auto" w:fill="FFFFFF"/>
         <w:spacing w:before="0" w:beforeAutospacing="0"/>
@@ -1677,7 +3552,7 @@
         </w:rPr>
         <w:t>In the Ethereum blockchain, instead of mining for bitcoin, miners work to earn Ether, a type of crypto token that fuels the network. Beyond a tradeable </w:t>
       </w:r>
-      <w:hyperlink r:id="rId15" w:history="1">
+      <w:hyperlink r:id="rId17" w:history="1">
         <w:r>
           <w:rPr>
             <w:rFonts w:eastAsia="Arial Unicode MS"/>
@@ -1772,7 +3647,7 @@
           <w:shd w:val="clear" w:color="auto" w:fill="FFFFFF"/>
         </w:rPr>
       </w:pPr>
-      <w:hyperlink r:id="rId16" w:history="1">
+      <w:hyperlink r:id="rId18" w:history="1">
         <w:r>
           <w:rPr>
             <w:rFonts w:eastAsia="Arial Unicode MS"/>
@@ -1791,27 +3666,7 @@
           <w:bdr w:val="nil"/>
           <w:shd w:val="clear" w:color="auto" w:fill="FFFFFF"/>
         </w:rPr>
-        <w:t xml:space="preserve"> is just a phrase used to describe computer code that can facilitate the exchange of money, content, property, shares, or anything of value. When running on the blockchain a smart contract becomes like a self-operating computer program that automatically executes when specific conditions are met. Because smart contracts run on the blockchain, they run exactly as programmed without any possibility of censorship, downtime, fraud or </w:t>
-      </w:r>
-      <w:r>
-        <w:rPr>
-          <w:rFonts w:eastAsia="Arial Unicode MS"/>
-          <w:color w:val="111111"/>
-          <w:szCs w:val="26"/>
-          <w:bdr w:val="nil"/>
-          <w:shd w:val="clear" w:color="auto" w:fill="FFFFFF"/>
-        </w:rPr>
-        <w:t>third-party</w:t>
-      </w:r>
-      <w:r>
-        <w:rPr>
-          <w:rFonts w:eastAsia="Arial Unicode MS"/>
-          <w:color w:val="111111"/>
-          <w:szCs w:val="26"/>
-          <w:bdr w:val="nil"/>
-          <w:shd w:val="clear" w:color="auto" w:fill="FFFFFF"/>
-        </w:rPr>
-        <w:t xml:space="preserve"> interference.</w:t>
+        <w:t> is just a phrase used to describe computer code that can facilitate the exchange of money, content, property, shares, or anything of value. When running on the blockchain a smart contract becomes like a self-operating computer program that automatically executes when specific conditions are met. Because smart contracts run on the blockchain, they run exactly as programmed without any possibility of censorship, downtime, fraud or third-party interference.</w:t>
       </w:r>
     </w:p>
     <w:p>
@@ -1821,6 +3676,10 @@
         <w:spacing w:before="0" w:after="0"/>
       </w:pPr>
       <w:r>
+        <w:rPr>
+          <w:noProof/>
+        </w:rPr>
+        <w:lastRenderedPageBreak/>
         <w:drawing>
           <wp:anchor distT="0" distB="0" distL="114300" distR="114300" simplePos="0" relativeHeight="251660288" behindDoc="1" locked="0" layoutInCell="1" allowOverlap="1" wp14:anchorId="7C9B5F14" wp14:editId="23B8AFEC">
             <wp:simplePos x="0" y="0"/>
@@ -1853,7 +3712,7 @@
                     <pic:cNvPicPr/>
                   </pic:nvPicPr>
                   <pic:blipFill rotWithShape="1">
-                    <a:blip r:embed="rId17">
+                    <a:blip r:embed="rId19">
                       <a:extLst>
                         <a:ext uri="{28A0092B-C50C-407E-A947-70E740481C1C}">
                           <a14:useLocalDpi xmlns:a14="http://schemas.microsoft.com/office/drawing/2010/main" val="0"/>
@@ -1915,7 +3774,6 @@
         <w:rPr>
           <w:shd w:val="clear" w:color="auto" w:fill="FFFFFF"/>
         </w:rPr>
-        <w:lastRenderedPageBreak/>
         <w:t>While all blockchains have the ability to process code, most are severely limited. Ethereum is different. Rather than giving a set of limited operations, Ethereum allows developers to create whatever operations they want. This means developers can build thousands of different applications that go way beyond anything we have seen before.</w:t>
       </w:r>
     </w:p>
@@ -1968,7 +3826,7 @@
         </w:rPr>
         <w:t>Ethereum enables developers to build and deploy decentralized applications. A </w:t>
       </w:r>
-      <w:hyperlink r:id="rId18" w:history="1">
+      <w:hyperlink r:id="rId20" w:history="1">
         <w:r>
           <w:rPr>
             <w:shd w:val="clear" w:color="auto" w:fill="FFFFFF"/>
@@ -2021,8 +3879,10 @@
       </w:pPr>
       <w:r>
         <w:rPr>
+          <w:noProof/>
           <w:shd w:val="clear" w:color="auto" w:fill="FFFFFF"/>
         </w:rPr>
+        <w:lastRenderedPageBreak/>
         <w:drawing>
           <wp:anchor distT="0" distB="0" distL="114300" distR="114300" simplePos="0" relativeHeight="251661312" behindDoc="1" locked="0" layoutInCell="1" allowOverlap="1" wp14:anchorId="1E7D8673" wp14:editId="46E83716">
             <wp:simplePos x="0" y="0"/>
@@ -2057,7 +3917,7 @@
                     </pic:cNvPicPr>
                   </pic:nvPicPr>
                   <pic:blipFill rotWithShape="1">
-                    <a:blip r:embed="rId19">
+                    <a:blip r:embed="rId21">
                       <a:extLst>
                         <a:ext uri="{28A0092B-C50C-407E-A947-70E740481C1C}">
                           <a14:useLocalDpi xmlns:a14="http://schemas.microsoft.com/office/drawing/2010/main" val="0"/>
@@ -2343,178 +4203,495 @@
     </w:p>
     <w:p>
       <w:pPr>
-        <w:pStyle w:val="NormalWeb"/>
-        <w:shd w:val="clear" w:color="auto" w:fill="FFFFFF"/>
-        <w:spacing w:before="0" w:after="0"/>
-        <w:rPr>
-          <w:shd w:val="clear" w:color="auto" w:fill="FFFFFF"/>
-        </w:rPr>
-      </w:pPr>
-    </w:p>
-    <w:p>
-      <w:pPr>
-        <w:pStyle w:val="NormalWeb"/>
-        <w:shd w:val="clear" w:color="auto" w:fill="FFFFFF"/>
-        <w:spacing w:before="0" w:after="0"/>
-        <w:rPr>
-          <w:shd w:val="clear" w:color="auto" w:fill="FFFFFF"/>
-        </w:rPr>
-      </w:pPr>
-    </w:p>
-    <w:p>
-      <w:pPr>
-        <w:pStyle w:val="NormalWeb"/>
-        <w:shd w:val="clear" w:color="auto" w:fill="FFFFFF"/>
-        <w:spacing w:before="0" w:after="0"/>
-        <w:rPr>
-          <w:shd w:val="clear" w:color="auto" w:fill="FFFFFF"/>
-        </w:rPr>
-      </w:pPr>
-    </w:p>
-    <w:p>
-      <w:pPr>
-        <w:pStyle w:val="NormalWeb"/>
-        <w:shd w:val="clear" w:color="auto" w:fill="FFFFFF"/>
-        <w:spacing w:before="0" w:after="0"/>
-        <w:rPr>
-          <w:shd w:val="clear" w:color="auto" w:fill="FFFFFF"/>
-        </w:rPr>
-      </w:pPr>
-    </w:p>
-    <w:p>
-      <w:pPr>
-        <w:pStyle w:val="NormalWeb"/>
-        <w:shd w:val="clear" w:color="auto" w:fill="FFFFFF"/>
-        <w:spacing w:before="0" w:after="0"/>
-        <w:rPr>
-          <w:shd w:val="clear" w:color="auto" w:fill="FFFFFF"/>
-        </w:rPr>
-      </w:pPr>
-    </w:p>
-    <w:p>
-      <w:pPr>
-        <w:pStyle w:val="NormalWeb"/>
-        <w:shd w:val="clear" w:color="auto" w:fill="FFFFFF"/>
-        <w:spacing w:before="0" w:after="0"/>
-        <w:rPr>
-          <w:shd w:val="clear" w:color="auto" w:fill="FFFFFF"/>
-        </w:rPr>
-      </w:pPr>
-    </w:p>
-    <w:p>
-      <w:pPr>
-        <w:pStyle w:val="NormalWeb"/>
-        <w:shd w:val="clear" w:color="auto" w:fill="FFFFFF"/>
-        <w:spacing w:before="0" w:after="0"/>
-        <w:rPr>
-          <w:shd w:val="clear" w:color="auto" w:fill="FFFFFF"/>
-        </w:rPr>
-      </w:pPr>
-    </w:p>
-    <w:p>
-      <w:pPr>
-        <w:pStyle w:val="NormalWeb"/>
-        <w:shd w:val="clear" w:color="auto" w:fill="FFFFFF"/>
-        <w:spacing w:before="0" w:after="0"/>
-        <w:rPr>
-          <w:shd w:val="clear" w:color="auto" w:fill="FFFFFF"/>
-        </w:rPr>
-      </w:pPr>
-    </w:p>
-    <w:p>
-      <w:pPr>
-        <w:pStyle w:val="NormalWeb"/>
-        <w:shd w:val="clear" w:color="auto" w:fill="FFFFFF"/>
-        <w:spacing w:before="0" w:after="0"/>
-        <w:rPr>
-          <w:shd w:val="clear" w:color="auto" w:fill="FFFFFF"/>
-        </w:rPr>
-      </w:pPr>
-    </w:p>
-    <w:p>
-      <w:pPr>
-        <w:pStyle w:val="NormalWeb"/>
-        <w:shd w:val="clear" w:color="auto" w:fill="FFFFFF"/>
-        <w:spacing w:before="0" w:after="0"/>
-        <w:rPr>
-          <w:shd w:val="clear" w:color="auto" w:fill="FFFFFF"/>
-        </w:rPr>
-      </w:pPr>
-    </w:p>
-    <w:p>
-      <w:pPr>
-        <w:pStyle w:val="NormalWeb"/>
-        <w:shd w:val="clear" w:color="auto" w:fill="FFFFFF"/>
-        <w:spacing w:before="0" w:after="0"/>
-        <w:rPr>
-          <w:shd w:val="clear" w:color="auto" w:fill="FFFFFF"/>
-        </w:rPr>
-      </w:pPr>
-    </w:p>
-    <w:p>
-      <w:pPr>
-        <w:pStyle w:val="NormalWeb"/>
-        <w:shd w:val="clear" w:color="auto" w:fill="FFFFFF"/>
-        <w:spacing w:before="0" w:after="0"/>
-        <w:rPr>
-          <w:shd w:val="clear" w:color="auto" w:fill="FFFFFF"/>
-        </w:rPr>
-      </w:pPr>
-    </w:p>
-    <w:p>
-      <w:pPr>
-        <w:pStyle w:val="NormalWeb"/>
-        <w:shd w:val="clear" w:color="auto" w:fill="FFFFFF"/>
-        <w:spacing w:before="0" w:after="0"/>
-        <w:rPr>
-          <w:shd w:val="clear" w:color="auto" w:fill="FFFFFF"/>
-        </w:rPr>
-      </w:pPr>
-    </w:p>
-    <w:p>
-      <w:pPr>
-        <w:pStyle w:val="NormalWeb"/>
-        <w:shd w:val="clear" w:color="auto" w:fill="FFFFFF"/>
-        <w:spacing w:before="0" w:after="0"/>
-        <w:rPr>
-          <w:shd w:val="clear" w:color="auto" w:fill="FFFFFF"/>
-        </w:rPr>
-      </w:pPr>
-    </w:p>
-    <w:p>
-      <w:pPr>
-        <w:pStyle w:val="NormalWeb"/>
-        <w:shd w:val="clear" w:color="auto" w:fill="FFFFFF"/>
-        <w:spacing w:before="0" w:after="0"/>
-        <w:rPr>
-          <w:shd w:val="clear" w:color="auto" w:fill="FFFFFF"/>
-        </w:rPr>
-      </w:pPr>
-    </w:p>
-    <w:p>
-      <w:pPr>
-        <w:pStyle w:val="NormalWeb"/>
-        <w:shd w:val="clear" w:color="auto" w:fill="FFFFFF"/>
-        <w:spacing w:before="0" w:after="0"/>
-        <w:rPr>
-          <w:shd w:val="clear" w:color="auto" w:fill="FFFFFF"/>
-        </w:rPr>
-      </w:pPr>
-    </w:p>
-    <w:p>
-      <w:pPr>
         <w:pStyle w:val="Title"/>
         <w:jc w:val="center"/>
         <w:rPr>
           <w:shd w:val="clear" w:color="auto" w:fill="FFFFFF"/>
         </w:rPr>
       </w:pPr>
-      <w:r>
+    </w:p>
+    <w:p>
+      <w:pPr>
+        <w:pStyle w:val="Title"/>
+        <w:jc w:val="center"/>
         <w:rPr>
           <w:shd w:val="clear" w:color="auto" w:fill="FFFFFF"/>
         </w:rPr>
+      </w:pPr>
+    </w:p>
+    <w:p>
+      <w:pPr>
+        <w:pStyle w:val="Title"/>
+        <w:jc w:val="center"/>
+        <w:rPr>
+          <w:shd w:val="clear" w:color="auto" w:fill="FFFFFF"/>
+        </w:rPr>
+      </w:pPr>
+    </w:p>
+    <w:p>
+      <w:pPr>
+        <w:pStyle w:val="Title"/>
+        <w:jc w:val="center"/>
+        <w:rPr>
+          <w:shd w:val="clear" w:color="auto" w:fill="FFFFFF"/>
+        </w:rPr>
+      </w:pPr>
+    </w:p>
+    <w:p>
+      <w:pPr>
+        <w:pStyle w:val="Title"/>
+        <w:jc w:val="center"/>
+        <w:rPr>
+          <w:shd w:val="clear" w:color="auto" w:fill="FFFFFF"/>
+        </w:rPr>
+      </w:pPr>
+    </w:p>
+    <w:p>
+      <w:pPr>
+        <w:pStyle w:val="Title"/>
+        <w:jc w:val="center"/>
+        <w:rPr>
+          <w:shd w:val="clear" w:color="auto" w:fill="FFFFFF"/>
+        </w:rPr>
+      </w:pPr>
+    </w:p>
+    <w:p>
+      <w:pPr>
+        <w:pStyle w:val="Title"/>
+        <w:jc w:val="center"/>
+        <w:rPr>
+          <w:shd w:val="clear" w:color="auto" w:fill="FFFFFF"/>
+        </w:rPr>
+      </w:pPr>
+    </w:p>
+    <w:p>
+      <w:pPr>
+        <w:pStyle w:val="Title"/>
+        <w:jc w:val="center"/>
+        <w:rPr>
+          <w:shd w:val="clear" w:color="auto" w:fill="FFFFFF"/>
+        </w:rPr>
+      </w:pPr>
+    </w:p>
+    <w:p>
+      <w:pPr>
+        <w:pStyle w:val="Title"/>
+        <w:jc w:val="center"/>
+        <w:rPr>
+          <w:shd w:val="clear" w:color="auto" w:fill="FFFFFF"/>
+        </w:rPr>
+      </w:pPr>
+    </w:p>
+    <w:p>
+      <w:pPr>
+        <w:pStyle w:val="Title"/>
+        <w:jc w:val="center"/>
+        <w:rPr>
+          <w:shd w:val="clear" w:color="auto" w:fill="FFFFFF"/>
+        </w:rPr>
+      </w:pPr>
+    </w:p>
+    <w:p>
+      <w:pPr>
+        <w:pStyle w:val="Title"/>
+        <w:jc w:val="center"/>
+        <w:rPr>
+          <w:shd w:val="clear" w:color="auto" w:fill="FFFFFF"/>
+        </w:rPr>
+      </w:pPr>
+    </w:p>
+    <w:p>
+      <w:pPr>
+        <w:pStyle w:val="Title"/>
+        <w:jc w:val="center"/>
+        <w:rPr>
+          <w:shd w:val="clear" w:color="auto" w:fill="FFFFFF"/>
+        </w:rPr>
+      </w:pPr>
+    </w:p>
+    <w:p>
+      <w:pPr>
+        <w:pStyle w:val="Title"/>
+        <w:jc w:val="center"/>
+        <w:rPr>
+          <w:shd w:val="clear" w:color="auto" w:fill="FFFFFF"/>
+        </w:rPr>
+      </w:pPr>
+    </w:p>
+    <w:p>
+      <w:pPr>
+        <w:pStyle w:val="Title"/>
+        <w:jc w:val="center"/>
+        <w:rPr>
+          <w:shd w:val="clear" w:color="auto" w:fill="FFFFFF"/>
+        </w:rPr>
+      </w:pPr>
+    </w:p>
+    <w:p>
+      <w:pPr>
+        <w:pStyle w:val="Title"/>
+        <w:jc w:val="center"/>
+        <w:rPr>
+          <w:shd w:val="clear" w:color="auto" w:fill="FFFFFF"/>
+        </w:rPr>
+      </w:pPr>
+    </w:p>
+    <w:p>
+      <w:pPr>
+        <w:pStyle w:val="Title"/>
+        <w:jc w:val="center"/>
+        <w:rPr>
+          <w:b/>
+          <w:color w:val="000000" w:themeColor="text1"/>
+          <w:spacing w:val="0"/>
+          <w14:shadow w14:blurRad="12700" w14:dist="38100" w14:dir="2700000" w14:sx="100000" w14:sy="100000" w14:kx="0" w14:ky="0" w14:algn="tl">
+            <w14:schemeClr w14:val="bg1">
+              <w14:lumMod w14:val="50000"/>
+            </w14:schemeClr>
+          </w14:shadow>
+          <w14:textOutline w14:w="9525" w14:cap="flat" w14:cmpd="sng" w14:algn="ctr">
+            <w14:solidFill>
+              <w14:schemeClr w14:val="bg1"/>
+            </w14:solidFill>
+            <w14:prstDash w14:val="solid"/>
+            <w14:round/>
+          </w14:textOutline>
+        </w:rPr>
+      </w:pPr>
+    </w:p>
+    <w:p>
+      <w:pPr>
+        <w:pStyle w:val="Title"/>
+        <w:jc w:val="center"/>
+        <w:rPr>
+          <w:b/>
+          <w:color w:val="000000" w:themeColor="text1"/>
+          <w:spacing w:val="0"/>
+          <w14:shadow w14:blurRad="12700" w14:dist="38100" w14:dir="2700000" w14:sx="100000" w14:sy="100000" w14:kx="0" w14:ky="0" w14:algn="tl">
+            <w14:schemeClr w14:val="bg1">
+              <w14:lumMod w14:val="50000"/>
+            </w14:schemeClr>
+          </w14:shadow>
+          <w14:textOutline w14:w="9525" w14:cap="flat" w14:cmpd="sng" w14:algn="ctr">
+            <w14:solidFill>
+              <w14:schemeClr w14:val="bg1"/>
+            </w14:solidFill>
+            <w14:prstDash w14:val="solid"/>
+            <w14:round/>
+          </w14:textOutline>
+        </w:rPr>
+      </w:pPr>
+    </w:p>
+    <w:p>
+      <w:pPr>
+        <w:pStyle w:val="Title"/>
+        <w:jc w:val="center"/>
+        <w:rPr>
+          <w:b/>
+          <w:color w:val="000000" w:themeColor="text1"/>
+          <w:spacing w:val="0"/>
+          <w14:shadow w14:blurRad="12700" w14:dist="38100" w14:dir="2700000" w14:sx="100000" w14:sy="100000" w14:kx="0" w14:ky="0" w14:algn="tl">
+            <w14:schemeClr w14:val="bg1">
+              <w14:lumMod w14:val="50000"/>
+            </w14:schemeClr>
+          </w14:shadow>
+          <w14:textOutline w14:w="9525" w14:cap="flat" w14:cmpd="sng" w14:algn="ctr">
+            <w14:solidFill>
+              <w14:schemeClr w14:val="bg1"/>
+            </w14:solidFill>
+            <w14:prstDash w14:val="solid"/>
+            <w14:round/>
+          </w14:textOutline>
+        </w:rPr>
+      </w:pPr>
+    </w:p>
+    <w:p>
+      <w:pPr>
+        <w:pStyle w:val="Title"/>
+        <w:jc w:val="center"/>
+        <w:rPr>
+          <w:b/>
+          <w:color w:val="000000" w:themeColor="text1"/>
+          <w:spacing w:val="0"/>
+          <w14:shadow w14:blurRad="12700" w14:dist="38100" w14:dir="2700000" w14:sx="100000" w14:sy="100000" w14:kx="0" w14:ky="0" w14:algn="tl">
+            <w14:schemeClr w14:val="bg1">
+              <w14:lumMod w14:val="50000"/>
+            </w14:schemeClr>
+          </w14:shadow>
+          <w14:textOutline w14:w="9525" w14:cap="flat" w14:cmpd="sng" w14:algn="ctr">
+            <w14:solidFill>
+              <w14:schemeClr w14:val="bg1"/>
+            </w14:solidFill>
+            <w14:prstDash w14:val="solid"/>
+            <w14:round/>
+          </w14:textOutline>
+        </w:rPr>
+      </w:pPr>
+    </w:p>
+    <w:p>
+      <w:pPr>
+        <w:pStyle w:val="Title"/>
+        <w:jc w:val="center"/>
+        <w:rPr>
+          <w:b/>
+          <w:color w:val="000000" w:themeColor="text1"/>
+          <w:spacing w:val="0"/>
+          <w14:shadow w14:blurRad="12700" w14:dist="38100" w14:dir="2700000" w14:sx="100000" w14:sy="100000" w14:kx="0" w14:ky="0" w14:algn="tl">
+            <w14:schemeClr w14:val="bg1">
+              <w14:lumMod w14:val="50000"/>
+            </w14:schemeClr>
+          </w14:shadow>
+          <w14:textOutline w14:w="9525" w14:cap="flat" w14:cmpd="sng" w14:algn="ctr">
+            <w14:solidFill>
+              <w14:schemeClr w14:val="bg1"/>
+            </w14:solidFill>
+            <w14:prstDash w14:val="solid"/>
+            <w14:round/>
+          </w14:textOutline>
+        </w:rPr>
+      </w:pPr>
+    </w:p>
+    <w:p>
+      <w:pPr>
+        <w:pStyle w:val="Title"/>
+        <w:jc w:val="center"/>
+        <w:rPr>
+          <w:b/>
+          <w:color w:val="000000" w:themeColor="text1"/>
+          <w:spacing w:val="0"/>
+          <w14:shadow w14:blurRad="12700" w14:dist="38100" w14:dir="2700000" w14:sx="100000" w14:sy="100000" w14:kx="0" w14:ky="0" w14:algn="tl">
+            <w14:schemeClr w14:val="bg1">
+              <w14:lumMod w14:val="50000"/>
+            </w14:schemeClr>
+          </w14:shadow>
+          <w14:textOutline w14:w="9525" w14:cap="flat" w14:cmpd="sng" w14:algn="ctr">
+            <w14:solidFill>
+              <w14:schemeClr w14:val="bg1"/>
+            </w14:solidFill>
+            <w14:prstDash w14:val="solid"/>
+            <w14:round/>
+          </w14:textOutline>
+        </w:rPr>
+      </w:pPr>
+    </w:p>
+    <w:p>
+      <w:pPr>
+        <w:pStyle w:val="Title"/>
+        <w:jc w:val="center"/>
+        <w:rPr>
+          <w:b/>
+          <w:color w:val="000000" w:themeColor="text1"/>
+          <w:spacing w:val="0"/>
+          <w14:shadow w14:blurRad="12700" w14:dist="38100" w14:dir="2700000" w14:sx="100000" w14:sy="100000" w14:kx="0" w14:ky="0" w14:algn="tl">
+            <w14:schemeClr w14:val="bg1">
+              <w14:lumMod w14:val="50000"/>
+            </w14:schemeClr>
+          </w14:shadow>
+          <w14:textOutline w14:w="9525" w14:cap="flat" w14:cmpd="sng" w14:algn="ctr">
+            <w14:solidFill>
+              <w14:schemeClr w14:val="bg1"/>
+            </w14:solidFill>
+            <w14:prstDash w14:val="solid"/>
+            <w14:round/>
+          </w14:textOutline>
+        </w:rPr>
+      </w:pPr>
+      <w:r>
+        <w:rPr>
+          <w:b/>
+          <w:noProof/>
+          <w:color w:val="000000" w:themeColor="text1"/>
+          <w:spacing w:val="0"/>
+          <w:bdr w:val="none" w:sz="0" w:space="0" w:color="auto"/>
+        </w:rPr>
         <w:lastRenderedPageBreak/>
-        <w:t>Chapter 2</w:t>
+        <mc:AlternateContent>
+          <mc:Choice Requires="wps">
+            <w:drawing>
+              <wp:anchor distT="0" distB="0" distL="114300" distR="114300" simplePos="0" relativeHeight="251674624" behindDoc="1" locked="0" layoutInCell="1" allowOverlap="1" wp14:anchorId="337E0B47" wp14:editId="03637CB8">
+                <wp:simplePos x="0" y="0"/>
+                <wp:positionH relativeFrom="column">
+                  <wp:posOffset>1346835</wp:posOffset>
+                </wp:positionH>
+                <wp:positionV relativeFrom="paragraph">
+                  <wp:posOffset>248285</wp:posOffset>
+                </wp:positionV>
+                <wp:extent cx="3495675" cy="1524000"/>
+                <wp:effectExtent l="0" t="0" r="28575" b="19050"/>
+                <wp:wrapNone/>
+                <wp:docPr id="16" name="Rectangle 16"/>
+                <wp:cNvGraphicFramePr/>
+                <a:graphic xmlns:a="http://schemas.openxmlformats.org/drawingml/2006/main">
+                  <a:graphicData uri="http://schemas.microsoft.com/office/word/2010/wordprocessingShape">
+                    <wps:wsp>
+                      <wps:cNvSpPr/>
+                      <wps:spPr>
+                        <a:xfrm>
+                          <a:off x="0" y="0"/>
+                          <a:ext cx="3495675" cy="1524000"/>
+                        </a:xfrm>
+                        <a:prstGeom prst="rect">
+                          <a:avLst/>
+                        </a:prstGeom>
+                      </wps:spPr>
+                      <wps:style>
+                        <a:lnRef idx="2">
+                          <a:schemeClr val="accent1"/>
+                        </a:lnRef>
+                        <a:fillRef idx="1">
+                          <a:schemeClr val="lt1"/>
+                        </a:fillRef>
+                        <a:effectRef idx="0">
+                          <a:schemeClr val="accent1"/>
+                        </a:effectRef>
+                        <a:fontRef idx="minor">
+                          <a:schemeClr val="dk1"/>
+                        </a:fontRef>
+                      </wps:style>
+                      <wps:bodyPr rot="0" spcFirstLastPara="0" vertOverflow="overflow" horzOverflow="overflow" vert="horz" wrap="square" lIns="91440" tIns="45720" rIns="91440" bIns="45720" numCol="1" spcCol="0" rtlCol="0" fromWordArt="0" anchor="ctr" anchorCtr="0" forceAA="0" compatLnSpc="1">
+                        <a:prstTxWarp prst="textNoShape">
+                          <a:avLst/>
+                        </a:prstTxWarp>
+                        <a:noAutofit/>
+                      </wps:bodyPr>
+                    </wps:wsp>
+                  </a:graphicData>
+                </a:graphic>
+              </wp:anchor>
+            </w:drawing>
+          </mc:Choice>
+          <mc:Fallback>
+            <w:pict>
+              <v:rect w14:anchorId="3D1466B3" id="Rectangle 16" o:spid="_x0000_s1026" style="position:absolute;margin-left:106.05pt;margin-top:19.55pt;width:275.25pt;height:120pt;z-index:-251641856;visibility:visible;mso-wrap-style:square;mso-wrap-distance-left:9pt;mso-wrap-distance-top:0;mso-wrap-distance-right:9pt;mso-wrap-distance-bottom:0;mso-position-horizontal:absolute;mso-position-horizontal-relative:text;mso-position-vertical:absolute;mso-position-vertical-relative:text;v-text-anchor:middle" o:gfxdata="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" fillcolor="white [3201]" strokecolor="#4472c4 [3204]" strokeweight="1pt"/>
+            </w:pict>
+          </mc:Fallback>
+        </mc:AlternateContent>
+      </w:r>
+    </w:p>
+    <w:p>
+      <w:pPr>
+        <w:pStyle w:val="Title"/>
+        <w:jc w:val="center"/>
+        <w:rPr>
+          <w:b/>
+          <w:color w:val="000000" w:themeColor="text1"/>
+          <w:spacing w:val="0"/>
+          <w14:shadow w14:blurRad="12700" w14:dist="38100" w14:dir="2700000" w14:sx="100000" w14:sy="100000" w14:kx="0" w14:ky="0" w14:algn="tl">
+            <w14:schemeClr w14:val="bg1">
+              <w14:lumMod w14:val="50000"/>
+            </w14:schemeClr>
+          </w14:shadow>
+          <w14:textOutline w14:w="9525" w14:cap="flat" w14:cmpd="sng" w14:algn="ctr">
+            <w14:solidFill>
+              <w14:schemeClr w14:val="bg1"/>
+            </w14:solidFill>
+            <w14:prstDash w14:val="solid"/>
+            <w14:round/>
+          </w14:textOutline>
+        </w:rPr>
+      </w:pPr>
+      <w:r>
+        <w:rPr>
+          <w:b/>
+          <w:color w:val="000000" w:themeColor="text1"/>
+          <w:spacing w:val="0"/>
+          <w14:shadow w14:blurRad="12700" w14:dist="38100" w14:dir="2700000" w14:sx="100000" w14:sy="100000" w14:kx="0" w14:ky="0" w14:algn="tl">
+            <w14:schemeClr w14:val="bg1">
+              <w14:lumMod w14:val="50000"/>
+            </w14:schemeClr>
+          </w14:shadow>
+          <w14:textOutline w14:w="9525" w14:cap="flat" w14:cmpd="sng" w14:algn="ctr">
+            <w14:solidFill>
+              <w14:schemeClr w14:val="bg1"/>
+            </w14:solidFill>
+            <w14:prstDash w14:val="solid"/>
+            <w14:round/>
+          </w14:textOutline>
+        </w:rPr>
+        <w:t xml:space="preserve">CHAPTER </w:t>
+      </w:r>
+      <w:r>
+        <w:rPr>
+          <w:b/>
+          <w:color w:val="000000" w:themeColor="text1"/>
+          <w:spacing w:val="0"/>
+          <w14:shadow w14:blurRad="12700" w14:dist="38100" w14:dir="2700000" w14:sx="100000" w14:sy="100000" w14:kx="0" w14:ky="0" w14:algn="tl">
+            <w14:schemeClr w14:val="bg1">
+              <w14:lumMod w14:val="50000"/>
+            </w14:schemeClr>
+          </w14:shadow>
+          <w14:textOutline w14:w="9525" w14:cap="flat" w14:cmpd="sng" w14:algn="ctr">
+            <w14:solidFill>
+              <w14:schemeClr w14:val="bg1"/>
+            </w14:solidFill>
+            <w14:prstDash w14:val="solid"/>
+            <w14:round/>
+          </w14:textOutline>
+        </w:rPr>
+        <w:t>2</w:t>
+      </w:r>
+    </w:p>
+    <w:p>
+      <w:pPr>
+        <w:rPr>
+          <w:b/>
+          <w:color w:val="000000" w:themeColor="text1"/>
+          <w14:shadow w14:blurRad="12700" w14:dist="38100" w14:dir="2700000" w14:sx="100000" w14:sy="100000" w14:kx="0" w14:ky="0" w14:algn="tl">
+            <w14:schemeClr w14:val="bg1">
+              <w14:lumMod w14:val="50000"/>
+            </w14:schemeClr>
+          </w14:shadow>
+          <w14:textOutline w14:w="9525" w14:cap="flat" w14:cmpd="sng" w14:algn="ctr">
+            <w14:solidFill>
+              <w14:schemeClr w14:val="bg1"/>
+            </w14:solidFill>
+            <w14:prstDash w14:val="solid"/>
+            <w14:round/>
+          </w14:textOutline>
+        </w:rPr>
+      </w:pPr>
+    </w:p>
+    <w:p>
+      <w:pPr>
+        <w:pStyle w:val="Title"/>
+        <w:jc w:val="center"/>
+        <w:rPr>
+          <w:b/>
+          <w:color w:val="000000" w:themeColor="text1"/>
+          <w:spacing w:val="0"/>
+          <w14:shadow w14:blurRad="12700" w14:dist="38100" w14:dir="2700000" w14:sx="100000" w14:sy="100000" w14:kx="0" w14:ky="0" w14:algn="tl">
+            <w14:schemeClr w14:val="bg1">
+              <w14:lumMod w14:val="50000"/>
+            </w14:schemeClr>
+          </w14:shadow>
+          <w14:textOutline w14:w="9525" w14:cap="flat" w14:cmpd="sng" w14:algn="ctr">
+            <w14:solidFill>
+              <w14:schemeClr w14:val="bg1"/>
+            </w14:solidFill>
+            <w14:prstDash w14:val="solid"/>
+            <w14:round/>
+          </w14:textOutline>
+        </w:rPr>
+      </w:pPr>
+      <w:r>
+        <w:rPr>
+          <w:b/>
+          <w:color w:val="000000" w:themeColor="text1"/>
+          <w:spacing w:val="0"/>
+          <w14:shadow w14:blurRad="12700" w14:dist="38100" w14:dir="2700000" w14:sx="100000" w14:sy="100000" w14:kx="0" w14:ky="0" w14:algn="tl">
+            <w14:schemeClr w14:val="bg1">
+              <w14:lumMod w14:val="50000"/>
+            </w14:schemeClr>
+          </w14:shadow>
+          <w14:textOutline w14:w="9525" w14:cap="flat" w14:cmpd="sng" w14:algn="ctr">
+            <w14:solidFill>
+              <w14:schemeClr w14:val="bg1"/>
+            </w14:solidFill>
+            <w14:prstDash w14:val="solid"/>
+            <w14:round/>
+          </w14:textOutline>
+        </w:rPr>
+        <w:t>INTRODUCTION</w:t>
       </w:r>
     </w:p>
     <w:p>
@@ -2525,11 +4702,46 @@
           <w:sz w:val="46"/>
         </w:rPr>
       </w:pPr>
+    </w:p>
+    <w:p>
+      <w:pPr>
+        <w:pBdr>
+          <w:top w:val="none" w:sz="0" w:space="0" w:color="auto"/>
+          <w:left w:val="none" w:sz="0" w:space="0" w:color="auto"/>
+          <w:bottom w:val="none" w:sz="0" w:space="0" w:color="auto"/>
+          <w:right w:val="none" w:sz="0" w:space="0" w:color="auto"/>
+          <w:between w:val="none" w:sz="0" w:space="0" w:color="auto"/>
+          <w:bar w:val="none" w:sz="0" w:color="auto"/>
+        </w:pBdr>
+        <w:spacing w:after="160" w:line="259" w:lineRule="auto"/>
+        <w:rPr>
+          <w:rFonts w:asciiTheme="majorHAnsi" w:eastAsiaTheme="majorEastAsia" w:hAnsiTheme="majorHAnsi" w:cstheme="majorBidi"/>
+          <w:color w:val="2F5496" w:themeColor="accent1" w:themeShade="BF"/>
+          <w:sz w:val="46"/>
+          <w:szCs w:val="32"/>
+        </w:rPr>
+      </w:pPr>
+      <w:r>
+        <w:rPr>
+          <w:sz w:val="46"/>
+        </w:rPr>
+        <w:br w:type="page"/>
+      </w:r>
+    </w:p>
+    <w:p>
+      <w:pPr>
+        <w:pStyle w:val="Heading1"/>
+        <w:jc w:val="center"/>
+        <w:rPr>
+          <w:sz w:val="46"/>
+        </w:rPr>
+      </w:pPr>
       <w:proofErr w:type="spellStart"/>
       <w:r>
         <w:rPr>
           <w:sz w:val="46"/>
         </w:rPr>
+        <w:lastRenderedPageBreak/>
         <w:t>CryptHotel</w:t>
       </w:r>
       <w:proofErr w:type="spellEnd"/>
@@ -2663,7 +4875,6 @@
       </w:r>
     </w:p>
     <w:p/>
-    <w:p/>
     <w:p>
       <w:r>
         <w:t xml:space="preserve">The implementation takes place on a test network called Ganache, which is used to deploy contracts and web apps before deploying them on the actual blockchain. </w:t>
@@ -2700,6 +4911,9 @@
     <w:p/>
     <w:p>
       <w:r>
+        <w:rPr>
+          <w:noProof/>
+        </w:rPr>
         <w:drawing>
           <wp:inline distT="0" distB="0" distL="0" distR="0" wp14:anchorId="12A092D8" wp14:editId="421453C5">
             <wp:extent cx="6120130" cy="1771650"/>
@@ -2718,7 +4932,7 @@
                     </pic:cNvPicPr>
                   </pic:nvPicPr>
                   <pic:blipFill rotWithShape="1">
-                    <a:blip r:embed="rId20">
+                    <a:blip r:embed="rId22">
                       <a:extLst>
                         <a:ext uri="{28A0092B-C50C-407E-A947-70E740481C1C}">
                           <a14:useLocalDpi xmlns:a14="http://schemas.microsoft.com/office/drawing/2010/main" val="0"/>
@@ -2758,11 +4972,8 @@
         <w:pStyle w:val="Heading1"/>
       </w:pPr>
     </w:p>
-    <w:p>
-      <w:pPr>
-        <w:pStyle w:val="Heading1"/>
-      </w:pPr>
-    </w:p>
+    <w:p/>
+    <w:p/>
     <w:p>
       <w:pPr>
         <w:pStyle w:val="Heading1"/>
@@ -2812,6 +5023,7 @@
         </w:numPr>
       </w:pPr>
       <w:r>
+        <w:lastRenderedPageBreak/>
         <w:t xml:space="preserve">It is not secure and is prone to </w:t>
       </w:r>
       <w:r>
@@ -2838,6 +5050,9 @@
       <w:r>
         <w:t>Benefits</w:t>
       </w:r>
+      <w:r>
+        <w:t xml:space="preserve"> of New Model</w:t>
+      </w:r>
     </w:p>
     <w:p/>
     <w:p>
@@ -2885,8 +5100,314 @@
         </w:numPr>
       </w:pPr>
       <w:r>
-        <w:t>It makes the reservation process transparent to both sides of the transparent</w:t>
-      </w:r>
+        <w:t>It makes the reservation process transparent to both sides of the transparen</w:t>
+      </w:r>
+      <w:r>
+        <w:t>t</w:t>
+      </w:r>
+    </w:p>
+    <w:p/>
+    <w:p>
+      <w:pPr>
+        <w:rPr>
+          <w:rFonts w:asciiTheme="majorHAnsi" w:eastAsiaTheme="majorEastAsia" w:hAnsiTheme="majorHAnsi" w:cstheme="majorBidi"/>
+          <w:color w:val="2F5496" w:themeColor="accent1" w:themeShade="BF"/>
+          <w:sz w:val="32"/>
+          <w:szCs w:val="32"/>
+        </w:rPr>
+      </w:pPr>
+    </w:p>
+    <w:p>
+      <w:pPr>
+        <w:rPr>
+          <w:rFonts w:asciiTheme="majorHAnsi" w:eastAsiaTheme="majorEastAsia" w:hAnsiTheme="majorHAnsi" w:cstheme="majorBidi"/>
+          <w:color w:val="2F5496" w:themeColor="accent1" w:themeShade="BF"/>
+          <w:sz w:val="32"/>
+          <w:szCs w:val="32"/>
+        </w:rPr>
+      </w:pPr>
+      <w:r>
+        <w:rPr>
+          <w:rFonts w:asciiTheme="majorHAnsi" w:eastAsiaTheme="majorEastAsia" w:hAnsiTheme="majorHAnsi" w:cstheme="majorBidi"/>
+          <w:color w:val="2F5496" w:themeColor="accent1" w:themeShade="BF"/>
+          <w:sz w:val="32"/>
+          <w:szCs w:val="32"/>
+        </w:rPr>
+        <w:t>Instructions</w:t>
+      </w:r>
+    </w:p>
+    <w:p>
+      <w:pPr>
+        <w:rPr>
+          <w:rFonts w:asciiTheme="majorHAnsi" w:eastAsiaTheme="majorEastAsia" w:hAnsiTheme="majorHAnsi" w:cstheme="majorBidi"/>
+          <w:color w:val="2F5496" w:themeColor="accent1" w:themeShade="BF"/>
+          <w:sz w:val="32"/>
+          <w:szCs w:val="32"/>
+        </w:rPr>
+      </w:pPr>
+    </w:p>
+    <w:p>
+      <w:pPr>
+        <w:pStyle w:val="ListParagraph"/>
+        <w:numPr>
+          <w:ilvl w:val="0"/>
+          <w:numId w:val="10"/>
+        </w:numPr>
+      </w:pPr>
+      <w:r>
+        <w:t xml:space="preserve">To deploy the app for testing, one should have </w:t>
+      </w:r>
+      <w:proofErr w:type="spellStart"/>
+      <w:r>
+        <w:t>npm</w:t>
+      </w:r>
+      <w:proofErr w:type="spellEnd"/>
+      <w:r>
+        <w:t xml:space="preserve"> installed</w:t>
+      </w:r>
+    </w:p>
+    <w:p>
+      <w:pPr>
+        <w:pStyle w:val="ListParagraph"/>
+        <w:numPr>
+          <w:ilvl w:val="0"/>
+          <w:numId w:val="10"/>
+        </w:numPr>
+      </w:pPr>
+      <w:r>
+        <w:t>Command:</w:t>
+      </w:r>
+    </w:p>
+    <w:p>
+      <w:pPr>
+        <w:pStyle w:val="ListParagraph"/>
+        <w:numPr>
+          <w:ilvl w:val="1"/>
+          <w:numId w:val="10"/>
+        </w:numPr>
+      </w:pPr>
+      <w:proofErr w:type="spellStart"/>
+      <w:r>
+        <w:t>npm</w:t>
+      </w:r>
+      <w:proofErr w:type="spellEnd"/>
+      <w:r>
+        <w:t xml:space="preserve"> run dev</w:t>
+      </w:r>
+    </w:p>
+    <w:p>
+      <w:pPr>
+        <w:pStyle w:val="ListParagraph"/>
+        <w:numPr>
+          <w:ilvl w:val="0"/>
+          <w:numId w:val="10"/>
+        </w:numPr>
+      </w:pPr>
+      <w:r>
+        <w:t>This command hosts the index.html page on the local server(localhost:3000)</w:t>
+      </w:r>
+    </w:p>
+    <w:p>
+      <w:pPr>
+        <w:pStyle w:val="ListParagraph"/>
+        <w:numPr>
+          <w:ilvl w:val="0"/>
+          <w:numId w:val="10"/>
+        </w:numPr>
+      </w:pPr>
+      <w:r>
+        <w:t>Localhost:3000 is the only page interacting with the Ganache blockchain</w:t>
+      </w:r>
+    </w:p>
+    <w:p>
+      <w:pPr>
+        <w:pStyle w:val="ListParagraph"/>
+        <w:numPr>
+          <w:ilvl w:val="0"/>
+          <w:numId w:val="10"/>
+        </w:numPr>
+      </w:pPr>
+      <w:r>
+        <w:t>Click on “book” on any of the hotels.</w:t>
+      </w:r>
+    </w:p>
+    <w:p>
+      <w:pPr>
+        <w:pStyle w:val="ListParagraph"/>
+        <w:numPr>
+          <w:ilvl w:val="0"/>
+          <w:numId w:val="10"/>
+        </w:numPr>
+      </w:pPr>
+      <w:r>
+        <w:t>Pay accordingly.</w:t>
+      </w:r>
+    </w:p>
+    <w:p>
+      <w:pPr>
+        <w:pStyle w:val="ListParagraph"/>
+        <w:numPr>
+          <w:ilvl w:val="0"/>
+          <w:numId w:val="10"/>
+        </w:numPr>
+      </w:pPr>
+      <w:r>
+        <w:t xml:space="preserve">After successful booking, the transaction is showed in the </w:t>
+      </w:r>
+      <w:proofErr w:type="spellStart"/>
+      <w:r>
+        <w:t>metamask</w:t>
+      </w:r>
+      <w:proofErr w:type="spellEnd"/>
+      <w:r>
+        <w:t xml:space="preserve"> plugin.</w:t>
+      </w:r>
+    </w:p>
+    <w:p>
+      <w:pPr>
+        <w:pStyle w:val="Heading1"/>
+      </w:pPr>
+      <w:r>
+        <w:t>Site Plan</w:t>
+      </w:r>
+    </w:p>
+    <w:p/>
+    <w:p>
+      <w:pPr>
+        <w:pStyle w:val="ListParagraph"/>
+        <w:numPr>
+          <w:ilvl w:val="0"/>
+          <w:numId w:val="11"/>
+        </w:numPr>
+      </w:pPr>
+      <w:r>
+        <w:t>Home (home.html)</w:t>
+      </w:r>
+    </w:p>
+    <w:p>
+      <w:pPr>
+        <w:pStyle w:val="ListParagraph"/>
+        <w:numPr>
+          <w:ilvl w:val="1"/>
+          <w:numId w:val="11"/>
+        </w:numPr>
+      </w:pPr>
+      <w:r>
+        <w:t>The home page contains all the basic info of our project, including user reviews, a brief introduction, our featured hotels, etc.</w:t>
+      </w:r>
+    </w:p>
+    <w:p>
+      <w:pPr>
+        <w:pStyle w:val="ListParagraph"/>
+        <w:numPr>
+          <w:ilvl w:val="0"/>
+          <w:numId w:val="11"/>
+        </w:numPr>
+      </w:pPr>
+      <w:r>
+        <w:t>Hotels</w:t>
+      </w:r>
+      <w:r>
+        <w:t xml:space="preserve"> (index.html)</w:t>
+      </w:r>
+    </w:p>
+    <w:p>
+      <w:pPr>
+        <w:pStyle w:val="ListParagraph"/>
+        <w:numPr>
+          <w:ilvl w:val="1"/>
+          <w:numId w:val="11"/>
+        </w:numPr>
+      </w:pPr>
+      <w:r>
+        <w:t>This page is hosted on the localhost of the testing computer.</w:t>
+      </w:r>
+    </w:p>
+    <w:p>
+      <w:pPr>
+        <w:pStyle w:val="ListParagraph"/>
+        <w:numPr>
+          <w:ilvl w:val="1"/>
+          <w:numId w:val="11"/>
+        </w:numPr>
+      </w:pPr>
+      <w:r>
+        <w:t>It can be accessed from the navbar.</w:t>
+      </w:r>
+    </w:p>
+    <w:p>
+      <w:pPr>
+        <w:pStyle w:val="ListParagraph"/>
+        <w:numPr>
+          <w:ilvl w:val="1"/>
+          <w:numId w:val="11"/>
+        </w:numPr>
+      </w:pPr>
+      <w:r>
+        <w:t>It has a list of all the hotels which can be reserved through our website</w:t>
+      </w:r>
+    </w:p>
+    <w:p>
+      <w:pPr>
+        <w:pStyle w:val="ListParagraph"/>
+        <w:numPr>
+          <w:ilvl w:val="0"/>
+          <w:numId w:val="11"/>
+        </w:numPr>
+      </w:pPr>
+      <w:r>
+        <w:t>About (about.html)</w:t>
+      </w:r>
+    </w:p>
+    <w:p>
+      <w:pPr>
+        <w:pStyle w:val="ListParagraph"/>
+        <w:numPr>
+          <w:ilvl w:val="1"/>
+          <w:numId w:val="11"/>
+        </w:numPr>
+      </w:pPr>
+      <w:r>
+        <w:t>This page explains what our site is about</w:t>
+      </w:r>
+    </w:p>
+    <w:p>
+      <w:pPr>
+        <w:pStyle w:val="ListParagraph"/>
+        <w:numPr>
+          <w:ilvl w:val="1"/>
+          <w:numId w:val="11"/>
+        </w:numPr>
+      </w:pPr>
+      <w:r>
+        <w:t>It also includes the frameworks used for this project</w:t>
+      </w:r>
+    </w:p>
+    <w:p>
+      <w:pPr>
+        <w:pStyle w:val="ListParagraph"/>
+        <w:numPr>
+          <w:ilvl w:val="0"/>
+          <w:numId w:val="11"/>
+        </w:numPr>
+      </w:pPr>
+      <w:r>
+        <w:t xml:space="preserve">The site is still in open-source and can be contributed upon by following the </w:t>
+      </w:r>
+      <w:proofErr w:type="spellStart"/>
+      <w:r>
+        <w:t>Github</w:t>
+      </w:r>
+      <w:proofErr w:type="spellEnd"/>
+      <w:r>
+        <w:t xml:space="preserve"> link in the nav-bar or the Contribute Here button at the bottom of the home and about pages.</w:t>
+      </w:r>
+    </w:p>
+    <w:p/>
+    <w:p>
+      <w:pPr>
+        <w:ind w:left="720"/>
+      </w:pPr>
     </w:p>
     <w:p>
       <w:r>
@@ -2895,13 +5416,13 @@
         </w:rPr>
         <w:lastRenderedPageBreak/>
         <w:drawing>
-          <wp:anchor distT="0" distB="0" distL="114300" distR="114300" simplePos="0" relativeHeight="251662336" behindDoc="1" locked="0" layoutInCell="1" allowOverlap="1" wp14:anchorId="60BAB8D1" wp14:editId="32C3A5F6">
+          <wp:anchor distT="0" distB="0" distL="114300" distR="114300" simplePos="0" relativeHeight="251662336" behindDoc="1" locked="0" layoutInCell="1" allowOverlap="1" wp14:anchorId="60BAB8D1" wp14:editId="2ADC8F6B">
             <wp:simplePos x="0" y="0"/>
             <wp:positionH relativeFrom="column">
               <wp:posOffset>3810</wp:posOffset>
             </wp:positionH>
             <wp:positionV relativeFrom="paragraph">
-              <wp:posOffset>3810</wp:posOffset>
+              <wp:posOffset>3175</wp:posOffset>
             </wp:positionV>
             <wp:extent cx="6120130" cy="6120130"/>
             <wp:effectExtent l="0" t="0" r="0" b="0"/>
@@ -2928,7 +5449,7 @@
                     </pic:cNvPicPr>
                   </pic:nvPicPr>
                   <pic:blipFill>
-                    <a:blip r:embed="rId21" cstate="print">
+                    <a:blip r:embed="rId23" cstate="print">
                       <a:extLst>
                         <a:ext uri="{28A0092B-C50C-407E-A947-70E740481C1C}">
                           <a14:useLocalDpi xmlns:a14="http://schemas.microsoft.com/office/drawing/2010/main" val="0"/>
@@ -3040,18 +5561,373 @@
       </w:r>
     </w:p>
     <w:p/>
-    <w:p/>
-    <w:p/>
-    <w:p/>
-    <w:p/>
+    <w:p>
+      <w:pPr>
+        <w:pStyle w:val="Heading1"/>
+        <w:jc w:val="center"/>
+        <w:rPr>
+          <w:sz w:val="40"/>
+        </w:rPr>
+      </w:pPr>
+    </w:p>
     <w:p>
       <w:pPr>
         <w:pStyle w:val="Title"/>
         <w:jc w:val="center"/>
-      </w:pPr>
-      <w:r>
-        <w:t>Chapter 3</w:t>
-      </w:r>
+        <w:rPr>
+          <w:b/>
+          <w:color w:val="000000" w:themeColor="text1"/>
+          <w:spacing w:val="0"/>
+          <w14:shadow w14:blurRad="12700" w14:dist="38100" w14:dir="2700000" w14:sx="100000" w14:sy="100000" w14:kx="0" w14:ky="0" w14:algn="tl">
+            <w14:schemeClr w14:val="bg1">
+              <w14:lumMod w14:val="50000"/>
+            </w14:schemeClr>
+          </w14:shadow>
+          <w14:textOutline w14:w="9525" w14:cap="flat" w14:cmpd="sng" w14:algn="ctr">
+            <w14:solidFill>
+              <w14:schemeClr w14:val="bg1"/>
+            </w14:solidFill>
+            <w14:prstDash w14:val="solid"/>
+            <w14:round/>
+          </w14:textOutline>
+        </w:rPr>
+      </w:pPr>
+    </w:p>
+    <w:p>
+      <w:pPr>
+        <w:pStyle w:val="Title"/>
+        <w:jc w:val="center"/>
+        <w:rPr>
+          <w:b/>
+          <w:color w:val="000000" w:themeColor="text1"/>
+          <w:spacing w:val="0"/>
+          <w14:shadow w14:blurRad="12700" w14:dist="38100" w14:dir="2700000" w14:sx="100000" w14:sy="100000" w14:kx="0" w14:ky="0" w14:algn="tl">
+            <w14:schemeClr w14:val="bg1">
+              <w14:lumMod w14:val="50000"/>
+            </w14:schemeClr>
+          </w14:shadow>
+          <w14:textOutline w14:w="9525" w14:cap="flat" w14:cmpd="sng" w14:algn="ctr">
+            <w14:solidFill>
+              <w14:schemeClr w14:val="bg1"/>
+            </w14:solidFill>
+            <w14:prstDash w14:val="solid"/>
+            <w14:round/>
+          </w14:textOutline>
+        </w:rPr>
+      </w:pPr>
+    </w:p>
+    <w:p>
+      <w:pPr>
+        <w:pStyle w:val="Title"/>
+        <w:jc w:val="center"/>
+        <w:rPr>
+          <w:b/>
+          <w:color w:val="000000" w:themeColor="text1"/>
+          <w:spacing w:val="0"/>
+          <w14:shadow w14:blurRad="12700" w14:dist="38100" w14:dir="2700000" w14:sx="100000" w14:sy="100000" w14:kx="0" w14:ky="0" w14:algn="tl">
+            <w14:schemeClr w14:val="bg1">
+              <w14:lumMod w14:val="50000"/>
+            </w14:schemeClr>
+          </w14:shadow>
+          <w14:textOutline w14:w="9525" w14:cap="flat" w14:cmpd="sng" w14:algn="ctr">
+            <w14:solidFill>
+              <w14:schemeClr w14:val="bg1"/>
+            </w14:solidFill>
+            <w14:prstDash w14:val="solid"/>
+            <w14:round/>
+          </w14:textOutline>
+        </w:rPr>
+      </w:pPr>
+    </w:p>
+    <w:p>
+      <w:pPr>
+        <w:pStyle w:val="Title"/>
+        <w:jc w:val="center"/>
+        <w:rPr>
+          <w:b/>
+          <w:color w:val="000000" w:themeColor="text1"/>
+          <w:spacing w:val="0"/>
+          <w14:shadow w14:blurRad="12700" w14:dist="38100" w14:dir="2700000" w14:sx="100000" w14:sy="100000" w14:kx="0" w14:ky="0" w14:algn="tl">
+            <w14:schemeClr w14:val="bg1">
+              <w14:lumMod w14:val="50000"/>
+            </w14:schemeClr>
+          </w14:shadow>
+          <w14:textOutline w14:w="9525" w14:cap="flat" w14:cmpd="sng" w14:algn="ctr">
+            <w14:solidFill>
+              <w14:schemeClr w14:val="bg1"/>
+            </w14:solidFill>
+            <w14:prstDash w14:val="solid"/>
+            <w14:round/>
+          </w14:textOutline>
+        </w:rPr>
+      </w:pPr>
+    </w:p>
+    <w:p>
+      <w:pPr>
+        <w:pStyle w:val="Title"/>
+        <w:jc w:val="center"/>
+        <w:rPr>
+          <w:b/>
+          <w:color w:val="000000" w:themeColor="text1"/>
+          <w:spacing w:val="0"/>
+          <w14:shadow w14:blurRad="12700" w14:dist="38100" w14:dir="2700000" w14:sx="100000" w14:sy="100000" w14:kx="0" w14:ky="0" w14:algn="tl">
+            <w14:schemeClr w14:val="bg1">
+              <w14:lumMod w14:val="50000"/>
+            </w14:schemeClr>
+          </w14:shadow>
+          <w14:textOutline w14:w="9525" w14:cap="flat" w14:cmpd="sng" w14:algn="ctr">
+            <w14:solidFill>
+              <w14:schemeClr w14:val="bg1"/>
+            </w14:solidFill>
+            <w14:prstDash w14:val="solid"/>
+            <w14:round/>
+          </w14:textOutline>
+        </w:rPr>
+      </w:pPr>
+    </w:p>
+    <w:p>
+      <w:pPr>
+        <w:pStyle w:val="Title"/>
+        <w:jc w:val="center"/>
+        <w:rPr>
+          <w:b/>
+          <w:color w:val="000000" w:themeColor="text1"/>
+          <w:spacing w:val="0"/>
+          <w14:shadow w14:blurRad="12700" w14:dist="38100" w14:dir="2700000" w14:sx="100000" w14:sy="100000" w14:kx="0" w14:ky="0" w14:algn="tl">
+            <w14:schemeClr w14:val="bg1">
+              <w14:lumMod w14:val="50000"/>
+            </w14:schemeClr>
+          </w14:shadow>
+          <w14:textOutline w14:w="9525" w14:cap="flat" w14:cmpd="sng" w14:algn="ctr">
+            <w14:solidFill>
+              <w14:schemeClr w14:val="bg1"/>
+            </w14:solidFill>
+            <w14:prstDash w14:val="solid"/>
+            <w14:round/>
+          </w14:textOutline>
+        </w:rPr>
+      </w:pPr>
+      <w:r>
+        <w:rPr>
+          <w:b/>
+          <w:noProof/>
+          <w:color w:val="000000" w:themeColor="text1"/>
+          <w:spacing w:val="0"/>
+          <w:bdr w:val="none" w:sz="0" w:space="0" w:color="auto"/>
+        </w:rPr>
+        <mc:AlternateContent>
+          <mc:Choice Requires="wps">
+            <w:drawing>
+              <wp:anchor distT="0" distB="0" distL="114300" distR="114300" simplePos="0" relativeHeight="251675648" behindDoc="1" locked="0" layoutInCell="1" allowOverlap="1" wp14:anchorId="4ABAC0B2" wp14:editId="7176F79E">
+                <wp:simplePos x="0" y="0"/>
+                <wp:positionH relativeFrom="column">
+                  <wp:posOffset>1556385</wp:posOffset>
+                </wp:positionH>
+                <wp:positionV relativeFrom="paragraph">
+                  <wp:posOffset>164465</wp:posOffset>
+                </wp:positionV>
+                <wp:extent cx="3181350" cy="1571625"/>
+                <wp:effectExtent l="0" t="0" r="19050" b="28575"/>
+                <wp:wrapNone/>
+                <wp:docPr id="17" name="Rectangle 17"/>
+                <wp:cNvGraphicFramePr/>
+                <a:graphic xmlns:a="http://schemas.openxmlformats.org/drawingml/2006/main">
+                  <a:graphicData uri="http://schemas.microsoft.com/office/word/2010/wordprocessingShape">
+                    <wps:wsp>
+                      <wps:cNvSpPr/>
+                      <wps:spPr>
+                        <a:xfrm>
+                          <a:off x="0" y="0"/>
+                          <a:ext cx="3181350" cy="1571625"/>
+                        </a:xfrm>
+                        <a:prstGeom prst="rect">
+                          <a:avLst/>
+                        </a:prstGeom>
+                      </wps:spPr>
+                      <wps:style>
+                        <a:lnRef idx="2">
+                          <a:schemeClr val="accent1"/>
+                        </a:lnRef>
+                        <a:fillRef idx="1">
+                          <a:schemeClr val="lt1"/>
+                        </a:fillRef>
+                        <a:effectRef idx="0">
+                          <a:schemeClr val="accent1"/>
+                        </a:effectRef>
+                        <a:fontRef idx="minor">
+                          <a:schemeClr val="dk1"/>
+                        </a:fontRef>
+                      </wps:style>
+                      <wps:bodyPr rot="0" spcFirstLastPara="0" vertOverflow="overflow" horzOverflow="overflow" vert="horz" wrap="square" lIns="91440" tIns="45720" rIns="91440" bIns="45720" numCol="1" spcCol="0" rtlCol="0" fromWordArt="0" anchor="ctr" anchorCtr="0" forceAA="0" compatLnSpc="1">
+                        <a:prstTxWarp prst="textNoShape">
+                          <a:avLst/>
+                        </a:prstTxWarp>
+                        <a:noAutofit/>
+                      </wps:bodyPr>
+                    </wps:wsp>
+                  </a:graphicData>
+                </a:graphic>
+                <wp14:sizeRelH relativeFrom="margin">
+                  <wp14:pctWidth>0</wp14:pctWidth>
+                </wp14:sizeRelH>
+                <wp14:sizeRelV relativeFrom="margin">
+                  <wp14:pctHeight>0</wp14:pctHeight>
+                </wp14:sizeRelV>
+              </wp:anchor>
+            </w:drawing>
+          </mc:Choice>
+          <mc:Fallback>
+            <w:pict>
+              <v:rect w14:anchorId="4DFF61CD" id="Rectangle 17" o:spid="_x0000_s1026" style="position:absolute;margin-left:122.55pt;margin-top:12.95pt;width:250.5pt;height:123.75pt;z-index:-251640832;visibility:visible;mso-wrap-style:square;mso-width-percent:0;mso-height-percent:0;mso-wrap-distance-left:9pt;mso-wrap-distance-top:0;mso-wrap-distance-right:9pt;mso-wrap-distance-bottom:0;mso-position-horizontal:absolute;mso-position-horizontal-relative:text;mso-position-vertical:absolute;mso-position-vertical-relative:text;mso-width-percent:0;mso-height-percent:0;mso-width-relative:margin;mso-height-relative:margin;v-text-anchor:middle" o:gfxdata="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" fillcolor="white [3201]" strokecolor="#4472c4 [3204]" strokeweight="1pt"/>
+            </w:pict>
+          </mc:Fallback>
+        </mc:AlternateContent>
+      </w:r>
+    </w:p>
+    <w:p>
+      <w:pPr>
+        <w:pStyle w:val="Title"/>
+        <w:jc w:val="center"/>
+        <w:rPr>
+          <w:b/>
+          <w:color w:val="000000" w:themeColor="text1"/>
+          <w:spacing w:val="0"/>
+          <w14:shadow w14:blurRad="12700" w14:dist="38100" w14:dir="2700000" w14:sx="100000" w14:sy="100000" w14:kx="0" w14:ky="0" w14:algn="tl">
+            <w14:schemeClr w14:val="bg1">
+              <w14:lumMod w14:val="50000"/>
+            </w14:schemeClr>
+          </w14:shadow>
+          <w14:textOutline w14:w="9525" w14:cap="flat" w14:cmpd="sng" w14:algn="ctr">
+            <w14:solidFill>
+              <w14:schemeClr w14:val="bg1"/>
+            </w14:solidFill>
+            <w14:prstDash w14:val="solid"/>
+            <w14:round/>
+          </w14:textOutline>
+        </w:rPr>
+      </w:pPr>
+      <w:r>
+        <w:rPr>
+          <w:b/>
+          <w:color w:val="000000" w:themeColor="text1"/>
+          <w:spacing w:val="0"/>
+          <w14:shadow w14:blurRad="12700" w14:dist="38100" w14:dir="2700000" w14:sx="100000" w14:sy="100000" w14:kx="0" w14:ky="0" w14:algn="tl">
+            <w14:schemeClr w14:val="bg1">
+              <w14:lumMod w14:val="50000"/>
+            </w14:schemeClr>
+          </w14:shadow>
+          <w14:textOutline w14:w="9525" w14:cap="flat" w14:cmpd="sng" w14:algn="ctr">
+            <w14:solidFill>
+              <w14:schemeClr w14:val="bg1"/>
+            </w14:solidFill>
+            <w14:prstDash w14:val="solid"/>
+            <w14:round/>
+          </w14:textOutline>
+        </w:rPr>
+        <w:t xml:space="preserve">CHAPTER </w:t>
+      </w:r>
+      <w:r>
+        <w:rPr>
+          <w:b/>
+          <w:color w:val="000000" w:themeColor="text1"/>
+          <w:spacing w:val="0"/>
+          <w14:shadow w14:blurRad="12700" w14:dist="38100" w14:dir="2700000" w14:sx="100000" w14:sy="100000" w14:kx="0" w14:ky="0" w14:algn="tl">
+            <w14:schemeClr w14:val="bg1">
+              <w14:lumMod w14:val="50000"/>
+            </w14:schemeClr>
+          </w14:shadow>
+          <w14:textOutline w14:w="9525" w14:cap="flat" w14:cmpd="sng" w14:algn="ctr">
+            <w14:solidFill>
+              <w14:schemeClr w14:val="bg1"/>
+            </w14:solidFill>
+            <w14:prstDash w14:val="solid"/>
+            <w14:round/>
+          </w14:textOutline>
+        </w:rPr>
+        <w:t>3</w:t>
+      </w:r>
+    </w:p>
+    <w:p>
+      <w:pPr>
+        <w:rPr>
+          <w:b/>
+          <w:color w:val="000000" w:themeColor="text1"/>
+          <w14:shadow w14:blurRad="12700" w14:dist="38100" w14:dir="2700000" w14:sx="100000" w14:sy="100000" w14:kx="0" w14:ky="0" w14:algn="tl">
+            <w14:schemeClr w14:val="bg1">
+              <w14:lumMod w14:val="50000"/>
+            </w14:schemeClr>
+          </w14:shadow>
+          <w14:textOutline w14:w="9525" w14:cap="flat" w14:cmpd="sng" w14:algn="ctr">
+            <w14:solidFill>
+              <w14:schemeClr w14:val="bg1"/>
+            </w14:solidFill>
+            <w14:prstDash w14:val="solid"/>
+            <w14:round/>
+          </w14:textOutline>
+        </w:rPr>
+      </w:pPr>
+    </w:p>
+    <w:p>
+      <w:pPr>
+        <w:pStyle w:val="Title"/>
+        <w:jc w:val="center"/>
+        <w:rPr>
+          <w:b/>
+          <w:color w:val="000000" w:themeColor="text1"/>
+          <w:spacing w:val="0"/>
+          <w14:shadow w14:blurRad="12700" w14:dist="38100" w14:dir="2700000" w14:sx="100000" w14:sy="100000" w14:kx="0" w14:ky="0" w14:algn="tl">
+            <w14:schemeClr w14:val="bg1">
+              <w14:lumMod w14:val="50000"/>
+            </w14:schemeClr>
+          </w14:shadow>
+          <w14:textOutline w14:w="9525" w14:cap="flat" w14:cmpd="sng" w14:algn="ctr">
+            <w14:solidFill>
+              <w14:schemeClr w14:val="bg1"/>
+            </w14:solidFill>
+            <w14:prstDash w14:val="solid"/>
+            <w14:round/>
+          </w14:textOutline>
+        </w:rPr>
+      </w:pPr>
+      <w:r>
+        <w:rPr>
+          <w:b/>
+          <w:color w:val="000000" w:themeColor="text1"/>
+          <w:spacing w:val="0"/>
+          <w14:shadow w14:blurRad="12700" w14:dist="38100" w14:dir="2700000" w14:sx="100000" w14:sy="100000" w14:kx="0" w14:ky="0" w14:algn="tl">
+            <w14:schemeClr w14:val="bg1">
+              <w14:lumMod w14:val="50000"/>
+            </w14:schemeClr>
+          </w14:shadow>
+          <w14:textOutline w14:w="9525" w14:cap="flat" w14:cmpd="sng" w14:algn="ctr">
+            <w14:solidFill>
+              <w14:schemeClr w14:val="bg1"/>
+            </w14:solidFill>
+            <w14:prstDash w14:val="solid"/>
+            <w14:round/>
+          </w14:textOutline>
+        </w:rPr>
+        <w:t>CONCLUSION</w:t>
+      </w:r>
+    </w:p>
+    <w:p>
+      <w:pPr>
+        <w:pBdr>
+          <w:top w:val="none" w:sz="0" w:space="0" w:color="auto"/>
+          <w:left w:val="none" w:sz="0" w:space="0" w:color="auto"/>
+          <w:bottom w:val="none" w:sz="0" w:space="0" w:color="auto"/>
+          <w:right w:val="none" w:sz="0" w:space="0" w:color="auto"/>
+          <w:between w:val="none" w:sz="0" w:space="0" w:color="auto"/>
+          <w:bar w:val="none" w:sz="0" w:color="auto"/>
+        </w:pBdr>
+        <w:spacing w:after="160" w:line="259" w:lineRule="auto"/>
+        <w:rPr>
+          <w:rFonts w:asciiTheme="majorHAnsi" w:eastAsiaTheme="majorEastAsia" w:hAnsiTheme="majorHAnsi" w:cstheme="majorBidi"/>
+          <w:color w:val="2F5496" w:themeColor="accent1" w:themeShade="BF"/>
+          <w:sz w:val="40"/>
+          <w:szCs w:val="32"/>
+        </w:rPr>
+      </w:pPr>
     </w:p>
     <w:p>
       <w:pPr>
@@ -3061,11 +5937,81 @@
           <w:sz w:val="40"/>
         </w:rPr>
       </w:pPr>
-      <w:r>
+    </w:p>
+    <w:p>
+      <w:pPr>
+        <w:pStyle w:val="Heading1"/>
+        <w:jc w:val="center"/>
         <w:rPr>
           <w:sz w:val="40"/>
         </w:rPr>
-        <w:t>Result</w:t>
+      </w:pPr>
+    </w:p>
+    <w:p>
+      <w:pPr>
+        <w:pStyle w:val="Heading1"/>
+        <w:jc w:val="center"/>
+        <w:rPr>
+          <w:sz w:val="40"/>
+        </w:rPr>
+      </w:pPr>
+    </w:p>
+    <w:p>
+      <w:pPr>
+        <w:pStyle w:val="Heading1"/>
+        <w:jc w:val="center"/>
+        <w:rPr>
+          <w:sz w:val="40"/>
+        </w:rPr>
+      </w:pPr>
+    </w:p>
+    <w:p>
+      <w:pPr>
+        <w:pStyle w:val="Heading1"/>
+        <w:jc w:val="center"/>
+        <w:rPr>
+          <w:sz w:val="40"/>
+        </w:rPr>
+      </w:pPr>
+    </w:p>
+    <w:p>
+      <w:pPr>
+        <w:pStyle w:val="Heading1"/>
+        <w:jc w:val="center"/>
+        <w:rPr>
+          <w:sz w:val="40"/>
+        </w:rPr>
+      </w:pPr>
+    </w:p>
+    <w:p>
+      <w:pPr>
+        <w:pStyle w:val="Heading1"/>
+        <w:jc w:val="center"/>
+        <w:rPr>
+          <w:sz w:val="40"/>
+        </w:rPr>
+      </w:pPr>
+    </w:p>
+    <w:p/>
+    <w:p/>
+    <w:p/>
+    <w:p/>
+    <w:p/>
+    <w:p/>
+    <w:p>
+      <w:pPr>
+        <w:pStyle w:val="Heading1"/>
+        <w:jc w:val="center"/>
+        <w:rPr>
+          <w:sz w:val="40"/>
+        </w:rPr>
+      </w:pPr>
+      <w:r>
+        <w:rPr>
+          <w:sz w:val="40"/>
+        </w:rPr>
+        <w:lastRenderedPageBreak/>
+        <w:t>Conclusion</w:t>
       </w:r>
     </w:p>
     <w:p/>
@@ -3085,53 +6031,781 @@
         <w:t xml:space="preserve">k Ganache. The website shown has been built using HTML, CSS and JavaScript. Each element shown in the screenshots has either been made or inspired from open source projects only. </w:t>
       </w:r>
     </w:p>
-    <w:p/>
-    <w:p/>
-    <w:p/>
-    <w:p/>
-    <w:p/>
-    <w:p/>
-    <w:p/>
-    <w:p/>
-    <w:p/>
-    <w:p/>
-    <w:p/>
-    <w:p/>
-    <w:p/>
-    <w:p/>
-    <w:p/>
-    <w:p/>
-    <w:p/>
-    <w:p/>
-    <w:p/>
-    <w:p/>
-    <w:p/>
-    <w:p/>
-    <w:p/>
-    <w:p/>
-    <w:p/>
-    <w:p/>
-    <w:p/>
-    <w:p/>
-    <w:p/>
-    <w:p/>
-    <w:p/>
-    <w:p/>
-    <w:p/>
-    <w:p/>
-    <w:p/>
-    <w:p/>
-    <w:p/>
-    <w:p/>
-    <w:p/>
-    <w:p/>
+    <w:p>
+      <w:pPr>
+        <w:pStyle w:val="Heading1"/>
+      </w:pPr>
+      <w:r>
+        <w:t>First Page</w:t>
+      </w:r>
+      <w:r>
+        <w:t>(home.html)</w:t>
+      </w:r>
+    </w:p>
+    <w:p>
+      <w:r>
+        <w:rPr>
+          <w:noProof/>
+        </w:rPr>
+        <w:drawing>
+          <wp:anchor distT="0" distB="0" distL="114300" distR="114300" simplePos="0" relativeHeight="251666432" behindDoc="1" locked="0" layoutInCell="1" allowOverlap="1" wp14:anchorId="4F267DB5" wp14:editId="0FF5F82E">
+            <wp:simplePos x="0" y="0"/>
+            <wp:positionH relativeFrom="margin">
+              <wp:align>left</wp:align>
+            </wp:positionH>
+            <wp:positionV relativeFrom="paragraph">
+              <wp:posOffset>3627755</wp:posOffset>
+            </wp:positionV>
+            <wp:extent cx="6120130" cy="3441065"/>
+            <wp:effectExtent l="0" t="0" r="0" b="6985"/>
+            <wp:wrapTight wrapText="bothSides">
+              <wp:wrapPolygon edited="0">
+                <wp:start x="0" y="0"/>
+                <wp:lineTo x="0" y="21524"/>
+                <wp:lineTo x="21515" y="21524"/>
+                <wp:lineTo x="21515" y="0"/>
+                <wp:lineTo x="0" y="0"/>
+              </wp:wrapPolygon>
+            </wp:wrapTight>
+            <wp:docPr id="6" name="Picture 6" descr="https://raw.githubusercontent.com/Gesundheit/CryptHotel/master/wowimage/Screenshot%20from%202018-10-15%2004-30-34.png"/>
+            <wp:cNvGraphicFramePr>
+              <a:graphicFrameLocks xmlns:a="http://schemas.openxmlformats.org/drawingml/2006/main" noChangeAspect="1"/>
+            </wp:cNvGraphicFramePr>
+            <a:graphic xmlns:a="http://schemas.openxmlformats.org/drawingml/2006/main">
+              <a:graphicData uri="http://schemas.openxmlformats.org/drawingml/2006/picture">
+                <pic:pic xmlns:pic="http://schemas.openxmlformats.org/drawingml/2006/picture">
+                  <pic:nvPicPr>
+                    <pic:cNvPr id="0" name="Picture 3" descr="https://raw.githubusercontent.com/Gesundheit/CryptHotel/master/wowimage/Screenshot%20from%202018-10-15%2004-30-34.png"/>
+                    <pic:cNvPicPr>
+                      <a:picLocks noChangeAspect="1" noChangeArrowheads="1"/>
+                    </pic:cNvPicPr>
+                  </pic:nvPicPr>
+                  <pic:blipFill>
+                    <a:blip r:embed="rId24">
+                      <a:extLst>
+                        <a:ext uri="{28A0092B-C50C-407E-A947-70E740481C1C}">
+                          <a14:useLocalDpi xmlns:a14="http://schemas.microsoft.com/office/drawing/2010/main" val="0"/>
+                        </a:ext>
+                      </a:extLst>
+                    </a:blip>
+                    <a:srcRect/>
+                    <a:stretch>
+                      <a:fillRect/>
+                    </a:stretch>
+                  </pic:blipFill>
+                  <pic:spPr bwMode="auto">
+                    <a:xfrm>
+                      <a:off x="0" y="0"/>
+                      <a:ext cx="6120130" cy="3441065"/>
+                    </a:xfrm>
+                    <a:prstGeom prst="rect">
+                      <a:avLst/>
+                    </a:prstGeom>
+                    <a:noFill/>
+                    <a:ln>
+                      <a:noFill/>
+                    </a:ln>
+                  </pic:spPr>
+                </pic:pic>
+              </a:graphicData>
+            </a:graphic>
+          </wp:anchor>
+        </w:drawing>
+      </w:r>
+      <w:r>
+        <w:rPr>
+          <w:noProof/>
+        </w:rPr>
+        <w:drawing>
+          <wp:anchor distT="0" distB="0" distL="114300" distR="114300" simplePos="0" relativeHeight="251664384" behindDoc="1" locked="0" layoutInCell="1" allowOverlap="1" wp14:anchorId="3BC66FBB" wp14:editId="494FBC7C">
+            <wp:simplePos x="0" y="0"/>
+            <wp:positionH relativeFrom="margin">
+              <wp:align>left</wp:align>
+            </wp:positionH>
+            <wp:positionV relativeFrom="paragraph">
+              <wp:posOffset>238760</wp:posOffset>
+            </wp:positionV>
+            <wp:extent cx="6120130" cy="3441065"/>
+            <wp:effectExtent l="0" t="0" r="0" b="6985"/>
+            <wp:wrapTight wrapText="bothSides">
+              <wp:wrapPolygon edited="0">
+                <wp:start x="0" y="0"/>
+                <wp:lineTo x="0" y="21524"/>
+                <wp:lineTo x="21515" y="21524"/>
+                <wp:lineTo x="21515" y="0"/>
+                <wp:lineTo x="0" y="0"/>
+              </wp:wrapPolygon>
+            </wp:wrapTight>
+            <wp:docPr id="3" name="Picture 3" descr="https://raw.githubusercontent.com/Gesundheit/CryptHotel/master/wowimage/Screenshot%20from%202018-10-15%2004-30-25.png"/>
+            <wp:cNvGraphicFramePr>
+              <a:graphicFrameLocks xmlns:a="http://schemas.openxmlformats.org/drawingml/2006/main" noChangeAspect="1"/>
+            </wp:cNvGraphicFramePr>
+            <a:graphic xmlns:a="http://schemas.openxmlformats.org/drawingml/2006/main">
+              <a:graphicData uri="http://schemas.openxmlformats.org/drawingml/2006/picture">
+                <pic:pic xmlns:pic="http://schemas.openxmlformats.org/drawingml/2006/picture">
+                  <pic:nvPicPr>
+                    <pic:cNvPr id="0" name="Picture 1" descr="https://raw.githubusercontent.com/Gesundheit/CryptHotel/master/wowimage/Screenshot%20from%202018-10-15%2004-30-25.png"/>
+                    <pic:cNvPicPr>
+                      <a:picLocks noChangeAspect="1" noChangeArrowheads="1"/>
+                    </pic:cNvPicPr>
+                  </pic:nvPicPr>
+                  <pic:blipFill>
+                    <a:blip r:embed="rId25">
+                      <a:extLst>
+                        <a:ext uri="{28A0092B-C50C-407E-A947-70E740481C1C}">
+                          <a14:useLocalDpi xmlns:a14="http://schemas.microsoft.com/office/drawing/2010/main" val="0"/>
+                        </a:ext>
+                      </a:extLst>
+                    </a:blip>
+                    <a:srcRect/>
+                    <a:stretch>
+                      <a:fillRect/>
+                    </a:stretch>
+                  </pic:blipFill>
+                  <pic:spPr bwMode="auto">
+                    <a:xfrm>
+                      <a:off x="0" y="0"/>
+                      <a:ext cx="6120130" cy="3441065"/>
+                    </a:xfrm>
+                    <a:prstGeom prst="rect">
+                      <a:avLst/>
+                    </a:prstGeom>
+                    <a:noFill/>
+                    <a:ln>
+                      <a:noFill/>
+                    </a:ln>
+                  </pic:spPr>
+                </pic:pic>
+              </a:graphicData>
+            </a:graphic>
+          </wp:anchor>
+        </w:drawing>
+      </w:r>
+    </w:p>
+    <w:p>
+      <w:r>
+        <w:rPr>
+          <w:noProof/>
+        </w:rPr>
+        <w:drawing>
+          <wp:anchor distT="0" distB="0" distL="114300" distR="114300" simplePos="0" relativeHeight="251667456" behindDoc="1" locked="0" layoutInCell="1" allowOverlap="1" wp14:anchorId="2A620B13" wp14:editId="25081D15">
+            <wp:simplePos x="0" y="0"/>
+            <wp:positionH relativeFrom="column">
+              <wp:posOffset>80010</wp:posOffset>
+            </wp:positionH>
+            <wp:positionV relativeFrom="paragraph">
+              <wp:posOffset>327660</wp:posOffset>
+            </wp:positionV>
+            <wp:extent cx="6120130" cy="3441065"/>
+            <wp:effectExtent l="0" t="0" r="0" b="6985"/>
+            <wp:wrapTight wrapText="bothSides">
+              <wp:wrapPolygon edited="0">
+                <wp:start x="0" y="0"/>
+                <wp:lineTo x="0" y="21524"/>
+                <wp:lineTo x="21515" y="21524"/>
+                <wp:lineTo x="21515" y="0"/>
+                <wp:lineTo x="0" y="0"/>
+              </wp:wrapPolygon>
+            </wp:wrapTight>
+            <wp:docPr id="7" name="Picture 7" descr="https://raw.githubusercontent.com/Gesundheit/CryptHotel/master/wowimage/Screenshot%20from%202018-10-15%2004-30-38.png"/>
+            <wp:cNvGraphicFramePr>
+              <a:graphicFrameLocks xmlns:a="http://schemas.openxmlformats.org/drawingml/2006/main" noChangeAspect="1"/>
+            </wp:cNvGraphicFramePr>
+            <a:graphic xmlns:a="http://schemas.openxmlformats.org/drawingml/2006/main">
+              <a:graphicData uri="http://schemas.openxmlformats.org/drawingml/2006/picture">
+                <pic:pic xmlns:pic="http://schemas.openxmlformats.org/drawingml/2006/picture">
+                  <pic:nvPicPr>
+                    <pic:cNvPr id="0" name="Picture 5" descr="https://raw.githubusercontent.com/Gesundheit/CryptHotel/master/wowimage/Screenshot%20from%202018-10-15%2004-30-38.png"/>
+                    <pic:cNvPicPr>
+                      <a:picLocks noChangeAspect="1" noChangeArrowheads="1"/>
+                    </pic:cNvPicPr>
+                  </pic:nvPicPr>
+                  <pic:blipFill>
+                    <a:blip r:embed="rId26">
+                      <a:extLst>
+                        <a:ext uri="{28A0092B-C50C-407E-A947-70E740481C1C}">
+                          <a14:useLocalDpi xmlns:a14="http://schemas.microsoft.com/office/drawing/2010/main" val="0"/>
+                        </a:ext>
+                      </a:extLst>
+                    </a:blip>
+                    <a:srcRect/>
+                    <a:stretch>
+                      <a:fillRect/>
+                    </a:stretch>
+                  </pic:blipFill>
+                  <pic:spPr bwMode="auto">
+                    <a:xfrm>
+                      <a:off x="0" y="0"/>
+                      <a:ext cx="6120130" cy="3441065"/>
+                    </a:xfrm>
+                    <a:prstGeom prst="rect">
+                      <a:avLst/>
+                    </a:prstGeom>
+                    <a:noFill/>
+                    <a:ln>
+                      <a:noFill/>
+                    </a:ln>
+                  </pic:spPr>
+                </pic:pic>
+              </a:graphicData>
+            </a:graphic>
+          </wp:anchor>
+        </w:drawing>
+      </w:r>
+    </w:p>
+    <w:p/>
+    <w:p/>
+    <w:p/>
+    <w:p/>
+    <w:p/>
+    <w:p>
+      <w:r>
+        <w:rPr>
+          <w:noProof/>
+        </w:rPr>
+        <w:drawing>
+          <wp:anchor distT="0" distB="0" distL="114300" distR="114300" simplePos="0" relativeHeight="251668480" behindDoc="1" locked="0" layoutInCell="1" allowOverlap="1" wp14:anchorId="18EFBA55" wp14:editId="431D4191">
+            <wp:simplePos x="0" y="0"/>
+            <wp:positionH relativeFrom="column">
+              <wp:posOffset>51435</wp:posOffset>
+            </wp:positionH>
+            <wp:positionV relativeFrom="paragraph">
+              <wp:posOffset>529590</wp:posOffset>
+            </wp:positionV>
+            <wp:extent cx="6120130" cy="3441065"/>
+            <wp:effectExtent l="0" t="0" r="0" b="6985"/>
+            <wp:wrapTight wrapText="bothSides">
+              <wp:wrapPolygon edited="0">
+                <wp:start x="0" y="0"/>
+                <wp:lineTo x="0" y="21524"/>
+                <wp:lineTo x="21515" y="21524"/>
+                <wp:lineTo x="21515" y="0"/>
+                <wp:lineTo x="0" y="0"/>
+              </wp:wrapPolygon>
+            </wp:wrapTight>
+            <wp:docPr id="8" name="Picture 8" descr="https://raw.githubusercontent.com/Gesundheit/CryptHotel/master/wowimage/Screenshot%20from%202018-10-15%2004-30-43.png"/>
+            <wp:cNvGraphicFramePr>
+              <a:graphicFrameLocks xmlns:a="http://schemas.openxmlformats.org/drawingml/2006/main" noChangeAspect="1"/>
+            </wp:cNvGraphicFramePr>
+            <a:graphic xmlns:a="http://schemas.openxmlformats.org/drawingml/2006/main">
+              <a:graphicData uri="http://schemas.openxmlformats.org/drawingml/2006/picture">
+                <pic:pic xmlns:pic="http://schemas.openxmlformats.org/drawingml/2006/picture">
+                  <pic:nvPicPr>
+                    <pic:cNvPr id="0" name="Picture 7" descr="https://raw.githubusercontent.com/Gesundheit/CryptHotel/master/wowimage/Screenshot%20from%202018-10-15%2004-30-43.png"/>
+                    <pic:cNvPicPr>
+                      <a:picLocks noChangeAspect="1" noChangeArrowheads="1"/>
+                    </pic:cNvPicPr>
+                  </pic:nvPicPr>
+                  <pic:blipFill>
+                    <a:blip r:embed="rId27">
+                      <a:extLst>
+                        <a:ext uri="{28A0092B-C50C-407E-A947-70E740481C1C}">
+                          <a14:useLocalDpi xmlns:a14="http://schemas.microsoft.com/office/drawing/2010/main" val="0"/>
+                        </a:ext>
+                      </a:extLst>
+                    </a:blip>
+                    <a:srcRect/>
+                    <a:stretch>
+                      <a:fillRect/>
+                    </a:stretch>
+                  </pic:blipFill>
+                  <pic:spPr bwMode="auto">
+                    <a:xfrm>
+                      <a:off x="0" y="0"/>
+                      <a:ext cx="6120130" cy="3441065"/>
+                    </a:xfrm>
+                    <a:prstGeom prst="rect">
+                      <a:avLst/>
+                    </a:prstGeom>
+                    <a:noFill/>
+                    <a:ln>
+                      <a:noFill/>
+                    </a:ln>
+                  </pic:spPr>
+                </pic:pic>
+              </a:graphicData>
+            </a:graphic>
+          </wp:anchor>
+        </w:drawing>
+      </w:r>
+    </w:p>
+    <w:p>
+      <w:pPr>
+        <w:pStyle w:val="Heading1"/>
+      </w:pPr>
+    </w:p>
+    <w:p/>
+    <w:p>
+      <w:pPr>
+        <w:pStyle w:val="Heading1"/>
+      </w:pPr>
+      <w:r>
+        <w:lastRenderedPageBreak/>
+        <w:t>Hotels Page</w:t>
+      </w:r>
+      <w:r>
+        <w:t>(index.html)</w:t>
+      </w:r>
+    </w:p>
+    <w:p>
+      <w:r>
+        <w:rPr>
+          <w:noProof/>
+        </w:rPr>
+        <w:drawing>
+          <wp:anchor distT="0" distB="0" distL="114300" distR="114300" simplePos="0" relativeHeight="251669504" behindDoc="1" locked="0" layoutInCell="1" allowOverlap="1" wp14:anchorId="41834065" wp14:editId="206D4576">
+            <wp:simplePos x="0" y="0"/>
+            <wp:positionH relativeFrom="margin">
+              <wp:align>left</wp:align>
+            </wp:positionH>
+            <wp:positionV relativeFrom="paragraph">
+              <wp:posOffset>344170</wp:posOffset>
+            </wp:positionV>
+            <wp:extent cx="6120130" cy="3441065"/>
+            <wp:effectExtent l="0" t="0" r="0" b="6985"/>
+            <wp:wrapTight wrapText="bothSides">
+              <wp:wrapPolygon edited="0">
+                <wp:start x="0" y="0"/>
+                <wp:lineTo x="0" y="21524"/>
+                <wp:lineTo x="21515" y="21524"/>
+                <wp:lineTo x="21515" y="0"/>
+                <wp:lineTo x="0" y="0"/>
+              </wp:wrapPolygon>
+            </wp:wrapTight>
+            <wp:docPr id="9" name="Picture 9" descr="https://raw.githubusercontent.com/Gesundheit/CryptHotel/master/wowimage/Screenshot%20from%202018-10-15%2004-30-51.png"/>
+            <wp:cNvGraphicFramePr>
+              <a:graphicFrameLocks xmlns:a="http://schemas.openxmlformats.org/drawingml/2006/main" noChangeAspect="1"/>
+            </wp:cNvGraphicFramePr>
+            <a:graphic xmlns:a="http://schemas.openxmlformats.org/drawingml/2006/main">
+              <a:graphicData uri="http://schemas.openxmlformats.org/drawingml/2006/picture">
+                <pic:pic xmlns:pic="http://schemas.openxmlformats.org/drawingml/2006/picture">
+                  <pic:nvPicPr>
+                    <pic:cNvPr id="0" name="Picture 9" descr="https://raw.githubusercontent.com/Gesundheit/CryptHotel/master/wowimage/Screenshot%20from%202018-10-15%2004-30-51.png"/>
+                    <pic:cNvPicPr>
+                      <a:picLocks noChangeAspect="1" noChangeArrowheads="1"/>
+                    </pic:cNvPicPr>
+                  </pic:nvPicPr>
+                  <pic:blipFill>
+                    <a:blip r:embed="rId28">
+                      <a:extLst>
+                        <a:ext uri="{28A0092B-C50C-407E-A947-70E740481C1C}">
+                          <a14:useLocalDpi xmlns:a14="http://schemas.microsoft.com/office/drawing/2010/main" val="0"/>
+                        </a:ext>
+                      </a:extLst>
+                    </a:blip>
+                    <a:srcRect/>
+                    <a:stretch>
+                      <a:fillRect/>
+                    </a:stretch>
+                  </pic:blipFill>
+                  <pic:spPr bwMode="auto">
+                    <a:xfrm>
+                      <a:off x="0" y="0"/>
+                      <a:ext cx="6120130" cy="3441065"/>
+                    </a:xfrm>
+                    <a:prstGeom prst="rect">
+                      <a:avLst/>
+                    </a:prstGeom>
+                    <a:noFill/>
+                    <a:ln>
+                      <a:noFill/>
+                    </a:ln>
+                  </pic:spPr>
+                </pic:pic>
+              </a:graphicData>
+            </a:graphic>
+          </wp:anchor>
+        </w:drawing>
+      </w:r>
+    </w:p>
+    <w:p/>
+    <w:p/>
+    <w:p/>
+    <w:p/>
+    <w:p>
+      <w:r>
+        <w:rPr>
+          <w:noProof/>
+        </w:rPr>
+        <w:drawing>
+          <wp:anchor distT="0" distB="0" distL="114300" distR="114300" simplePos="0" relativeHeight="251671552" behindDoc="1" locked="0" layoutInCell="1" allowOverlap="1" wp14:anchorId="6635AC9C" wp14:editId="071B3F15">
+            <wp:simplePos x="0" y="0"/>
+            <wp:positionH relativeFrom="margin">
+              <wp:align>left</wp:align>
+            </wp:positionH>
+            <wp:positionV relativeFrom="paragraph">
+              <wp:posOffset>340995</wp:posOffset>
+            </wp:positionV>
+            <wp:extent cx="6120130" cy="3441065"/>
+            <wp:effectExtent l="0" t="0" r="0" b="6985"/>
+            <wp:wrapTight wrapText="bothSides">
+              <wp:wrapPolygon edited="0">
+                <wp:start x="0" y="0"/>
+                <wp:lineTo x="0" y="21524"/>
+                <wp:lineTo x="21515" y="21524"/>
+                <wp:lineTo x="21515" y="0"/>
+                <wp:lineTo x="0" y="0"/>
+              </wp:wrapPolygon>
+            </wp:wrapTight>
+            <wp:docPr id="12" name="Picture 12" descr="https://raw.githubusercontent.com/Gesundheit/CryptHotel/master/wowimage/Screenshot%20from%202018-10-15%2004-30-52.png"/>
+            <wp:cNvGraphicFramePr>
+              <a:graphicFrameLocks xmlns:a="http://schemas.openxmlformats.org/drawingml/2006/main" noChangeAspect="1"/>
+            </wp:cNvGraphicFramePr>
+            <a:graphic xmlns:a="http://schemas.openxmlformats.org/drawingml/2006/main">
+              <a:graphicData uri="http://schemas.openxmlformats.org/drawingml/2006/picture">
+                <pic:pic xmlns:pic="http://schemas.openxmlformats.org/drawingml/2006/picture">
+                  <pic:nvPicPr>
+                    <pic:cNvPr id="0" name="Picture 15" descr="https://raw.githubusercontent.com/Gesundheit/CryptHotel/master/wowimage/Screenshot%20from%202018-10-15%2004-30-52.png"/>
+                    <pic:cNvPicPr>
+                      <a:picLocks noChangeAspect="1" noChangeArrowheads="1"/>
+                    </pic:cNvPicPr>
+                  </pic:nvPicPr>
+                  <pic:blipFill>
+                    <a:blip r:embed="rId29">
+                      <a:extLst>
+                        <a:ext uri="{28A0092B-C50C-407E-A947-70E740481C1C}">
+                          <a14:useLocalDpi xmlns:a14="http://schemas.microsoft.com/office/drawing/2010/main" val="0"/>
+                        </a:ext>
+                      </a:extLst>
+                    </a:blip>
+                    <a:srcRect/>
+                    <a:stretch>
+                      <a:fillRect/>
+                    </a:stretch>
+                  </pic:blipFill>
+                  <pic:spPr bwMode="auto">
+                    <a:xfrm>
+                      <a:off x="0" y="0"/>
+                      <a:ext cx="6120130" cy="3441065"/>
+                    </a:xfrm>
+                    <a:prstGeom prst="rect">
+                      <a:avLst/>
+                    </a:prstGeom>
+                    <a:noFill/>
+                    <a:ln>
+                      <a:noFill/>
+                    </a:ln>
+                  </pic:spPr>
+                </pic:pic>
+              </a:graphicData>
+            </a:graphic>
+          </wp:anchor>
+        </w:drawing>
+      </w:r>
+    </w:p>
+    <w:p/>
+    <w:p>
+      <w:pPr>
+        <w:pStyle w:val="Heading1"/>
+      </w:pPr>
+      <w:proofErr w:type="gramStart"/>
+      <w:r>
+        <w:lastRenderedPageBreak/>
+        <w:t>Booking</w:t>
+      </w:r>
+      <w:r>
+        <w:t>(</w:t>
+      </w:r>
+      <w:proofErr w:type="gramEnd"/>
+      <w:r>
+        <w:t xml:space="preserve">Through </w:t>
+      </w:r>
+      <w:proofErr w:type="spellStart"/>
+      <w:r>
+        <w:t>Metamask</w:t>
+      </w:r>
+      <w:proofErr w:type="spellEnd"/>
+      <w:r>
+        <w:t xml:space="preserve"> and Ganache)</w:t>
+      </w:r>
+    </w:p>
+    <w:p/>
+    <w:p/>
+    <w:p>
+      <w:r>
+        <w:rPr>
+          <w:noProof/>
+        </w:rPr>
+        <w:drawing>
+          <wp:anchor distT="0" distB="0" distL="114300" distR="114300" simplePos="0" relativeHeight="251670528" behindDoc="1" locked="0" layoutInCell="1" allowOverlap="1" wp14:anchorId="00E672DF" wp14:editId="547B2064">
+            <wp:simplePos x="0" y="0"/>
+            <wp:positionH relativeFrom="margin">
+              <wp:align>left</wp:align>
+            </wp:positionH>
+            <wp:positionV relativeFrom="paragraph">
+              <wp:posOffset>255270</wp:posOffset>
+            </wp:positionV>
+            <wp:extent cx="6120130" cy="3441065"/>
+            <wp:effectExtent l="0" t="0" r="0" b="6985"/>
+            <wp:wrapTight wrapText="bothSides">
+              <wp:wrapPolygon edited="0">
+                <wp:start x="0" y="0"/>
+                <wp:lineTo x="0" y="21524"/>
+                <wp:lineTo x="21515" y="21524"/>
+                <wp:lineTo x="21515" y="0"/>
+                <wp:lineTo x="0" y="0"/>
+              </wp:wrapPolygon>
+            </wp:wrapTight>
+            <wp:docPr id="10" name="Picture 10" descr="https://raw.githubusercontent.com/Gesundheit/CryptHotel/master/wowimage/Screenshot%20from%202018-10-15%2004-32-34.png"/>
+            <wp:cNvGraphicFramePr>
+              <a:graphicFrameLocks xmlns:a="http://schemas.openxmlformats.org/drawingml/2006/main" noChangeAspect="1"/>
+            </wp:cNvGraphicFramePr>
+            <a:graphic xmlns:a="http://schemas.openxmlformats.org/drawingml/2006/main">
+              <a:graphicData uri="http://schemas.openxmlformats.org/drawingml/2006/picture">
+                <pic:pic xmlns:pic="http://schemas.openxmlformats.org/drawingml/2006/picture">
+                  <pic:nvPicPr>
+                    <pic:cNvPr id="0" name="Picture 11" descr="https://raw.githubusercontent.com/Gesundheit/CryptHotel/master/wowimage/Screenshot%20from%202018-10-15%2004-32-34.png"/>
+                    <pic:cNvPicPr>
+                      <a:picLocks noChangeAspect="1" noChangeArrowheads="1"/>
+                    </pic:cNvPicPr>
+                  </pic:nvPicPr>
+                  <pic:blipFill>
+                    <a:blip r:embed="rId30">
+                      <a:extLst>
+                        <a:ext uri="{28A0092B-C50C-407E-A947-70E740481C1C}">
+                          <a14:useLocalDpi xmlns:a14="http://schemas.microsoft.com/office/drawing/2010/main" val="0"/>
+                        </a:ext>
+                      </a:extLst>
+                    </a:blip>
+                    <a:srcRect/>
+                    <a:stretch>
+                      <a:fillRect/>
+                    </a:stretch>
+                  </pic:blipFill>
+                  <pic:spPr bwMode="auto">
+                    <a:xfrm>
+                      <a:off x="0" y="0"/>
+                      <a:ext cx="6120130" cy="3441065"/>
+                    </a:xfrm>
+                    <a:prstGeom prst="rect">
+                      <a:avLst/>
+                    </a:prstGeom>
+                    <a:noFill/>
+                    <a:ln>
+                      <a:noFill/>
+                    </a:ln>
+                  </pic:spPr>
+                </pic:pic>
+              </a:graphicData>
+            </a:graphic>
+          </wp:anchor>
+        </w:drawing>
+      </w:r>
+    </w:p>
+    <w:p/>
+    <w:p>
+      <w:r>
+        <w:rPr>
+          <w:noProof/>
+        </w:rPr>
+        <w:drawing>
+          <wp:anchor distT="0" distB="0" distL="114300" distR="114300" simplePos="0" relativeHeight="251672576" behindDoc="1" locked="0" layoutInCell="1" allowOverlap="1" wp14:anchorId="36283289" wp14:editId="479CC297">
+            <wp:simplePos x="0" y="0"/>
+            <wp:positionH relativeFrom="margin">
+              <wp:align>left</wp:align>
+            </wp:positionH>
+            <wp:positionV relativeFrom="paragraph">
+              <wp:posOffset>252095</wp:posOffset>
+            </wp:positionV>
+            <wp:extent cx="6120130" cy="3441065"/>
+            <wp:effectExtent l="0" t="0" r="0" b="6985"/>
+            <wp:wrapTight wrapText="bothSides">
+              <wp:wrapPolygon edited="0">
+                <wp:start x="0" y="0"/>
+                <wp:lineTo x="0" y="21524"/>
+                <wp:lineTo x="21515" y="21524"/>
+                <wp:lineTo x="21515" y="0"/>
+                <wp:lineTo x="0" y="0"/>
+              </wp:wrapPolygon>
+            </wp:wrapTight>
+            <wp:docPr id="13" name="Picture 13" descr="https://raw.githubusercontent.com/Gesundheit/CryptHotel/master/wowimage/Screenshot%20from%202018-10-15%2004-42-30.png"/>
+            <wp:cNvGraphicFramePr>
+              <a:graphicFrameLocks xmlns:a="http://schemas.openxmlformats.org/drawingml/2006/main" noChangeAspect="1"/>
+            </wp:cNvGraphicFramePr>
+            <a:graphic xmlns:a="http://schemas.openxmlformats.org/drawingml/2006/main">
+              <a:graphicData uri="http://schemas.openxmlformats.org/drawingml/2006/picture">
+                <pic:pic xmlns:pic="http://schemas.openxmlformats.org/drawingml/2006/picture">
+                  <pic:nvPicPr>
+                    <pic:cNvPr id="0" name="Picture 17" descr="https://raw.githubusercontent.com/Gesundheit/CryptHotel/master/wowimage/Screenshot%20from%202018-10-15%2004-42-30.png"/>
+                    <pic:cNvPicPr>
+                      <a:picLocks noChangeAspect="1" noChangeArrowheads="1"/>
+                    </pic:cNvPicPr>
+                  </pic:nvPicPr>
+                  <pic:blipFill>
+                    <a:blip r:embed="rId31">
+                      <a:extLst>
+                        <a:ext uri="{28A0092B-C50C-407E-A947-70E740481C1C}">
+                          <a14:useLocalDpi xmlns:a14="http://schemas.microsoft.com/office/drawing/2010/main" val="0"/>
+                        </a:ext>
+                      </a:extLst>
+                    </a:blip>
+                    <a:srcRect/>
+                    <a:stretch>
+                      <a:fillRect/>
+                    </a:stretch>
+                  </pic:blipFill>
+                  <pic:spPr bwMode="auto">
+                    <a:xfrm>
+                      <a:off x="0" y="0"/>
+                      <a:ext cx="6120130" cy="3441065"/>
+                    </a:xfrm>
+                    <a:prstGeom prst="rect">
+                      <a:avLst/>
+                    </a:prstGeom>
+                    <a:noFill/>
+                    <a:ln>
+                      <a:noFill/>
+                    </a:ln>
+                  </pic:spPr>
+                </pic:pic>
+              </a:graphicData>
+            </a:graphic>
+          </wp:anchor>
+        </w:drawing>
+      </w:r>
+    </w:p>
+    <w:p/>
+    <w:p/>
+    <w:p/>
+    <w:p/>
+    <w:p>
+      <w:r>
+        <w:rPr>
+          <w:noProof/>
+        </w:rPr>
+        <w:lastRenderedPageBreak/>
+        <w:drawing>
+          <wp:inline distT="0" distB="0" distL="0" distR="0" wp14:anchorId="1CE7AF65" wp14:editId="3DE7CFA2">
+            <wp:extent cx="6120130" cy="3441065"/>
+            <wp:effectExtent l="0" t="0" r="0" b="6985"/>
+            <wp:docPr id="11" name="Picture 11" descr="https://raw.githubusercontent.com/Gesundheit/CryptHotel/master/wowimage/Screenshot%20from%202018-10-15%2004-33-25.png"/>
+            <wp:cNvGraphicFramePr>
+              <a:graphicFrameLocks xmlns:a="http://schemas.openxmlformats.org/drawingml/2006/main" noChangeAspect="1"/>
+            </wp:cNvGraphicFramePr>
+            <a:graphic xmlns:a="http://schemas.openxmlformats.org/drawingml/2006/main">
+              <a:graphicData uri="http://schemas.openxmlformats.org/drawingml/2006/picture">
+                <pic:pic xmlns:pic="http://schemas.openxmlformats.org/drawingml/2006/picture">
+                  <pic:nvPicPr>
+                    <pic:cNvPr id="0" name="Picture 13" descr="https://raw.githubusercontent.com/Gesundheit/CryptHotel/master/wowimage/Screenshot%20from%202018-10-15%2004-33-25.png"/>
+                    <pic:cNvPicPr>
+                      <a:picLocks noChangeAspect="1" noChangeArrowheads="1"/>
+                    </pic:cNvPicPr>
+                  </pic:nvPicPr>
+                  <pic:blipFill>
+                    <a:blip r:embed="rId32">
+                      <a:extLst>
+                        <a:ext uri="{28A0092B-C50C-407E-A947-70E740481C1C}">
+                          <a14:useLocalDpi xmlns:a14="http://schemas.microsoft.com/office/drawing/2010/main" val="0"/>
+                        </a:ext>
+                      </a:extLst>
+                    </a:blip>
+                    <a:srcRect/>
+                    <a:stretch>
+                      <a:fillRect/>
+                    </a:stretch>
+                  </pic:blipFill>
+                  <pic:spPr bwMode="auto">
+                    <a:xfrm>
+                      <a:off x="0" y="0"/>
+                      <a:ext cx="6120130" cy="3441065"/>
+                    </a:xfrm>
+                    <a:prstGeom prst="rect">
+                      <a:avLst/>
+                    </a:prstGeom>
+                    <a:noFill/>
+                    <a:ln>
+                      <a:noFill/>
+                    </a:ln>
+                  </pic:spPr>
+                </pic:pic>
+              </a:graphicData>
+            </a:graphic>
+          </wp:inline>
+        </w:drawing>
+      </w:r>
+    </w:p>
+    <w:p/>
+    <w:p/>
+    <w:p>
+      <w:r>
+        <w:t>After successful payment, a suite is booked for the user and the hotel will contact him/her as soon as possible. The same hotel cannot be booked twice without refreshing the page once. Once a booking has been made, it can only be refunded by talking to the server manager at the hotel.</w:t>
+      </w:r>
+    </w:p>
+    <w:p/>
+    <w:p/>
+    <w:p>
+      <w:r>
+        <w:t xml:space="preserve">This entire project is still in development phase and is hosted on the </w:t>
+      </w:r>
+      <w:proofErr w:type="spellStart"/>
+      <w:r>
+        <w:t>github</w:t>
+      </w:r>
+      <w:proofErr w:type="spellEnd"/>
+      <w:r>
+        <w:t xml:space="preserve"> link given in the Bibliography. Anyone can contribute to this project by making a branch on the original repository of the project. This project was only made possible due to the Ethereum framework and Smart Contracts.</w:t>
+      </w:r>
+    </w:p>
+    <w:p/>
+    <w:p>
+      <w:pPr>
+        <w:pStyle w:val="Title"/>
+      </w:pPr>
+    </w:p>
     <w:p>
       <w:pPr>
         <w:pStyle w:val="Title"/>
         <w:jc w:val="center"/>
       </w:pPr>
-      <w:r>
-        <w:lastRenderedPageBreak/>
+    </w:p>
+    <w:p>
+      <w:pPr>
+        <w:pStyle w:val="Title"/>
+        <w:jc w:val="center"/>
+      </w:pPr>
+    </w:p>
+    <w:p>
+      <w:pPr>
+        <w:pStyle w:val="Title"/>
+        <w:jc w:val="center"/>
+      </w:pPr>
+    </w:p>
+    <w:p>
+      <w:pPr>
+        <w:pStyle w:val="Title"/>
+        <w:jc w:val="center"/>
+      </w:pPr>
+    </w:p>
+    <w:p>
+      <w:pPr>
+        <w:pStyle w:val="Title"/>
+        <w:jc w:val="center"/>
+      </w:pPr>
+    </w:p>
+    <w:p>
+      <w:pPr>
+        <w:pStyle w:val="Title"/>
+        <w:jc w:val="center"/>
+      </w:pPr>
+    </w:p>
+    <w:p>
+      <w:pPr>
+        <w:pStyle w:val="Title"/>
+        <w:jc w:val="center"/>
+      </w:pPr>
+    </w:p>
+    <w:p>
+      <w:pPr>
+        <w:pStyle w:val="Title"/>
+        <w:jc w:val="center"/>
+      </w:pPr>
+    </w:p>
+    <w:p>
+      <w:pPr>
+        <w:pStyle w:val="Title"/>
+        <w:jc w:val="center"/>
+      </w:pPr>
+      <w:r>
         <w:t>Bibliography</w:t>
       </w:r>
     </w:p>
@@ -3144,7 +6818,7 @@
           <w:numId w:val="8"/>
         </w:numPr>
       </w:pPr>
-      <w:hyperlink r:id="rId22" w:history="1">
+      <w:hyperlink r:id="rId33" w:history="1">
         <w:r>
           <w:rPr>
             <w:rStyle w:val="Hyperlink"/>
@@ -3161,7 +6835,7 @@
           <w:numId w:val="8"/>
         </w:numPr>
       </w:pPr>
-      <w:hyperlink r:id="rId23" w:history="1">
+      <w:hyperlink r:id="rId34" w:history="1">
         <w:r>
           <w:rPr>
             <w:rStyle w:val="Hyperlink"/>
@@ -3178,7 +6852,7 @@
           <w:numId w:val="8"/>
         </w:numPr>
       </w:pPr>
-      <w:hyperlink r:id="rId24" w:history="1">
+      <w:hyperlink r:id="rId35" w:history="1">
         <w:r>
           <w:rPr>
             <w:rStyle w:val="Hyperlink"/>
@@ -3195,7 +6869,7 @@
           <w:numId w:val="8"/>
         </w:numPr>
       </w:pPr>
-      <w:hyperlink r:id="rId25" w:history="1">
+      <w:hyperlink r:id="rId36" w:history="1">
         <w:r>
           <w:rPr>
             <w:rStyle w:val="Hyperlink"/>
@@ -3212,7 +6886,7 @@
           <w:numId w:val="8"/>
         </w:numPr>
       </w:pPr>
-      <w:hyperlink r:id="rId26" w:history="1">
+      <w:hyperlink r:id="rId37" w:history="1">
         <w:r>
           <w:rPr>
             <w:rStyle w:val="Hyperlink"/>
@@ -3229,7 +6903,7 @@
           <w:numId w:val="8"/>
         </w:numPr>
       </w:pPr>
-      <w:hyperlink r:id="rId27" w:history="1">
+      <w:hyperlink r:id="rId38" w:history="1">
         <w:r>
           <w:rPr>
             <w:rStyle w:val="Hyperlink"/>
@@ -3246,7 +6920,7 @@
           <w:numId w:val="8"/>
         </w:numPr>
       </w:pPr>
-      <w:hyperlink r:id="rId28" w:history="1">
+      <w:hyperlink r:id="rId39" w:history="1">
         <w:r>
           <w:rPr>
             <w:rStyle w:val="Hyperlink"/>
@@ -3266,15 +6940,23 @@
       <w:r>
         <w:t>https://blockgeeks.com/guides/ethereum/</w:t>
       </w:r>
-      <w:bookmarkStart w:id="0" w:name="_GoBack"/>
-      <w:bookmarkEnd w:id="0"/>
     </w:p>
     <w:sectPr>
-      <w:footerReference w:type="default" r:id="rId29"/>
+      <w:footerReference w:type="even" r:id="rId40"/>
+      <w:footerReference w:type="default" r:id="rId41"/>
+      <w:footerReference w:type="first" r:id="rId42"/>
       <w:pgSz w:w="11906" w:h="16838"/>
       <w:pgMar w:top="1134" w:right="1134" w:bottom="1134" w:left="1134" w:header="709" w:footer="850" w:gutter="0"/>
-      <w:pgNumType w:chapStyle="4"/>
+      <w:pgBorders w:offsetFrom="page">
+        <w:top w:val="single" w:sz="4" w:space="24" w:color="auto" w:shadow="1"/>
+        <w:left w:val="single" w:sz="4" w:space="24" w:color="auto" w:shadow="1"/>
+        <w:bottom w:val="single" w:sz="4" w:space="24" w:color="auto" w:shadow="1"/>
+        <w:right w:val="single" w:sz="4" w:space="24" w:color="auto" w:shadow="1"/>
+      </w:pgBorders>
+      <w:pgNumType w:fmt="lowerRoman" w:chapStyle="4"/>
       <w:cols w:space="720"/>
+      <w:titlePg/>
+      <w:docGrid w:linePitch="326"/>
     </w:sectPr>
   </w:body>
 </w:document>
@@ -3303,7 +6985,71 @@
 <w:ftr xmlns:wpc="http://schemas.microsoft.com/office/word/2010/wordprocessingCanvas" xmlns:cx="http://schemas.microsoft.com/office/drawing/2014/chartex" xmlns:cx1="http://schemas.microsoft.com/office/drawing/2015/9/8/chartex" xmlns:cx2="http://schemas.microsoft.com/office/drawing/2015/10/21/chartex" xmlns:cx3="http://schemas.microsoft.com/office/drawing/2016/5/9/chartex" xmlns:cx4="http://schemas.microsoft.com/office/drawing/2016/5/10/chartex" xmlns:cx5="http://schemas.microsoft.com/office/drawing/2016/5/11/chartex" xmlns:cx6="http://schemas.microsoft.com/office/drawing/2016/5/12/chartex" xmlns:cx7="http://schemas.microsoft.com/office/drawing/2016/5/13/chartex" xmlns:cx8="http://schemas.microsoft.com/office/drawing/2016/5/14/chartex" xmlns:mc="http://schemas.openxmlformats.org/markup-compatibility/2006" xmlns:aink="http://schemas.microsoft.com/office/drawing/2016/ink" xmlns:am3d="http://schemas.microsoft.com/office/drawing/2017/model3d" xmlns:o="urn:schemas-microsoft-com:office:office" xmlns:r="http://schemas.openxmlformats.org/officeDocument/2006/relationships" xmlns:m="http://schemas.openxmlformats.org/officeDocument/2006/math" xmlns:v="urn:schemas-microsoft-com:vml" xmlns:wp14="http://schemas.microsoft.com/office/word/2010/wordprocessingDrawing" xmlns:wp="http://schemas.openxmlformats.org/drawingml/2006/wordprocessingDrawing" xmlns:w10="urn:schemas-microsoft-com:office:word" xmlns:w="http://schemas.openxmlformats.org/wordprocessingml/2006/main" xmlns:w14="http://schemas.microsoft.com/office/word/2010/wordml" xmlns:w15="http://schemas.microsoft.com/office/word/2012/wordml" xmlns:w16cid="http://schemas.microsoft.com/office/word/2016/wordml/cid" xmlns:w16se="http://schemas.microsoft.com/office/word/2015/wordml/symex" xmlns:wpg="http://schemas.microsoft.com/office/word/2010/wordprocessingGroup" xmlns:wpi="http://schemas.microsoft.com/office/word/2010/wordprocessingInk" xmlns:wne="http://schemas.microsoft.com/office/word/2006/wordml" xmlns:wps="http://schemas.microsoft.com/office/word/2010/wordprocessingShape" mc:Ignorable="w14 w15 w16se w16cid wp14">
   <w:p>
     <w:pPr>
+      <w:pStyle w:val="Footer"/>
+      <w:jc w:val="right"/>
+    </w:pPr>
+  </w:p>
+</w:ftr>
+</file>
+
+<file path=word/footer2.xml><?xml version="1.0" encoding="utf-8"?>
+<w:ftr xmlns:wpc="http://schemas.microsoft.com/office/word/2010/wordprocessingCanvas" xmlns:cx="http://schemas.microsoft.com/office/drawing/2014/chartex" xmlns:cx1="http://schemas.microsoft.com/office/drawing/2015/9/8/chartex" xmlns:cx2="http://schemas.microsoft.com/office/drawing/2015/10/21/chartex" xmlns:cx3="http://schemas.microsoft.com/office/drawing/2016/5/9/chartex" xmlns:cx4="http://schemas.microsoft.com/office/drawing/2016/5/10/chartex" xmlns:cx5="http://schemas.microsoft.com/office/drawing/2016/5/11/chartex" xmlns:cx6="http://schemas.microsoft.com/office/drawing/2016/5/12/chartex" xmlns:cx7="http://schemas.microsoft.com/office/drawing/2016/5/13/chartex" xmlns:cx8="http://schemas.microsoft.com/office/drawing/2016/5/14/chartex" xmlns:mc="http://schemas.openxmlformats.org/markup-compatibility/2006" xmlns:aink="http://schemas.microsoft.com/office/drawing/2016/ink" xmlns:am3d="http://schemas.microsoft.com/office/drawing/2017/model3d" xmlns:o="urn:schemas-microsoft-com:office:office" xmlns:r="http://schemas.openxmlformats.org/officeDocument/2006/relationships" xmlns:m="http://schemas.openxmlformats.org/officeDocument/2006/math" xmlns:v="urn:schemas-microsoft-com:vml" xmlns:wp14="http://schemas.microsoft.com/office/word/2010/wordprocessingDrawing" xmlns:wp="http://schemas.openxmlformats.org/drawingml/2006/wordprocessingDrawing" xmlns:w10="urn:schemas-microsoft-com:office:word" xmlns:w="http://schemas.openxmlformats.org/wordprocessingml/2006/main" xmlns:w14="http://schemas.microsoft.com/office/word/2010/wordml" xmlns:w15="http://schemas.microsoft.com/office/word/2012/wordml" xmlns:w16cid="http://schemas.microsoft.com/office/word/2016/wordml/cid" xmlns:w16se="http://schemas.microsoft.com/office/word/2015/wordml/symex" xmlns:wpg="http://schemas.microsoft.com/office/word/2010/wordprocessingGroup" xmlns:wpi="http://schemas.microsoft.com/office/word/2010/wordprocessingInk" xmlns:wne="http://schemas.microsoft.com/office/word/2006/wordml" xmlns:wps="http://schemas.microsoft.com/office/word/2010/wordprocessingShape" mc:Ignorable="w14 w15 w16se w16cid wp14">
+  <w:p>
+    <w:pPr>
       <w:ind w:left="9360"/>
+    </w:pPr>
+  </w:p>
+</w:ftr>
+</file>
+
+<file path=word/footer3.xml><?xml version="1.0" encoding="utf-8"?>
+<w:ftr xmlns:wpc="http://schemas.microsoft.com/office/word/2010/wordprocessingCanvas" xmlns:cx="http://schemas.microsoft.com/office/drawing/2014/chartex" xmlns:cx1="http://schemas.microsoft.com/office/drawing/2015/9/8/chartex" xmlns:cx2="http://schemas.microsoft.com/office/drawing/2015/10/21/chartex" xmlns:cx3="http://schemas.microsoft.com/office/drawing/2016/5/9/chartex" xmlns:cx4="http://schemas.microsoft.com/office/drawing/2016/5/10/chartex" xmlns:cx5="http://schemas.microsoft.com/office/drawing/2016/5/11/chartex" xmlns:cx6="http://schemas.microsoft.com/office/drawing/2016/5/12/chartex" xmlns:cx7="http://schemas.microsoft.com/office/drawing/2016/5/13/chartex" xmlns:cx8="http://schemas.microsoft.com/office/drawing/2016/5/14/chartex" xmlns:mc="http://schemas.openxmlformats.org/markup-compatibility/2006" xmlns:aink="http://schemas.microsoft.com/office/drawing/2016/ink" xmlns:am3d="http://schemas.microsoft.com/office/drawing/2017/model3d" xmlns:o="urn:schemas-microsoft-com:office:office" xmlns:r="http://schemas.openxmlformats.org/officeDocument/2006/relationships" xmlns:m="http://schemas.openxmlformats.org/officeDocument/2006/math" xmlns:v="urn:schemas-microsoft-com:vml" xmlns:wp14="http://schemas.microsoft.com/office/word/2010/wordprocessingDrawing" xmlns:wp="http://schemas.openxmlformats.org/drawingml/2006/wordprocessingDrawing" xmlns:w10="urn:schemas-microsoft-com:office:word" xmlns:w="http://schemas.openxmlformats.org/wordprocessingml/2006/main" xmlns:w14="http://schemas.microsoft.com/office/word/2010/wordml" xmlns:w15="http://schemas.microsoft.com/office/word/2012/wordml" xmlns:w16cid="http://schemas.microsoft.com/office/word/2016/wordml/cid" xmlns:w16se="http://schemas.microsoft.com/office/word/2015/wordml/symex" xmlns:wpg="http://schemas.microsoft.com/office/word/2010/wordprocessingGroup" xmlns:wpi="http://schemas.microsoft.com/office/word/2010/wordprocessingInk" xmlns:wne="http://schemas.microsoft.com/office/word/2006/wordml" xmlns:wps="http://schemas.microsoft.com/office/word/2010/wordprocessingShape" mc:Ignorable="w14 w15 w16se w16cid wp14">
+  <w:sdt>
+    <w:sdtPr>
+      <w:id w:val="-456485246"/>
+      <w:docPartObj>
+        <w:docPartGallery w:val="Page Numbers (Bottom of Page)"/>
+        <w:docPartUnique/>
+      </w:docPartObj>
+    </w:sdtPr>
+    <w:sdtEndPr>
+      <w:rPr>
+        <w:noProof/>
+      </w:rPr>
+    </w:sdtEndPr>
+    <w:sdtContent>
+      <w:p>
+        <w:pPr>
+          <w:pStyle w:val="Footer"/>
+          <w:jc w:val="center"/>
+        </w:pPr>
+        <w:r>
+          <w:fldChar w:fldCharType="begin"/>
+        </w:r>
+        <w:r>
+          <w:instrText xml:space="preserve"> PAGE   \* MERGEFORMAT </w:instrText>
+        </w:r>
+        <w:r>
+          <w:fldChar w:fldCharType="separate"/>
+        </w:r>
+        <w:r>
+          <w:rPr>
+            <w:noProof/>
+          </w:rPr>
+          <w:t>2</w:t>
+        </w:r>
+        <w:r>
+          <w:rPr>
+            <w:noProof/>
+          </w:rPr>
+          <w:fldChar w:fldCharType="end"/>
+        </w:r>
+      </w:p>
+    </w:sdtContent>
+  </w:sdt>
+  <w:p>
+    <w:pPr>
+      <w:pStyle w:val="Footer"/>
     </w:pPr>
   </w:p>
 </w:ftr>
@@ -3557,6 +7303,92 @@
     </w:lvl>
   </w:abstractNum>
   <w:abstractNum w:abstractNumId="2" w15:restartNumberingAfterBreak="0">
+    <w:nsid w:val="2C4F7E87"/>
+    <w:multiLevelType w:val="hybridMultilevel"/>
+    <w:tmpl w:val="B032DED2"/>
+    <w:lvl w:ilvl="0" w:tplc="0409000F">
+      <w:start w:val="1"/>
+      <w:numFmt w:val="decimal"/>
+      <w:lvlText w:val="%1."/>
+      <w:lvlJc w:val="left"/>
+      <w:pPr>
+        <w:ind w:left="720" w:hanging="360"/>
+      </w:pPr>
+    </w:lvl>
+    <w:lvl w:ilvl="1" w:tplc="04090019">
+      <w:start w:val="1"/>
+      <w:numFmt w:val="lowerLetter"/>
+      <w:lvlText w:val="%2."/>
+      <w:lvlJc w:val="left"/>
+      <w:pPr>
+        <w:ind w:left="1440" w:hanging="360"/>
+      </w:pPr>
+    </w:lvl>
+    <w:lvl w:ilvl="2" w:tplc="0409001B" w:tentative="1">
+      <w:start w:val="1"/>
+      <w:numFmt w:val="lowerRoman"/>
+      <w:lvlText w:val="%3."/>
+      <w:lvlJc w:val="right"/>
+      <w:pPr>
+        <w:ind w:left="2160" w:hanging="180"/>
+      </w:pPr>
+    </w:lvl>
+    <w:lvl w:ilvl="3" w:tplc="0409000F" w:tentative="1">
+      <w:start w:val="1"/>
+      <w:numFmt w:val="decimal"/>
+      <w:lvlText w:val="%4."/>
+      <w:lvlJc w:val="left"/>
+      <w:pPr>
+        <w:ind w:left="2880" w:hanging="360"/>
+      </w:pPr>
+    </w:lvl>
+    <w:lvl w:ilvl="4" w:tplc="04090019" w:tentative="1">
+      <w:start w:val="1"/>
+      <w:numFmt w:val="lowerLetter"/>
+      <w:lvlText w:val="%5."/>
+      <w:lvlJc w:val="left"/>
+      <w:pPr>
+        <w:ind w:left="3600" w:hanging="360"/>
+      </w:pPr>
+    </w:lvl>
+    <w:lvl w:ilvl="5" w:tplc="0409001B" w:tentative="1">
+      <w:start w:val="1"/>
+      <w:numFmt w:val="lowerRoman"/>
+      <w:lvlText w:val="%6."/>
+      <w:lvlJc w:val="right"/>
+      <w:pPr>
+        <w:ind w:left="4320" w:hanging="180"/>
+      </w:pPr>
+    </w:lvl>
+    <w:lvl w:ilvl="6" w:tplc="0409000F" w:tentative="1">
+      <w:start w:val="1"/>
+      <w:numFmt w:val="decimal"/>
+      <w:lvlText w:val="%7."/>
+      <w:lvlJc w:val="left"/>
+      <w:pPr>
+        <w:ind w:left="5040" w:hanging="360"/>
+      </w:pPr>
+    </w:lvl>
+    <w:lvl w:ilvl="7" w:tplc="04090019" w:tentative="1">
+      <w:start w:val="1"/>
+      <w:numFmt w:val="lowerLetter"/>
+      <w:lvlText w:val="%8."/>
+      <w:lvlJc w:val="left"/>
+      <w:pPr>
+        <w:ind w:left="5760" w:hanging="360"/>
+      </w:pPr>
+    </w:lvl>
+    <w:lvl w:ilvl="8" w:tplc="0409001B" w:tentative="1">
+      <w:start w:val="1"/>
+      <w:numFmt w:val="lowerRoman"/>
+      <w:lvlText w:val="%9."/>
+      <w:lvlJc w:val="right"/>
+      <w:pPr>
+        <w:ind w:left="6480" w:hanging="180"/>
+      </w:pPr>
+    </w:lvl>
+  </w:abstractNum>
+  <w:abstractNum w:abstractNumId="3" w15:restartNumberingAfterBreak="0">
     <w:nsid w:val="39CF0160"/>
     <w:multiLevelType w:val="hybridMultilevel"/>
     <w:tmpl w:val="F976CCF2"/>
@@ -3669,7 +7501,120 @@
       </w:rPr>
     </w:lvl>
   </w:abstractNum>
-  <w:abstractNum w:abstractNumId="3" w15:restartNumberingAfterBreak="0">
+  <w:abstractNum w:abstractNumId="4" w15:restartNumberingAfterBreak="0">
+    <w:nsid w:val="3E4E7E91"/>
+    <w:multiLevelType w:val="hybridMultilevel"/>
+    <w:tmpl w:val="9528C080"/>
+    <w:lvl w:ilvl="0" w:tplc="04090001">
+      <w:start w:val="1"/>
+      <w:numFmt w:val="bullet"/>
+      <w:lvlText w:val=""/>
+      <w:lvlJc w:val="left"/>
+      <w:pPr>
+        <w:ind w:left="720" w:hanging="360"/>
+      </w:pPr>
+      <w:rPr>
+        <w:rFonts w:ascii="Symbol" w:hAnsi="Symbol" w:hint="default"/>
+      </w:rPr>
+    </w:lvl>
+    <w:lvl w:ilvl="1" w:tplc="04090003">
+      <w:start w:val="1"/>
+      <w:numFmt w:val="bullet"/>
+      <w:lvlText w:val="o"/>
+      <w:lvlJc w:val="left"/>
+      <w:pPr>
+        <w:ind w:left="1440" w:hanging="360"/>
+      </w:pPr>
+      <w:rPr>
+        <w:rFonts w:ascii="Courier New" w:hAnsi="Courier New" w:cs="Courier New" w:hint="default"/>
+      </w:rPr>
+    </w:lvl>
+    <w:lvl w:ilvl="2" w:tplc="04090005" w:tentative="1">
+      <w:start w:val="1"/>
+      <w:numFmt w:val="bullet"/>
+      <w:lvlText w:val=""/>
+      <w:lvlJc w:val="left"/>
+      <w:pPr>
+        <w:ind w:left="2160" w:hanging="360"/>
+      </w:pPr>
+      <w:rPr>
+        <w:rFonts w:ascii="Wingdings" w:hAnsi="Wingdings" w:hint="default"/>
+      </w:rPr>
+    </w:lvl>
+    <w:lvl w:ilvl="3" w:tplc="04090001" w:tentative="1">
+      <w:start w:val="1"/>
+      <w:numFmt w:val="bullet"/>
+      <w:lvlText w:val=""/>
+      <w:lvlJc w:val="left"/>
+      <w:pPr>
+        <w:ind w:left="2880" w:hanging="360"/>
+      </w:pPr>
+      <w:rPr>
+        <w:rFonts w:ascii="Symbol" w:hAnsi="Symbol" w:hint="default"/>
+      </w:rPr>
+    </w:lvl>
+    <w:lvl w:ilvl="4" w:tplc="04090003" w:tentative="1">
+      <w:start w:val="1"/>
+      <w:numFmt w:val="bullet"/>
+      <w:lvlText w:val="o"/>
+      <w:lvlJc w:val="left"/>
+      <w:pPr>
+        <w:ind w:left="3600" w:hanging="360"/>
+      </w:pPr>
+      <w:rPr>
+        <w:rFonts w:ascii="Courier New" w:hAnsi="Courier New" w:cs="Courier New" w:hint="default"/>
+      </w:rPr>
+    </w:lvl>
+    <w:lvl w:ilvl="5" w:tplc="04090005" w:tentative="1">
+      <w:start w:val="1"/>
+      <w:numFmt w:val="bullet"/>
+      <w:lvlText w:val=""/>
+      <w:lvlJc w:val="left"/>
+      <w:pPr>
+        <w:ind w:left="4320" w:hanging="360"/>
+      </w:pPr>
+      <w:rPr>
+        <w:rFonts w:ascii="Wingdings" w:hAnsi="Wingdings" w:hint="default"/>
+      </w:rPr>
+    </w:lvl>
+    <w:lvl w:ilvl="6" w:tplc="04090001" w:tentative="1">
+      <w:start w:val="1"/>
+      <w:numFmt w:val="bullet"/>
+      <w:lvlText w:val=""/>
+      <w:lvlJc w:val="left"/>
+      <w:pPr>
+        <w:ind w:left="5040" w:hanging="360"/>
+      </w:pPr>
+      <w:rPr>
+        <w:rFonts w:ascii="Symbol" w:hAnsi="Symbol" w:hint="default"/>
+      </w:rPr>
+    </w:lvl>
+    <w:lvl w:ilvl="7" w:tplc="04090003" w:tentative="1">
+      <w:start w:val="1"/>
+      <w:numFmt w:val="bullet"/>
+      <w:lvlText w:val="o"/>
+      <w:lvlJc w:val="left"/>
+      <w:pPr>
+        <w:ind w:left="5760" w:hanging="360"/>
+      </w:pPr>
+      <w:rPr>
+        <w:rFonts w:ascii="Courier New" w:hAnsi="Courier New" w:cs="Courier New" w:hint="default"/>
+      </w:rPr>
+    </w:lvl>
+    <w:lvl w:ilvl="8" w:tplc="04090005" w:tentative="1">
+      <w:start w:val="1"/>
+      <w:numFmt w:val="bullet"/>
+      <w:lvlText w:val=""/>
+      <w:lvlJc w:val="left"/>
+      <w:pPr>
+        <w:ind w:left="6480" w:hanging="360"/>
+      </w:pPr>
+      <w:rPr>
+        <w:rFonts w:ascii="Wingdings" w:hAnsi="Wingdings" w:hint="default"/>
+      </w:rPr>
+    </w:lvl>
+  </w:abstractNum>
+  <w:abstractNum w:abstractNumId="5" w15:restartNumberingAfterBreak="0">
     <w:nsid w:val="56DA1FBC"/>
     <w:multiLevelType w:val="hybridMultilevel"/>
     <w:tmpl w:val="64188288"/>
@@ -3782,7 +7727,7 @@
       </w:rPr>
     </w:lvl>
   </w:abstractNum>
-  <w:abstractNum w:abstractNumId="4" w15:restartNumberingAfterBreak="0">
+  <w:abstractNum w:abstractNumId="6" w15:restartNumberingAfterBreak="0">
     <w:nsid w:val="604201E1"/>
     <w:multiLevelType w:val="hybridMultilevel"/>
     <w:tmpl w:val="7D1640EC"/>
@@ -3895,7 +7840,93 @@
       </w:rPr>
     </w:lvl>
   </w:abstractNum>
-  <w:abstractNum w:abstractNumId="5" w15:restartNumberingAfterBreak="0">
+  <w:abstractNum w:abstractNumId="7" w15:restartNumberingAfterBreak="0">
+    <w:nsid w:val="651B77E1"/>
+    <w:multiLevelType w:val="hybridMultilevel"/>
+    <w:tmpl w:val="9342C8F4"/>
+    <w:lvl w:ilvl="0" w:tplc="0409000F">
+      <w:start w:val="1"/>
+      <w:numFmt w:val="decimal"/>
+      <w:lvlText w:val="%1."/>
+      <w:lvlJc w:val="left"/>
+      <w:pPr>
+        <w:ind w:left="720" w:hanging="360"/>
+      </w:pPr>
+    </w:lvl>
+    <w:lvl w:ilvl="1" w:tplc="04090019" w:tentative="1">
+      <w:start w:val="1"/>
+      <w:numFmt w:val="lowerLetter"/>
+      <w:lvlText w:val="%2."/>
+      <w:lvlJc w:val="left"/>
+      <w:pPr>
+        <w:ind w:left="1440" w:hanging="360"/>
+      </w:pPr>
+    </w:lvl>
+    <w:lvl w:ilvl="2" w:tplc="0409001B" w:tentative="1">
+      <w:start w:val="1"/>
+      <w:numFmt w:val="lowerRoman"/>
+      <w:lvlText w:val="%3."/>
+      <w:lvlJc w:val="right"/>
+      <w:pPr>
+        <w:ind w:left="2160" w:hanging="180"/>
+      </w:pPr>
+    </w:lvl>
+    <w:lvl w:ilvl="3" w:tplc="0409000F" w:tentative="1">
+      <w:start w:val="1"/>
+      <w:numFmt w:val="decimal"/>
+      <w:lvlText w:val="%4."/>
+      <w:lvlJc w:val="left"/>
+      <w:pPr>
+        <w:ind w:left="2880" w:hanging="360"/>
+      </w:pPr>
+    </w:lvl>
+    <w:lvl w:ilvl="4" w:tplc="04090019" w:tentative="1">
+      <w:start w:val="1"/>
+      <w:numFmt w:val="lowerLetter"/>
+      <w:lvlText w:val="%5."/>
+      <w:lvlJc w:val="left"/>
+      <w:pPr>
+        <w:ind w:left="3600" w:hanging="360"/>
+      </w:pPr>
+    </w:lvl>
+    <w:lvl w:ilvl="5" w:tplc="0409001B" w:tentative="1">
+      <w:start w:val="1"/>
+      <w:numFmt w:val="lowerRoman"/>
+      <w:lvlText w:val="%6."/>
+      <w:lvlJc w:val="right"/>
+      <w:pPr>
+        <w:ind w:left="4320" w:hanging="180"/>
+      </w:pPr>
+    </w:lvl>
+    <w:lvl w:ilvl="6" w:tplc="0409000F" w:tentative="1">
+      <w:start w:val="1"/>
+      <w:numFmt w:val="decimal"/>
+      <w:lvlText w:val="%7."/>
+      <w:lvlJc w:val="left"/>
+      <w:pPr>
+        <w:ind w:left="5040" w:hanging="360"/>
+      </w:pPr>
+    </w:lvl>
+    <w:lvl w:ilvl="7" w:tplc="04090019" w:tentative="1">
+      <w:start w:val="1"/>
+      <w:numFmt w:val="lowerLetter"/>
+      <w:lvlText w:val="%8."/>
+      <w:lvlJc w:val="left"/>
+      <w:pPr>
+        <w:ind w:left="5760" w:hanging="360"/>
+      </w:pPr>
+    </w:lvl>
+    <w:lvl w:ilvl="8" w:tplc="0409001B" w:tentative="1">
+      <w:start w:val="1"/>
+      <w:numFmt w:val="lowerRoman"/>
+      <w:lvlText w:val="%9."/>
+      <w:lvlJc w:val="right"/>
+      <w:pPr>
+        <w:ind w:left="6480" w:hanging="180"/>
+      </w:pPr>
+    </w:lvl>
+  </w:abstractNum>
+  <w:abstractNum w:abstractNumId="8" w15:restartNumberingAfterBreak="0">
     <w:nsid w:val="70E70B60"/>
     <w:multiLevelType w:val="multilevel"/>
     <w:tmpl w:val="26DE84DE"/>
@@ -4044,7 +8075,7 @@
       </w:rPr>
     </w:lvl>
   </w:abstractNum>
-  <w:abstractNum w:abstractNumId="6" w15:restartNumberingAfterBreak="0">
+  <w:abstractNum w:abstractNumId="9" w15:restartNumberingAfterBreak="0">
     <w:nsid w:val="77F00963"/>
     <w:multiLevelType w:val="hybridMultilevel"/>
     <w:tmpl w:val="9BFA718E"/>
@@ -4157,7 +8188,7 @@
       </w:rPr>
     </w:lvl>
   </w:abstractNum>
-  <w:abstractNum w:abstractNumId="7" w15:restartNumberingAfterBreak="0">
+  <w:abstractNum w:abstractNumId="10" w15:restartNumberingAfterBreak="0">
     <w:nsid w:val="7E6C569C"/>
     <w:multiLevelType w:val="hybridMultilevel"/>
     <w:tmpl w:val="B5F29324"/>
@@ -4243,29 +8274,127 @@
       </w:pPr>
     </w:lvl>
   </w:abstractNum>
+  <w:abstractNum w:abstractNumId="11" w15:restartNumberingAfterBreak="0">
+    <w:nsid w:val="7EA8532F"/>
+    <w:multiLevelType w:val="hybridMultilevel"/>
+    <w:tmpl w:val="114E2304"/>
+    <w:lvl w:ilvl="0" w:tplc="0409000F">
+      <w:start w:val="1"/>
+      <w:numFmt w:val="decimal"/>
+      <w:lvlText w:val="%1."/>
+      <w:lvlJc w:val="left"/>
+      <w:pPr>
+        <w:ind w:left="720" w:hanging="360"/>
+      </w:pPr>
+    </w:lvl>
+    <w:lvl w:ilvl="1" w:tplc="04090019">
+      <w:start w:val="1"/>
+      <w:numFmt w:val="lowerLetter"/>
+      <w:lvlText w:val="%2."/>
+      <w:lvlJc w:val="left"/>
+      <w:pPr>
+        <w:ind w:left="1440" w:hanging="360"/>
+      </w:pPr>
+    </w:lvl>
+    <w:lvl w:ilvl="2" w:tplc="0409001B" w:tentative="1">
+      <w:start w:val="1"/>
+      <w:numFmt w:val="lowerRoman"/>
+      <w:lvlText w:val="%3."/>
+      <w:lvlJc w:val="right"/>
+      <w:pPr>
+        <w:ind w:left="2160" w:hanging="180"/>
+      </w:pPr>
+    </w:lvl>
+    <w:lvl w:ilvl="3" w:tplc="0409000F" w:tentative="1">
+      <w:start w:val="1"/>
+      <w:numFmt w:val="decimal"/>
+      <w:lvlText w:val="%4."/>
+      <w:lvlJc w:val="left"/>
+      <w:pPr>
+        <w:ind w:left="2880" w:hanging="360"/>
+      </w:pPr>
+    </w:lvl>
+    <w:lvl w:ilvl="4" w:tplc="04090019" w:tentative="1">
+      <w:start w:val="1"/>
+      <w:numFmt w:val="lowerLetter"/>
+      <w:lvlText w:val="%5."/>
+      <w:lvlJc w:val="left"/>
+      <w:pPr>
+        <w:ind w:left="3600" w:hanging="360"/>
+      </w:pPr>
+    </w:lvl>
+    <w:lvl w:ilvl="5" w:tplc="0409001B" w:tentative="1">
+      <w:start w:val="1"/>
+      <w:numFmt w:val="lowerRoman"/>
+      <w:lvlText w:val="%6."/>
+      <w:lvlJc w:val="right"/>
+      <w:pPr>
+        <w:ind w:left="4320" w:hanging="180"/>
+      </w:pPr>
+    </w:lvl>
+    <w:lvl w:ilvl="6" w:tplc="0409000F" w:tentative="1">
+      <w:start w:val="1"/>
+      <w:numFmt w:val="decimal"/>
+      <w:lvlText w:val="%7."/>
+      <w:lvlJc w:val="left"/>
+      <w:pPr>
+        <w:ind w:left="5040" w:hanging="360"/>
+      </w:pPr>
+    </w:lvl>
+    <w:lvl w:ilvl="7" w:tplc="04090019" w:tentative="1">
+      <w:start w:val="1"/>
+      <w:numFmt w:val="lowerLetter"/>
+      <w:lvlText w:val="%8."/>
+      <w:lvlJc w:val="left"/>
+      <w:pPr>
+        <w:ind w:left="5760" w:hanging="360"/>
+      </w:pPr>
+    </w:lvl>
+    <w:lvl w:ilvl="8" w:tplc="0409001B" w:tentative="1">
+      <w:start w:val="1"/>
+      <w:numFmt w:val="lowerRoman"/>
+      <w:lvlText w:val="%9."/>
+      <w:lvlJc w:val="right"/>
+      <w:pPr>
+        <w:ind w:left="6480" w:hanging="180"/>
+      </w:pPr>
+    </w:lvl>
+  </w:abstractNum>
   <w:num w:numId="1">
-    <w:abstractNumId w:val="5"/>
+    <w:abstractNumId w:val="8"/>
   </w:num>
   <w:num w:numId="2">
-    <w:abstractNumId w:val="4"/>
+    <w:abstractNumId w:val="6"/>
   </w:num>
   <w:num w:numId="3">
     <w:abstractNumId w:val="0"/>
   </w:num>
   <w:num w:numId="4">
-    <w:abstractNumId w:val="2"/>
+    <w:abstractNumId w:val="3"/>
   </w:num>
   <w:num w:numId="5">
-    <w:abstractNumId w:val="3"/>
+    <w:abstractNumId w:val="5"/>
   </w:num>
   <w:num w:numId="6">
-    <w:abstractNumId w:val="6"/>
+    <w:abstractNumId w:val="9"/>
   </w:num>
   <w:num w:numId="7">
     <w:abstractNumId w:val="1"/>
   </w:num>
   <w:num w:numId="8">
+    <w:abstractNumId w:val="10"/>
+  </w:num>
+  <w:num w:numId="9">
     <w:abstractNumId w:val="7"/>
+  </w:num>
+  <w:num w:numId="10">
+    <w:abstractNumId w:val="2"/>
+  </w:num>
+  <w:num w:numId="11">
+    <w:abstractNumId w:val="4"/>
+  </w:num>
+  <w:num w:numId="12">
+    <w:abstractNumId w:val="11"/>
   </w:num>
 </w:numbering>
 </file>
@@ -4732,6 +8861,7 @@
   <w:style w:type="character" w:default="1" w:styleId="DefaultParagraphFont">
     <w:name w:val="Default Paragraph Font"/>
     <w:uiPriority w:val="1"/>
+    <w:semiHidden/>
     <w:unhideWhenUsed/>
   </w:style>
   <w:style w:type="table" w:default="1" w:styleId="TableNormal">
@@ -5210,4 +9340,16 @@
     </a:ext>
   </a:extLst>
 </a:theme>
+</file>
+
+<file path=customXml/item1.xml><?xml version="1.0" encoding="utf-8"?>
+<b:Sources xmlns:b="http://schemas.openxmlformats.org/officeDocument/2006/bibliography" xmlns="http://schemas.openxmlformats.org/officeDocument/2006/bibliography" SelectedStyle="\APASixthEditionOfficeOnline.xsl" StyleName="APA" Version="6"/>
+</file>
+
+<file path=customXml/itemProps1.xml><?xml version="1.0" encoding="utf-8"?>
+<ds:datastoreItem xmlns:ds="http://schemas.openxmlformats.org/officeDocument/2006/customXml" ds:itemID="{EDD62960-E9A5-4289-9EEC-E26A7594528D}">
+  <ds:schemaRefs>
+    <ds:schemaRef ds:uri="http://schemas.openxmlformats.org/officeDocument/2006/bibliography"/>
+  </ds:schemaRefs>
+</ds:datastoreItem>
 </file>